--- a/2/деревня Недаль/именная база/Лисичёнки/Лисичёнок Миколай Дмитриев.docx
+++ b/2/деревня Недаль/именная база/Лисичёнки/Лисичёнок Миколай Дмитриев.docx
@@ -141,6 +141,25 @@
           <w:lang w:val="be-BY"/>
         </w:rPr>
       </w:pPr>
+      <w:r>
+        <w:rPr>
+          <w:lang w:val="be-BY"/>
+        </w:rPr>
+        <w:t xml:space="preserve">6.10.1850 - </w:t>
+      </w:r>
+      <w:r>
+        <w:rPr>
+          <w:lang w:val="be-BY"/>
+        </w:rPr>
+        <w:t>помещичий крестьянин, в ревизию 1834 года 19 лет, в ревизию 1850 года на 6.10.1850 – 35 лет, жил в доме 9 (НИАБ 333-9-417, л.303об).</w:t>
+      </w:r>
+    </w:p>
+    <w:p>
+      <w:pPr>
+        <w:rPr>
+          <w:lang w:val="be-BY"/>
+        </w:rPr>
+      </w:pPr>
     </w:p>
     <w:p>
       <w:pPr>
@@ -1351,6 +1370,542 @@
         <w:t>жил в доме 9 (НИАБ 333-9-543, л.138об).</w:t>
       </w:r>
     </w:p>
+    <w:p>
+      <w:pPr>
+        <w:rPr>
+          <w:lang w:val="be-BY"/>
+        </w:rPr>
+      </w:pPr>
+    </w:p>
+    <w:p>
+      <w:pPr>
+        <w:rPr>
+          <w:b/>
+        </w:rPr>
+      </w:pPr>
+      <w:r>
+        <w:rPr>
+          <w:lang w:val="be-BY"/>
+        </w:rPr>
+        <w:t>6.10.1850</w:t>
+      </w:r>
+      <w:r>
+        <w:rPr>
+          <w:lang w:val="be-BY"/>
+        </w:rPr>
+        <w:tab/>
+      </w:r>
+      <w:r>
+        <w:rPr>
+          <w:b/>
+        </w:rPr>
+        <w:t>НИАБ 333-9-417</w:t>
+      </w:r>
+    </w:p>
+    <w:p>
+      <w:pPr>
+        <w:rPr>
+          <w:b/>
+        </w:rPr>
+      </w:pPr>
+    </w:p>
+    <w:p>
+      <w:pPr>
+        <w:jc w:val="center"/>
+        <w:rPr>
+          <w:bCs/>
+        </w:rPr>
+      </w:pPr>
+      <w:r>
+        <w:rPr>
+          <w:bCs/>
+        </w:rPr>
+        <w:t>Ревизские сказки 9 переписи Борисовского уезда книга 10 за 1850 год</w:t>
+      </w:r>
+    </w:p>
+    <w:p>
+      <w:pPr>
+        <w:jc w:val="center"/>
+        <w:rPr>
+          <w:bCs/>
+        </w:rPr>
+      </w:pPr>
+      <w:r>
+        <w:rPr>
+          <w:bCs/>
+        </w:rPr>
+        <w:t>Помещичьи крестьяне под буквою С</w:t>
+      </w:r>
+    </w:p>
+    <w:p>
+      <w:pPr>
+        <w:jc w:val="center"/>
+        <w:rPr>
+          <w:b/>
+        </w:rPr>
+      </w:pPr>
+    </w:p>
+    <w:p>
+      <w:r>
+        <w:t>лист 223</w:t>
+      </w:r>
+      <w:r>
+        <w:tab/>
+        <w:t xml:space="preserve">Ревизская сказка тысяча </w:t>
+      </w:r>
+      <w:proofErr w:type="spellStart"/>
+      <w:r>
+        <w:t>восемсот</w:t>
+      </w:r>
+      <w:proofErr w:type="spellEnd"/>
+      <w:r>
+        <w:t xml:space="preserve"> </w:t>
+      </w:r>
+      <w:proofErr w:type="spellStart"/>
+      <w:r>
+        <w:t>пятдесятого</w:t>
+      </w:r>
+      <w:proofErr w:type="spellEnd"/>
+      <w:r>
+        <w:t xml:space="preserve"> года октября </w:t>
+      </w:r>
+      <w:proofErr w:type="spellStart"/>
+      <w:r>
+        <w:t>шестаго</w:t>
+      </w:r>
+      <w:proofErr w:type="spellEnd"/>
+      <w:r>
+        <w:t xml:space="preserve"> дня Минской губернии </w:t>
+      </w:r>
+      <w:proofErr w:type="spellStart"/>
+      <w:r>
+        <w:t>Борисовскаго</w:t>
+      </w:r>
+      <w:proofErr w:type="spellEnd"/>
+      <w:r>
+        <w:t xml:space="preserve"> уезда имения Мстиж с принадлежащими к оному </w:t>
+      </w:r>
+      <w:r>
+        <w:lastRenderedPageBreak/>
+        <w:t xml:space="preserve">деревнями помещика Иосифа Михайлова Слизня в состоящих </w:t>
+      </w:r>
+      <w:proofErr w:type="spellStart"/>
+      <w:r>
+        <w:t>мужескаго</w:t>
+      </w:r>
+      <w:proofErr w:type="spellEnd"/>
+      <w:r>
+        <w:t xml:space="preserve"> и </w:t>
+      </w:r>
+      <w:proofErr w:type="spellStart"/>
+      <w:r>
+        <w:t>женскаго</w:t>
+      </w:r>
+      <w:proofErr w:type="spellEnd"/>
+      <w:r>
+        <w:t xml:space="preserve"> пола крестьянах</w:t>
+      </w:r>
+    </w:p>
+    <w:p/>
+    <w:p>
+      <w:pPr>
+        <w:rPr>
+          <w:bCs/>
+        </w:rPr>
+      </w:pPr>
+      <w:r>
+        <w:t>лист 299об-300</w:t>
+      </w:r>
+      <w:r>
+        <w:tab/>
+      </w:r>
+      <w:r>
+        <w:rPr>
+          <w:bCs/>
+        </w:rPr>
+        <w:t xml:space="preserve">деревня </w:t>
+      </w:r>
+      <w:proofErr w:type="spellStart"/>
+      <w:r>
+        <w:rPr>
+          <w:bCs/>
+        </w:rPr>
+        <w:t>Нидаль</w:t>
+      </w:r>
+      <w:proofErr w:type="spellEnd"/>
+    </w:p>
+    <w:p/>
+    <w:p>
+      <w:r>
+        <w:t>лист 303об-304</w:t>
+      </w:r>
+    </w:p>
+    <w:p/>
+    <w:p>
+      <w:r>
+        <w:t>№9</w:t>
+      </w:r>
+      <w:r>
+        <w:tab/>
+        <w:t xml:space="preserve">Дмитрий Васильев </w:t>
+      </w:r>
+      <w:proofErr w:type="spellStart"/>
+      <w:r>
+        <w:t>Лисичонок</w:t>
+      </w:r>
+      <w:proofErr w:type="spellEnd"/>
+      <w:r>
+        <w:tab/>
+      </w:r>
+      <w:r>
+        <w:tab/>
+      </w:r>
+      <w:r>
+        <w:tab/>
+      </w:r>
+      <w:r>
+        <w:tab/>
+      </w:r>
+      <w:r>
+        <w:tab/>
+        <w:t>40 – 56</w:t>
+      </w:r>
+    </w:p>
+    <w:p>
+      <w:r>
+        <w:t>Дмитриев сын Николай</w:t>
+      </w:r>
+      <w:r>
+        <w:tab/>
+      </w:r>
+      <w:r>
+        <w:tab/>
+      </w:r>
+      <w:r>
+        <w:tab/>
+      </w:r>
+      <w:r>
+        <w:tab/>
+      </w:r>
+      <w:r>
+        <w:tab/>
+      </w:r>
+      <w:r>
+        <w:tab/>
+      </w:r>
+      <w:r>
+        <w:tab/>
+        <w:t>19 – 35</w:t>
+      </w:r>
+    </w:p>
+    <w:p>
+      <w:r>
+        <w:t xml:space="preserve">Николаевы сыновья </w:t>
+      </w:r>
+      <w:proofErr w:type="spellStart"/>
+      <w:r>
+        <w:t>Базыль</w:t>
+      </w:r>
+      <w:proofErr w:type="spellEnd"/>
+      <w:r>
+        <w:tab/>
+      </w:r>
+      <w:r>
+        <w:tab/>
+      </w:r>
+      <w:r>
+        <w:tab/>
+      </w:r>
+      <w:r>
+        <w:tab/>
+      </w:r>
+      <w:r>
+        <w:tab/>
+      </w:r>
+      <w:r>
+        <w:tab/>
+      </w:r>
+      <w:r>
+        <w:tab/>
+      </w:r>
+      <w:proofErr w:type="spellStart"/>
+      <w:r>
+        <w:t>новорожд</w:t>
+      </w:r>
+      <w:proofErr w:type="spellEnd"/>
+      <w:r>
+        <w:t xml:space="preserve"> – 11</w:t>
+      </w:r>
+    </w:p>
+    <w:p>
+      <w:r>
+        <w:t>Петр</w:t>
+      </w:r>
+      <w:r>
+        <w:tab/>
+      </w:r>
+      <w:r>
+        <w:tab/>
+      </w:r>
+      <w:r>
+        <w:tab/>
+      </w:r>
+      <w:r>
+        <w:tab/>
+      </w:r>
+      <w:r>
+        <w:tab/>
+      </w:r>
+      <w:r>
+        <w:tab/>
+      </w:r>
+      <w:r>
+        <w:tab/>
+      </w:r>
+      <w:r>
+        <w:tab/>
+      </w:r>
+      <w:r>
+        <w:tab/>
+      </w:r>
+      <w:r>
+        <w:tab/>
+      </w:r>
+      <w:proofErr w:type="spellStart"/>
+      <w:r>
+        <w:t>новорожд</w:t>
+      </w:r>
+      <w:proofErr w:type="spellEnd"/>
+      <w:r>
+        <w:t xml:space="preserve"> – 3</w:t>
+      </w:r>
+    </w:p>
+    <w:p>
+      <w:r>
+        <w:t>Дмитриева 2й сын Антон</w:t>
+      </w:r>
+      <w:r>
+        <w:tab/>
+      </w:r>
+      <w:r>
+        <w:tab/>
+      </w:r>
+      <w:r>
+        <w:tab/>
+      </w:r>
+      <w:r>
+        <w:tab/>
+      </w:r>
+      <w:r>
+        <w:tab/>
+      </w:r>
+      <w:r>
+        <w:tab/>
+      </w:r>
+      <w:r>
+        <w:tab/>
+        <w:t>7 – 23</w:t>
+      </w:r>
+    </w:p>
+    <w:p>
+      <w:r>
+        <w:t xml:space="preserve">родственник Харитон Павлов </w:t>
+      </w:r>
+      <w:proofErr w:type="spellStart"/>
+      <w:r>
+        <w:t>Лисичонок</w:t>
+      </w:r>
+      <w:proofErr w:type="spellEnd"/>
+      <w:r>
+        <w:tab/>
+      </w:r>
+      <w:r>
+        <w:tab/>
+      </w:r>
+      <w:r>
+        <w:tab/>
+      </w:r>
+      <w:r>
+        <w:tab/>
+      </w:r>
+      <w:r>
+        <w:tab/>
+        <w:t xml:space="preserve">11 – </w:t>
+      </w:r>
+      <w:proofErr w:type="spellStart"/>
+      <w:r>
+        <w:t>рекр</w:t>
+      </w:r>
+      <w:proofErr w:type="spellEnd"/>
+      <w:r>
+        <w:t xml:space="preserve"> 1848</w:t>
+      </w:r>
+    </w:p>
+    <w:p>
+      <w:r>
+        <w:tab/>
+      </w:r>
+      <w:r>
+        <w:tab/>
+        <w:t xml:space="preserve">Николая Дмитриева жена </w:t>
+      </w:r>
+      <w:proofErr w:type="spellStart"/>
+      <w:r>
+        <w:t>Тереса</w:t>
+      </w:r>
+      <w:proofErr w:type="spellEnd"/>
+      <w:r>
+        <w:t xml:space="preserve"> Леонова</w:t>
+      </w:r>
+      <w:r>
+        <w:tab/>
+      </w:r>
+      <w:r>
+        <w:tab/>
+      </w:r>
+      <w:r>
+        <w:tab/>
+      </w:r>
+      <w:r>
+        <w:tab/>
+        <w:t>29</w:t>
+      </w:r>
+    </w:p>
+    <w:p>
+      <w:r>
+        <w:tab/>
+      </w:r>
+      <w:r>
+        <w:tab/>
+        <w:t>его дочь Мария</w:t>
+      </w:r>
+      <w:r>
+        <w:tab/>
+      </w:r>
+      <w:r>
+        <w:tab/>
+      </w:r>
+      <w:r>
+        <w:tab/>
+      </w:r>
+      <w:r>
+        <w:tab/>
+      </w:r>
+      <w:r>
+        <w:tab/>
+      </w:r>
+      <w:r>
+        <w:tab/>
+      </w:r>
+      <w:r>
+        <w:tab/>
+        <w:t>6</w:t>
+      </w:r>
+    </w:p>
+    <w:p>
+      <w:r>
+        <w:tab/>
+      </w:r>
+      <w:r>
+        <w:tab/>
+        <w:t>Антона Дмитриева жена Ева Иосифова</w:t>
+      </w:r>
+      <w:r>
+        <w:tab/>
+      </w:r>
+      <w:r>
+        <w:tab/>
+      </w:r>
+      <w:r>
+        <w:tab/>
+      </w:r>
+      <w:r>
+        <w:tab/>
+        <w:t>22</w:t>
+      </w:r>
+    </w:p>
+    <w:p>
+      <w:r>
+        <w:tab/>
+      </w:r>
+      <w:r>
+        <w:tab/>
+        <w:t xml:space="preserve">его дочь </w:t>
+      </w:r>
+      <w:proofErr w:type="spellStart"/>
+      <w:r>
+        <w:t>Антося</w:t>
+      </w:r>
+      <w:proofErr w:type="spellEnd"/>
+      <w:r>
+        <w:tab/>
+      </w:r>
+      <w:r>
+        <w:tab/>
+      </w:r>
+      <w:r>
+        <w:tab/>
+      </w:r>
+      <w:r>
+        <w:tab/>
+      </w:r>
+      <w:r>
+        <w:tab/>
+      </w:r>
+      <w:r>
+        <w:tab/>
+      </w:r>
+      <w:r>
+        <w:tab/>
+        <w:t>3</w:t>
+      </w:r>
+    </w:p>
+    <w:p>
+      <w:r>
+        <w:tab/>
+      </w:r>
+      <w:r>
+        <w:tab/>
+        <w:t xml:space="preserve">Дмитрия родственница </w:t>
+      </w:r>
+      <w:proofErr w:type="spellStart"/>
+      <w:r>
+        <w:t>Кулина</w:t>
+      </w:r>
+      <w:proofErr w:type="spellEnd"/>
+      <w:r>
+        <w:t xml:space="preserve"> Павлова</w:t>
+      </w:r>
+      <w:r>
+        <w:tab/>
+      </w:r>
+      <w:r>
+        <w:tab/>
+      </w:r>
+      <w:r>
+        <w:tab/>
+      </w:r>
+      <w:r>
+        <w:tab/>
+        <w:t>76</w:t>
+      </w:r>
+    </w:p>
+    <w:p/>
+    <w:p>
+      <w:pPr>
+        <w:rPr>
+          <w:lang w:val="be-BY"/>
+        </w:rPr>
+      </w:pPr>
+      <w:bookmarkStart w:id="2" w:name="_Hlk124871811"/>
+      <w:r>
+        <w:rPr>
+          <w:lang w:val="be-BY"/>
+        </w:rPr>
+        <w:t>помещичий крестьянин, в ревизию 1834 года 19 лет, в ревизию 1850 года на 6.10.1850 – 35 лет, жил в доме 9 (НИАБ 333-9-417, л.303об).</w:t>
+      </w:r>
+    </w:p>
+    <w:bookmarkEnd w:id="2"/>
     <w:p>
       <w:pPr>
         <w:rPr>

--- a/2/деревня Недаль/именная база/Лисичёнки/Лисичёнок Миколай Дмитриев.docx
+++ b/2/деревня Недаль/именная база/Лисичёнки/Лисичёнок Миколай Дмитриев.docx
@@ -47,6 +47,13 @@
           <w:b/>
           <w:bCs/>
         </w:rPr>
+        <w:t xml:space="preserve"> (Николай)</w:t>
+      </w:r>
+      <w:r>
+        <w:rPr>
+          <w:b/>
+          <w:bCs/>
+        </w:rPr>
         <w:t xml:space="preserve"> Дмитриев</w:t>
       </w:r>
     </w:p>
@@ -145,13 +152,26 @@
         <w:rPr>
           <w:lang w:val="be-BY"/>
         </w:rPr>
-        <w:t xml:space="preserve">6.10.1850 - </w:t>
-      </w:r>
-      <w:r>
-        <w:rPr>
-          <w:lang w:val="be-BY"/>
-        </w:rPr>
-        <w:t>помещичий крестьянин, в ревизию 1834 года 19 лет, в ревизию 1850 года на 6.10.1850 – 35 лет, жил в доме 9 (НИАБ 333-9-417, л.303об).</w:t>
+        <w:t>6.10.1850 - помещичий крестьянин, в ревизию 1834 года 19 лет, в ревизию 1850 года на 6.10.1850 – 35 лет, жил в доме 9 (НИАБ 333-9-417, л.303об).</w:t>
+      </w:r>
+    </w:p>
+    <w:p>
+      <w:pPr>
+        <w:rPr>
+          <w:lang w:val="be-BY"/>
+        </w:rPr>
+      </w:pPr>
+      <w:r>
+        <w:rPr>
+          <w:lang w:val="be-BY"/>
+        </w:rPr>
+        <w:t xml:space="preserve">1858 - </w:t>
+      </w:r>
+      <w:r>
+        <w:rPr>
+          <w:lang w:val="be-BY"/>
+        </w:rPr>
+        <w:t>помещичий крестьянин, в ревизию 1850 года 35 лет, в ревизию 1858 года 43 года, жил в доме 10 (НИАБ 23-1-2, л.64об).</w:t>
       </w:r>
     </w:p>
     <w:p>
@@ -1447,6 +1467,7 @@
     </w:p>
     <w:p>
       <w:r>
+        <w:lastRenderedPageBreak/>
         <w:t>лист 223</w:t>
       </w:r>
       <w:r>
@@ -1483,11 +1504,7 @@
       </w:r>
       <w:proofErr w:type="spellEnd"/>
       <w:r>
-        <w:t xml:space="preserve"> уезда имения Мстиж с принадлежащими к оному </w:t>
-      </w:r>
-      <w:r>
-        <w:lastRenderedPageBreak/>
-        <w:t xml:space="preserve">деревнями помещика Иосифа Михайлова Слизня в состоящих </w:t>
+        <w:t xml:space="preserve"> уезда имения Мстиж с принадлежащими к оному деревнями помещика Иосифа Михайлова Слизня в состоящих </w:t>
       </w:r>
       <w:proofErr w:type="spellStart"/>
       <w:r>
@@ -1906,6 +1923,1132 @@
       </w:r>
     </w:p>
     <w:bookmarkEnd w:id="2"/>
+    <w:p>
+      <w:pPr>
+        <w:rPr>
+          <w:lang w:val="be-BY"/>
+        </w:rPr>
+      </w:pPr>
+    </w:p>
+    <w:p>
+      <w:pPr>
+        <w:rPr>
+          <w:b/>
+        </w:rPr>
+      </w:pPr>
+      <w:r>
+        <w:rPr>
+          <w:bCs/>
+          <w:lang w:val="be-BY"/>
+        </w:rPr>
+        <w:t>1858</w:t>
+      </w:r>
+      <w:r>
+        <w:rPr>
+          <w:bCs/>
+          <w:lang w:val="be-BY"/>
+        </w:rPr>
+        <w:tab/>
+      </w:r>
+      <w:bookmarkStart w:id="3" w:name="_Hlk125108687"/>
+      <w:bookmarkStart w:id="4" w:name="_Hlk125208300"/>
+      <w:r>
+        <w:rPr>
+          <w:b/>
+        </w:rPr>
+        <w:t>НИАБ  23-1-2</w:t>
+      </w:r>
+    </w:p>
+    <w:p>
+      <w:pPr>
+        <w:rPr>
+          <w:bCs/>
+        </w:rPr>
+      </w:pPr>
+    </w:p>
+    <w:p>
+      <w:pPr>
+        <w:rPr>
+          <w:bCs/>
+        </w:rPr>
+      </w:pPr>
+      <w:r>
+        <w:rPr>
+          <w:bCs/>
+        </w:rPr>
+        <w:t xml:space="preserve">10 Ревизские сказки </w:t>
+      </w:r>
+      <w:proofErr w:type="spellStart"/>
+      <w:r>
+        <w:rPr>
+          <w:bCs/>
+        </w:rPr>
+        <w:t>Мстижской</w:t>
+      </w:r>
+      <w:proofErr w:type="spellEnd"/>
+      <w:r>
+        <w:rPr>
+          <w:bCs/>
+        </w:rPr>
+        <w:t xml:space="preserve"> волости (1858 г с поздними дополнениями)</w:t>
+      </w:r>
+    </w:p>
+    <w:p>
+      <w:pPr>
+        <w:rPr>
+          <w:bCs/>
+        </w:rPr>
+      </w:pPr>
+      <w:r>
+        <w:rPr>
+          <w:bCs/>
+        </w:rPr>
+        <w:t xml:space="preserve">имение Мстиж Софии </w:t>
+      </w:r>
+      <w:proofErr w:type="spellStart"/>
+      <w:r>
+        <w:rPr>
+          <w:bCs/>
+        </w:rPr>
+        <w:t>Воллович</w:t>
+      </w:r>
+      <w:proofErr w:type="spellEnd"/>
+      <w:r>
+        <w:rPr>
+          <w:bCs/>
+        </w:rPr>
+        <w:t xml:space="preserve"> (бывшее владение Иосифа Слизня) </w:t>
+      </w:r>
+      <w:r>
+        <w:rPr>
+          <w:bCs/>
+        </w:rPr>
+        <w:tab/>
+        <w:t xml:space="preserve">       </w:t>
+      </w:r>
+      <w:r>
+        <w:rPr>
+          <w:bCs/>
+        </w:rPr>
+        <w:tab/>
+        <w:t>1-65</w:t>
+      </w:r>
+    </w:p>
+    <w:p>
+      <w:pPr>
+        <w:rPr>
+          <w:bCs/>
+        </w:rPr>
+      </w:pPr>
+    </w:p>
+    <w:p>
+      <w:pPr>
+        <w:rPr>
+          <w:bCs/>
+        </w:rPr>
+      </w:pPr>
+      <w:r>
+        <w:rPr>
+          <w:bCs/>
+        </w:rPr>
+        <w:t>Лист 61об-62</w:t>
+      </w:r>
+      <w:r>
+        <w:rPr>
+          <w:bCs/>
+        </w:rPr>
+        <w:tab/>
+      </w:r>
+      <w:r>
+        <w:rPr>
+          <w:bCs/>
+        </w:rPr>
+        <w:tab/>
+      </w:r>
+      <w:r>
+        <w:rPr>
+          <w:bCs/>
+        </w:rPr>
+        <w:tab/>
+      </w:r>
+      <w:r>
+        <w:rPr>
+          <w:bCs/>
+          <w:u w:val="single"/>
+        </w:rPr>
+        <w:t xml:space="preserve">деревни </w:t>
+      </w:r>
+      <w:proofErr w:type="spellStart"/>
+      <w:r>
+        <w:rPr>
+          <w:bCs/>
+          <w:u w:val="single"/>
+        </w:rPr>
+        <w:t>Нидали</w:t>
+      </w:r>
+      <w:proofErr w:type="spellEnd"/>
+    </w:p>
+    <w:p>
+      <w:pPr>
+        <w:rPr>
+          <w:bCs/>
+        </w:rPr>
+      </w:pPr>
+    </w:p>
+    <w:bookmarkEnd w:id="3"/>
+    <w:bookmarkEnd w:id="4"/>
+    <w:p>
+      <w:pPr>
+        <w:rPr>
+          <w:bCs/>
+          <w:i/>
+        </w:rPr>
+      </w:pPr>
+    </w:p>
+    <w:p>
+      <w:pPr>
+        <w:rPr>
+          <w:bCs/>
+        </w:rPr>
+      </w:pPr>
+      <w:r>
+        <w:rPr>
+          <w:bCs/>
+        </w:rPr>
+        <w:t>Лист 64об-65</w:t>
+      </w:r>
+    </w:p>
+    <w:p>
+      <w:pPr>
+        <w:rPr>
+          <w:bCs/>
+        </w:rPr>
+      </w:pPr>
+    </w:p>
+    <w:p>
+      <w:pPr>
+        <w:rPr>
+          <w:bCs/>
+        </w:rPr>
+      </w:pPr>
+      <w:r>
+        <w:rPr>
+          <w:bCs/>
+          <w:i/>
+        </w:rPr>
+        <w:t>9/10</w:t>
+      </w:r>
+      <w:r>
+        <w:rPr>
+          <w:bCs/>
+        </w:rPr>
+        <w:tab/>
+      </w:r>
+      <w:proofErr w:type="spellStart"/>
+      <w:r>
+        <w:rPr>
+          <w:bCs/>
+        </w:rPr>
+        <w:t>Дмитрiй</w:t>
+      </w:r>
+      <w:proofErr w:type="spellEnd"/>
+      <w:r>
+        <w:rPr>
+          <w:bCs/>
+        </w:rPr>
+        <w:t xml:space="preserve"> </w:t>
+      </w:r>
+      <w:proofErr w:type="spellStart"/>
+      <w:r>
+        <w:rPr>
+          <w:bCs/>
+        </w:rPr>
+        <w:t>Василiев</w:t>
+      </w:r>
+      <w:proofErr w:type="spellEnd"/>
+      <w:r>
+        <w:rPr>
+          <w:bCs/>
+        </w:rPr>
+        <w:t xml:space="preserve"> </w:t>
+      </w:r>
+      <w:proofErr w:type="spellStart"/>
+      <w:r>
+        <w:rPr>
+          <w:bCs/>
+        </w:rPr>
+        <w:t>Лисичонок</w:t>
+      </w:r>
+      <w:proofErr w:type="spellEnd"/>
+      <w:r>
+        <w:rPr>
+          <w:bCs/>
+        </w:rPr>
+        <w:tab/>
+      </w:r>
+      <w:r>
+        <w:rPr>
+          <w:bCs/>
+        </w:rPr>
+        <w:tab/>
+      </w:r>
+      <w:r>
+        <w:rPr>
+          <w:bCs/>
+        </w:rPr>
+        <w:tab/>
+      </w:r>
+      <w:r>
+        <w:rPr>
+          <w:bCs/>
+        </w:rPr>
+        <w:tab/>
+      </w:r>
+      <w:r>
+        <w:rPr>
+          <w:bCs/>
+        </w:rPr>
+        <w:tab/>
+      </w:r>
+      <w:r>
+        <w:rPr>
+          <w:bCs/>
+        </w:rPr>
+        <w:tab/>
+        <w:t>56 -умер 1852</w:t>
+      </w:r>
+    </w:p>
+    <w:p>
+      <w:pPr>
+        <w:rPr>
+          <w:bCs/>
+        </w:rPr>
+      </w:pPr>
+      <w:proofErr w:type="spellStart"/>
+      <w:r>
+        <w:rPr>
+          <w:bCs/>
+        </w:rPr>
+        <w:t>Дмитрiев</w:t>
+      </w:r>
+      <w:proofErr w:type="spellEnd"/>
+      <w:r>
+        <w:rPr>
+          <w:bCs/>
+        </w:rPr>
+        <w:t xml:space="preserve"> сын 1 Николай</w:t>
+      </w:r>
+      <w:r>
+        <w:rPr>
+          <w:bCs/>
+        </w:rPr>
+        <w:tab/>
+      </w:r>
+      <w:r>
+        <w:rPr>
+          <w:bCs/>
+        </w:rPr>
+        <w:tab/>
+      </w:r>
+      <w:r>
+        <w:rPr>
+          <w:bCs/>
+        </w:rPr>
+        <w:tab/>
+      </w:r>
+      <w:r>
+        <w:rPr>
+          <w:bCs/>
+        </w:rPr>
+        <w:tab/>
+      </w:r>
+      <w:r>
+        <w:rPr>
+          <w:bCs/>
+        </w:rPr>
+        <w:tab/>
+      </w:r>
+      <w:r>
+        <w:rPr>
+          <w:bCs/>
+        </w:rPr>
+        <w:tab/>
+      </w:r>
+      <w:r>
+        <w:rPr>
+          <w:bCs/>
+        </w:rPr>
+        <w:tab/>
+      </w:r>
+      <w:r>
+        <w:rPr>
+          <w:bCs/>
+        </w:rPr>
+        <w:tab/>
+        <w:t>35 - 43</w:t>
+      </w:r>
+    </w:p>
+    <w:p>
+      <w:pPr>
+        <w:rPr>
+          <w:bCs/>
+        </w:rPr>
+      </w:pPr>
+      <w:r>
+        <w:rPr>
+          <w:bCs/>
+        </w:rPr>
+        <w:t xml:space="preserve">Николаевы сыновья 1й </w:t>
+      </w:r>
+      <w:proofErr w:type="spellStart"/>
+      <w:r>
+        <w:rPr>
+          <w:bCs/>
+        </w:rPr>
+        <w:t>Базыль</w:t>
+      </w:r>
+      <w:proofErr w:type="spellEnd"/>
+      <w:r>
+        <w:rPr>
+          <w:bCs/>
+        </w:rPr>
+        <w:tab/>
+      </w:r>
+      <w:r>
+        <w:rPr>
+          <w:bCs/>
+        </w:rPr>
+        <w:tab/>
+      </w:r>
+      <w:r>
+        <w:rPr>
+          <w:bCs/>
+        </w:rPr>
+        <w:tab/>
+      </w:r>
+      <w:r>
+        <w:rPr>
+          <w:bCs/>
+        </w:rPr>
+        <w:tab/>
+      </w:r>
+      <w:r>
+        <w:rPr>
+          <w:bCs/>
+        </w:rPr>
+        <w:tab/>
+      </w:r>
+      <w:r>
+        <w:rPr>
+          <w:bCs/>
+        </w:rPr>
+        <w:tab/>
+      </w:r>
+      <w:r>
+        <w:rPr>
+          <w:bCs/>
+        </w:rPr>
+        <w:tab/>
+        <w:t>11 - 19</w:t>
+      </w:r>
+    </w:p>
+    <w:p>
+      <w:pPr>
+        <w:rPr>
+          <w:bCs/>
+        </w:rPr>
+      </w:pPr>
+      <w:r>
+        <w:rPr>
+          <w:bCs/>
+        </w:rPr>
+        <w:t>2й Петр</w:t>
+      </w:r>
+      <w:r>
+        <w:rPr>
+          <w:bCs/>
+        </w:rPr>
+        <w:tab/>
+      </w:r>
+      <w:r>
+        <w:rPr>
+          <w:bCs/>
+        </w:rPr>
+        <w:tab/>
+      </w:r>
+      <w:r>
+        <w:rPr>
+          <w:bCs/>
+        </w:rPr>
+        <w:tab/>
+      </w:r>
+      <w:r>
+        <w:rPr>
+          <w:bCs/>
+        </w:rPr>
+        <w:tab/>
+      </w:r>
+      <w:r>
+        <w:rPr>
+          <w:bCs/>
+        </w:rPr>
+        <w:tab/>
+      </w:r>
+      <w:r>
+        <w:rPr>
+          <w:bCs/>
+        </w:rPr>
+        <w:tab/>
+      </w:r>
+      <w:r>
+        <w:rPr>
+          <w:bCs/>
+        </w:rPr>
+        <w:tab/>
+      </w:r>
+      <w:r>
+        <w:rPr>
+          <w:bCs/>
+        </w:rPr>
+        <w:tab/>
+      </w:r>
+      <w:r>
+        <w:rPr>
+          <w:bCs/>
+        </w:rPr>
+        <w:tab/>
+      </w:r>
+      <w:r>
+        <w:rPr>
+          <w:bCs/>
+        </w:rPr>
+        <w:tab/>
+        <w:t>3 - 11</w:t>
+      </w:r>
+    </w:p>
+    <w:p>
+      <w:pPr>
+        <w:rPr>
+          <w:bCs/>
+        </w:rPr>
+      </w:pPr>
+      <w:proofErr w:type="spellStart"/>
+      <w:r>
+        <w:rPr>
+          <w:bCs/>
+        </w:rPr>
+        <w:t>Дмитрiев</w:t>
+      </w:r>
+      <w:proofErr w:type="spellEnd"/>
+      <w:r>
+        <w:rPr>
+          <w:bCs/>
+        </w:rPr>
+        <w:t xml:space="preserve"> 2й сын Антон</w:t>
+      </w:r>
+      <w:r>
+        <w:rPr>
+          <w:bCs/>
+        </w:rPr>
+        <w:tab/>
+      </w:r>
+      <w:r>
+        <w:rPr>
+          <w:bCs/>
+        </w:rPr>
+        <w:tab/>
+      </w:r>
+      <w:r>
+        <w:rPr>
+          <w:bCs/>
+        </w:rPr>
+        <w:tab/>
+      </w:r>
+      <w:r>
+        <w:rPr>
+          <w:bCs/>
+        </w:rPr>
+        <w:tab/>
+      </w:r>
+      <w:r>
+        <w:rPr>
+          <w:bCs/>
+        </w:rPr>
+        <w:tab/>
+      </w:r>
+      <w:r>
+        <w:rPr>
+          <w:bCs/>
+        </w:rPr>
+        <w:tab/>
+      </w:r>
+      <w:r>
+        <w:rPr>
+          <w:bCs/>
+        </w:rPr>
+        <w:tab/>
+      </w:r>
+      <w:r>
+        <w:rPr>
+          <w:bCs/>
+        </w:rPr>
+        <w:tab/>
+        <w:t>23 - 31</w:t>
+      </w:r>
+    </w:p>
+    <w:p>
+      <w:pPr>
+        <w:rPr>
+          <w:bCs/>
+        </w:rPr>
+      </w:pPr>
+      <w:r>
+        <w:rPr>
+          <w:bCs/>
+        </w:rPr>
+        <w:t>Антоновы сыновья 1й Михаил</w:t>
+      </w:r>
+      <w:r>
+        <w:rPr>
+          <w:bCs/>
+        </w:rPr>
+        <w:tab/>
+      </w:r>
+      <w:r>
+        <w:rPr>
+          <w:bCs/>
+        </w:rPr>
+        <w:tab/>
+      </w:r>
+      <w:r>
+        <w:rPr>
+          <w:bCs/>
+        </w:rPr>
+        <w:tab/>
+      </w:r>
+      <w:r>
+        <w:rPr>
+          <w:bCs/>
+        </w:rPr>
+        <w:tab/>
+      </w:r>
+      <w:r>
+        <w:rPr>
+          <w:bCs/>
+        </w:rPr>
+        <w:tab/>
+      </w:r>
+      <w:r>
+        <w:rPr>
+          <w:bCs/>
+        </w:rPr>
+        <w:tab/>
+      </w:r>
+      <w:r>
+        <w:rPr>
+          <w:bCs/>
+        </w:rPr>
+        <w:tab/>
+      </w:r>
+      <w:proofErr w:type="spellStart"/>
+      <w:r>
+        <w:rPr>
+          <w:bCs/>
+        </w:rPr>
+        <w:t>новор</w:t>
+      </w:r>
+      <w:proofErr w:type="spellEnd"/>
+      <w:r>
+        <w:rPr>
+          <w:bCs/>
+        </w:rPr>
+        <w:t xml:space="preserve"> - 7</w:t>
+      </w:r>
+    </w:p>
+    <w:p>
+      <w:pPr>
+        <w:rPr>
+          <w:bCs/>
+        </w:rPr>
+      </w:pPr>
+      <w:r>
+        <w:rPr>
+          <w:bCs/>
+        </w:rPr>
+        <w:t>2й Феликс</w:t>
+      </w:r>
+      <w:r>
+        <w:rPr>
+          <w:bCs/>
+        </w:rPr>
+        <w:tab/>
+      </w:r>
+      <w:r>
+        <w:rPr>
+          <w:bCs/>
+        </w:rPr>
+        <w:tab/>
+      </w:r>
+      <w:r>
+        <w:rPr>
+          <w:bCs/>
+        </w:rPr>
+        <w:tab/>
+      </w:r>
+      <w:r>
+        <w:rPr>
+          <w:bCs/>
+        </w:rPr>
+        <w:tab/>
+      </w:r>
+      <w:r>
+        <w:rPr>
+          <w:bCs/>
+        </w:rPr>
+        <w:tab/>
+      </w:r>
+      <w:r>
+        <w:rPr>
+          <w:bCs/>
+        </w:rPr>
+        <w:tab/>
+      </w:r>
+      <w:r>
+        <w:rPr>
+          <w:bCs/>
+        </w:rPr>
+        <w:tab/>
+      </w:r>
+      <w:r>
+        <w:rPr>
+          <w:bCs/>
+        </w:rPr>
+        <w:tab/>
+      </w:r>
+      <w:r>
+        <w:rPr>
+          <w:bCs/>
+        </w:rPr>
+        <w:tab/>
+        <w:t xml:space="preserve">           </w:t>
+      </w:r>
+      <w:proofErr w:type="spellStart"/>
+      <w:r>
+        <w:rPr>
+          <w:bCs/>
+        </w:rPr>
+        <w:t>новор</w:t>
+      </w:r>
+      <w:proofErr w:type="spellEnd"/>
+      <w:r>
+        <w:rPr>
+          <w:bCs/>
+        </w:rPr>
+        <w:t xml:space="preserve"> 1854 - 4</w:t>
+      </w:r>
+    </w:p>
+    <w:p>
+      <w:pPr>
+        <w:rPr>
+          <w:bCs/>
+        </w:rPr>
+      </w:pPr>
+      <w:r>
+        <w:rPr>
+          <w:bCs/>
+        </w:rPr>
+        <w:tab/>
+      </w:r>
+      <w:r>
+        <w:rPr>
+          <w:bCs/>
+        </w:rPr>
+        <w:tab/>
+        <w:t xml:space="preserve">Николая </w:t>
+      </w:r>
+      <w:proofErr w:type="spellStart"/>
+      <w:r>
+        <w:rPr>
+          <w:bCs/>
+        </w:rPr>
+        <w:t>Дмитрiева</w:t>
+      </w:r>
+      <w:proofErr w:type="spellEnd"/>
+      <w:r>
+        <w:rPr>
+          <w:bCs/>
+        </w:rPr>
+        <w:t xml:space="preserve"> жена </w:t>
+      </w:r>
+      <w:proofErr w:type="spellStart"/>
+      <w:r>
+        <w:rPr>
+          <w:bCs/>
+        </w:rPr>
+        <w:t>Тереса</w:t>
+      </w:r>
+      <w:proofErr w:type="spellEnd"/>
+      <w:r>
+        <w:rPr>
+          <w:bCs/>
+        </w:rPr>
+        <w:t xml:space="preserve"> Леонова</w:t>
+      </w:r>
+      <w:r>
+        <w:rPr>
+          <w:bCs/>
+        </w:rPr>
+        <w:tab/>
+      </w:r>
+      <w:r>
+        <w:rPr>
+          <w:bCs/>
+        </w:rPr>
+        <w:tab/>
+      </w:r>
+      <w:r>
+        <w:rPr>
+          <w:bCs/>
+        </w:rPr>
+        <w:tab/>
+      </w:r>
+      <w:r>
+        <w:rPr>
+          <w:bCs/>
+        </w:rPr>
+        <w:tab/>
+      </w:r>
+      <w:r>
+        <w:rPr>
+          <w:bCs/>
+        </w:rPr>
+        <w:tab/>
+        <w:t>37</w:t>
+      </w:r>
+    </w:p>
+    <w:p>
+      <w:pPr>
+        <w:rPr>
+          <w:bCs/>
+        </w:rPr>
+      </w:pPr>
+      <w:r>
+        <w:rPr>
+          <w:bCs/>
+        </w:rPr>
+        <w:tab/>
+      </w:r>
+      <w:r>
+        <w:rPr>
+          <w:bCs/>
+        </w:rPr>
+        <w:tab/>
+        <w:t xml:space="preserve">его же дочь </w:t>
+      </w:r>
+      <w:proofErr w:type="spellStart"/>
+      <w:r>
+        <w:rPr>
+          <w:bCs/>
+        </w:rPr>
+        <w:t>Марiя</w:t>
+      </w:r>
+      <w:proofErr w:type="spellEnd"/>
+      <w:r>
+        <w:rPr>
+          <w:bCs/>
+        </w:rPr>
+        <w:tab/>
+      </w:r>
+      <w:r>
+        <w:rPr>
+          <w:bCs/>
+        </w:rPr>
+        <w:tab/>
+      </w:r>
+      <w:r>
+        <w:rPr>
+          <w:bCs/>
+        </w:rPr>
+        <w:tab/>
+      </w:r>
+      <w:r>
+        <w:rPr>
+          <w:bCs/>
+        </w:rPr>
+        <w:tab/>
+      </w:r>
+      <w:r>
+        <w:rPr>
+          <w:bCs/>
+        </w:rPr>
+        <w:tab/>
+      </w:r>
+      <w:r>
+        <w:rPr>
+          <w:bCs/>
+        </w:rPr>
+        <w:tab/>
+      </w:r>
+      <w:r>
+        <w:rPr>
+          <w:bCs/>
+        </w:rPr>
+        <w:tab/>
+      </w:r>
+      <w:r>
+        <w:rPr>
+          <w:bCs/>
+        </w:rPr>
+        <w:tab/>
+        <w:t>14</w:t>
+      </w:r>
+    </w:p>
+    <w:p>
+      <w:pPr>
+        <w:rPr>
+          <w:bCs/>
+        </w:rPr>
+      </w:pPr>
+      <w:r>
+        <w:rPr>
+          <w:bCs/>
+        </w:rPr>
+        <w:tab/>
+      </w:r>
+      <w:r>
+        <w:rPr>
+          <w:bCs/>
+        </w:rPr>
+        <w:tab/>
+      </w:r>
+      <w:proofErr w:type="spellStart"/>
+      <w:r>
+        <w:rPr>
+          <w:bCs/>
+        </w:rPr>
+        <w:t>Базыля</w:t>
+      </w:r>
+      <w:proofErr w:type="spellEnd"/>
+      <w:r>
+        <w:rPr>
+          <w:bCs/>
+        </w:rPr>
+        <w:t xml:space="preserve"> Николаева жена </w:t>
+      </w:r>
+      <w:proofErr w:type="spellStart"/>
+      <w:r>
+        <w:rPr>
+          <w:bCs/>
+        </w:rPr>
+        <w:t>Петрунеля</w:t>
+      </w:r>
+      <w:proofErr w:type="spellEnd"/>
+      <w:r>
+        <w:rPr>
+          <w:bCs/>
+        </w:rPr>
+        <w:t xml:space="preserve"> </w:t>
+      </w:r>
+      <w:proofErr w:type="spellStart"/>
+      <w:r>
+        <w:rPr>
+          <w:bCs/>
+        </w:rPr>
+        <w:t>Казимирова</w:t>
+      </w:r>
+      <w:proofErr w:type="spellEnd"/>
+      <w:r>
+        <w:rPr>
+          <w:bCs/>
+        </w:rPr>
+        <w:tab/>
+      </w:r>
+      <w:r>
+        <w:rPr>
+          <w:bCs/>
+        </w:rPr>
+        <w:tab/>
+      </w:r>
+      <w:r>
+        <w:rPr>
+          <w:bCs/>
+        </w:rPr>
+        <w:tab/>
+      </w:r>
+      <w:r>
+        <w:rPr>
+          <w:bCs/>
+        </w:rPr>
+        <w:tab/>
+        <w:t>20</w:t>
+      </w:r>
+    </w:p>
+    <w:p>
+      <w:pPr>
+        <w:rPr>
+          <w:bCs/>
+        </w:rPr>
+      </w:pPr>
+      <w:r>
+        <w:rPr>
+          <w:bCs/>
+        </w:rPr>
+        <w:tab/>
+      </w:r>
+      <w:r>
+        <w:rPr>
+          <w:bCs/>
+        </w:rPr>
+        <w:tab/>
+        <w:t xml:space="preserve">Антона </w:t>
+      </w:r>
+      <w:proofErr w:type="spellStart"/>
+      <w:r>
+        <w:rPr>
+          <w:bCs/>
+        </w:rPr>
+        <w:t>Дмитрiева</w:t>
+      </w:r>
+      <w:proofErr w:type="spellEnd"/>
+      <w:r>
+        <w:rPr>
+          <w:bCs/>
+        </w:rPr>
+        <w:t xml:space="preserve"> жена Ева </w:t>
+      </w:r>
+      <w:proofErr w:type="spellStart"/>
+      <w:r>
+        <w:rPr>
+          <w:bCs/>
+        </w:rPr>
+        <w:t>Iосифова</w:t>
+      </w:r>
+      <w:proofErr w:type="spellEnd"/>
+      <w:r>
+        <w:rPr>
+          <w:bCs/>
+        </w:rPr>
+        <w:tab/>
+      </w:r>
+      <w:r>
+        <w:rPr>
+          <w:bCs/>
+        </w:rPr>
+        <w:tab/>
+      </w:r>
+      <w:r>
+        <w:rPr>
+          <w:bCs/>
+        </w:rPr>
+        <w:tab/>
+      </w:r>
+      <w:r>
+        <w:rPr>
+          <w:bCs/>
+        </w:rPr>
+        <w:tab/>
+      </w:r>
+      <w:r>
+        <w:rPr>
+          <w:bCs/>
+        </w:rPr>
+        <w:tab/>
+        <w:t>30</w:t>
+      </w:r>
+    </w:p>
+    <w:p>
+      <w:pPr>
+        <w:rPr>
+          <w:bCs/>
+        </w:rPr>
+      </w:pPr>
+      <w:r>
+        <w:rPr>
+          <w:bCs/>
+        </w:rPr>
+        <w:tab/>
+      </w:r>
+      <w:r>
+        <w:rPr>
+          <w:bCs/>
+        </w:rPr>
+        <w:tab/>
+        <w:t xml:space="preserve">его же дочь </w:t>
+      </w:r>
+      <w:proofErr w:type="spellStart"/>
+      <w:r>
+        <w:rPr>
+          <w:bCs/>
+        </w:rPr>
+        <w:t>Доминися</w:t>
+      </w:r>
+      <w:proofErr w:type="spellEnd"/>
+      <w:r>
+        <w:rPr>
+          <w:bCs/>
+        </w:rPr>
+        <w:tab/>
+      </w:r>
+      <w:r>
+        <w:rPr>
+          <w:bCs/>
+        </w:rPr>
+        <w:tab/>
+      </w:r>
+      <w:r>
+        <w:rPr>
+          <w:bCs/>
+        </w:rPr>
+        <w:tab/>
+      </w:r>
+      <w:r>
+        <w:rPr>
+          <w:bCs/>
+        </w:rPr>
+        <w:tab/>
+      </w:r>
+      <w:r>
+        <w:rPr>
+          <w:bCs/>
+        </w:rPr>
+        <w:tab/>
+      </w:r>
+      <w:r>
+        <w:rPr>
+          <w:bCs/>
+        </w:rPr>
+        <w:tab/>
+      </w:r>
+      <w:r>
+        <w:rPr>
+          <w:bCs/>
+        </w:rPr>
+        <w:tab/>
+        <w:t>1</w:t>
+      </w:r>
+    </w:p>
+    <w:p>
+      <w:pPr>
+        <w:rPr>
+          <w:bCs/>
+        </w:rPr>
+      </w:pPr>
+    </w:p>
+    <w:p>
+      <w:pPr>
+        <w:rPr>
+          <w:lang w:val="be-BY"/>
+        </w:rPr>
+      </w:pPr>
+      <w:bookmarkStart w:id="5" w:name="_Hlk125565934"/>
+      <w:r>
+        <w:rPr>
+          <w:lang w:val="be-BY"/>
+        </w:rPr>
+        <w:t>помещичий крестьянин, в ревизию 1850 года 35 лет, в ревизию 1858 года 43 года, жил в доме 10 (НИАБ 23-1-2, л.64об).</w:t>
+      </w:r>
+    </w:p>
+    <w:bookmarkEnd w:id="5"/>
     <w:p>
       <w:pPr>
         <w:rPr>

--- a/2/деревня Недаль/именная база/Лисичёнки/Лисичёнок Миколай Дмитриев.docx
+++ b/2/деревня Недаль/именная база/Лисичёнки/Лисичёнок Миколай Дмитриев.docx
@@ -146,11 +146,304 @@
       <w:pPr>
         <w:rPr>
           <w:bCs/>
-          <w:noProof/>
-          <w:lang w:eastAsia="ru-RU"/>
-        </w:rPr>
-      </w:pPr>
-      <w:bookmarkStart w:id="0" w:name="_Hlk146547791"/>
+        </w:rPr>
+      </w:pPr>
+      <w:bookmarkStart w:id="0" w:name="_Hlk146966400"/>
+      <w:r>
+        <w:rPr>
+          <w:bCs/>
+        </w:rPr>
+        <w:t>19</w:t>
+      </w:r>
+      <w:r>
+        <w:rPr>
+          <w:bCs/>
+        </w:rPr>
+        <w:t>.</w:t>
+      </w:r>
+      <w:r>
+        <w:rPr>
+          <w:bCs/>
+        </w:rPr>
+        <w:t>10</w:t>
+      </w:r>
+      <w:r>
+        <w:rPr>
+          <w:bCs/>
+        </w:rPr>
+        <w:t>.183</w:t>
+      </w:r>
+      <w:r>
+        <w:rPr>
+          <w:bCs/>
+        </w:rPr>
+        <w:t>6</w:t>
+      </w:r>
+      <w:r>
+        <w:rPr>
+          <w:bCs/>
+        </w:rPr>
+        <w:t xml:space="preserve"> – </w:t>
+      </w:r>
+      <w:r>
+        <w:rPr>
+          <w:bCs/>
+        </w:rPr>
+        <w:t xml:space="preserve">венчание с Новицкой </w:t>
+      </w:r>
+      <w:proofErr w:type="spellStart"/>
+      <w:r>
+        <w:rPr>
+          <w:bCs/>
+        </w:rPr>
+        <w:t>Тересой</w:t>
+      </w:r>
+      <w:proofErr w:type="spellEnd"/>
+      <w:r>
+        <w:rPr>
+          <w:bCs/>
+        </w:rPr>
+        <w:t xml:space="preserve"> с деревни </w:t>
+      </w:r>
+      <w:proofErr w:type="spellStart"/>
+      <w:r>
+        <w:rPr>
+          <w:bCs/>
+        </w:rPr>
+        <w:t>Мажница</w:t>
+      </w:r>
+      <w:proofErr w:type="spellEnd"/>
+      <w:r>
+        <w:rPr>
+          <w:bCs/>
+        </w:rPr>
+        <w:t xml:space="preserve">, свидетели </w:t>
+      </w:r>
+      <w:proofErr w:type="spellStart"/>
+      <w:r>
+        <w:rPr>
+          <w:bCs/>
+        </w:rPr>
+        <w:t>Коберда</w:t>
+      </w:r>
+      <w:proofErr w:type="spellEnd"/>
+      <w:r>
+        <w:rPr>
+          <w:bCs/>
+        </w:rPr>
+        <w:t xml:space="preserve"> Иосиф </w:t>
+      </w:r>
+      <w:proofErr w:type="spellStart"/>
+      <w:r>
+        <w:rPr>
+          <w:bCs/>
+        </w:rPr>
+        <w:t>Сымонов</w:t>
+      </w:r>
+      <w:proofErr w:type="spellEnd"/>
+      <w:r>
+        <w:rPr>
+          <w:bCs/>
+        </w:rPr>
+        <w:t xml:space="preserve"> с деревни </w:t>
+      </w:r>
+      <w:proofErr w:type="spellStart"/>
+      <w:r>
+        <w:rPr>
+          <w:bCs/>
+        </w:rPr>
+        <w:t>Недаль</w:t>
+      </w:r>
+      <w:proofErr w:type="spellEnd"/>
+      <w:r>
+        <w:rPr>
+          <w:bCs/>
+        </w:rPr>
+        <w:t xml:space="preserve">, </w:t>
+      </w:r>
+      <w:proofErr w:type="spellStart"/>
+      <w:r>
+        <w:rPr>
+          <w:bCs/>
+        </w:rPr>
+        <w:t>Шпет</w:t>
+      </w:r>
+      <w:proofErr w:type="spellEnd"/>
+      <w:r>
+        <w:rPr>
+          <w:bCs/>
+        </w:rPr>
+        <w:t xml:space="preserve"> Ян Иосифов с деревни </w:t>
+      </w:r>
+      <w:proofErr w:type="spellStart"/>
+      <w:r>
+        <w:rPr>
+          <w:bCs/>
+        </w:rPr>
+        <w:t>Недаль</w:t>
+      </w:r>
+      <w:proofErr w:type="spellEnd"/>
+      <w:r>
+        <w:rPr>
+          <w:bCs/>
+        </w:rPr>
+        <w:t xml:space="preserve"> и </w:t>
+      </w:r>
+      <w:proofErr w:type="spellStart"/>
+      <w:r>
+        <w:rPr>
+          <w:bCs/>
+        </w:rPr>
+        <w:t>Стрельчёнок</w:t>
+      </w:r>
+      <w:proofErr w:type="spellEnd"/>
+      <w:r>
+        <w:rPr>
+          <w:bCs/>
+        </w:rPr>
+        <w:t xml:space="preserve"> Томаш с деревни </w:t>
+      </w:r>
+      <w:proofErr w:type="spellStart"/>
+      <w:r>
+        <w:rPr>
+          <w:bCs/>
+        </w:rPr>
+        <w:t>Маковье</w:t>
+      </w:r>
+      <w:proofErr w:type="spellEnd"/>
+      <w:r>
+        <w:rPr>
+          <w:bCs/>
+        </w:rPr>
+        <w:t xml:space="preserve"> (НИАБ 136-13-</w:t>
+      </w:r>
+      <w:r>
+        <w:rPr>
+          <w:bCs/>
+        </w:rPr>
+        <w:t>631</w:t>
+      </w:r>
+      <w:r>
+        <w:rPr>
+          <w:bCs/>
+        </w:rPr>
+        <w:t>, л.</w:t>
+      </w:r>
+      <w:r>
+        <w:rPr>
+          <w:bCs/>
+        </w:rPr>
+        <w:t>160-160</w:t>
+      </w:r>
+      <w:r>
+        <w:rPr>
+          <w:bCs/>
+        </w:rPr>
+        <w:t xml:space="preserve">об </w:t>
+      </w:r>
+      <w:r>
+        <w:rPr>
+          <w:bCs/>
+          <w:noProof/>
+          <w:lang w:eastAsia="ru-RU"/>
+        </w:rPr>
+        <w:t>№</w:t>
+      </w:r>
+      <w:r>
+        <w:rPr>
+          <w:bCs/>
+          <w:noProof/>
+          <w:lang w:eastAsia="ru-RU"/>
+        </w:rPr>
+        <w:t>2</w:t>
+      </w:r>
+      <w:r>
+        <w:rPr>
+          <w:bCs/>
+          <w:noProof/>
+          <w:lang w:eastAsia="ru-RU"/>
+        </w:rPr>
+        <w:t>0</w:t>
+      </w:r>
+      <w:r>
+        <w:rPr>
+          <w:bCs/>
+          <w:noProof/>
+          <w:lang w:eastAsia="ru-RU"/>
+        </w:rPr>
+        <w:t>/18</w:t>
+      </w:r>
+      <w:r>
+        <w:rPr>
+          <w:bCs/>
+          <w:noProof/>
+          <w:lang w:eastAsia="ru-RU"/>
+        </w:rPr>
+        <w:t>3</w:t>
+      </w:r>
+      <w:r>
+        <w:rPr>
+          <w:bCs/>
+          <w:noProof/>
+          <w:lang w:eastAsia="ru-RU"/>
+        </w:rPr>
+        <w:t>6</w:t>
+      </w:r>
+      <w:r>
+        <w:rPr>
+          <w:bCs/>
+        </w:rPr>
+        <w:t>-</w:t>
+      </w:r>
+      <w:r>
+        <w:rPr>
+          <w:bCs/>
+        </w:rPr>
+        <w:t>б</w:t>
+      </w:r>
+      <w:r>
+        <w:rPr>
+          <w:bCs/>
+        </w:rPr>
+        <w:t xml:space="preserve"> (</w:t>
+      </w:r>
+      <w:r>
+        <w:rPr>
+          <w:bCs/>
+        </w:rPr>
+        <w:t>коп</w:t>
+      </w:r>
+      <w:r>
+        <w:rPr>
+          <w:bCs/>
+        </w:rPr>
+        <w:t>)</w:t>
+      </w:r>
+      <w:r>
+        <w:rPr>
+          <w:bCs/>
+        </w:rPr>
+        <w:t>)</w:t>
+      </w:r>
+      <w:r>
+        <w:rPr>
+          <w:bCs/>
+          <w:noProof/>
+          <w:lang w:eastAsia="ru-RU"/>
+        </w:rPr>
+        <w:t>.</w:t>
+      </w:r>
+    </w:p>
+    <w:p>
+      <w:pPr>
+        <w:rPr>
+          <w:bCs/>
+          <w:noProof/>
+          <w:lang w:eastAsia="ru-RU"/>
+        </w:rPr>
+      </w:pPr>
+      <w:bookmarkStart w:id="1" w:name="_Hlk146547791"/>
+      <w:bookmarkEnd w:id="0"/>
       <w:r>
         <w:t xml:space="preserve">8.11.1837 – свидетель венчания Новицкого Иосифа с деревни </w:t>
       </w:r>
@@ -255,66 +548,12 @@
           <w:bCs/>
         </w:rPr>
       </w:pPr>
-      <w:bookmarkStart w:id="1" w:name="_Hlk146561939"/>
-      <w:r>
-        <w:rPr>
-          <w:bCs/>
-        </w:rPr>
-        <w:t xml:space="preserve">6.02.1838 – </w:t>
-      </w:r>
-      <w:r>
-        <w:rPr>
-          <w:bCs/>
-        </w:rPr>
-        <w:t xml:space="preserve">свидетель </w:t>
-      </w:r>
-      <w:r>
-        <w:rPr>
-          <w:bCs/>
-        </w:rPr>
-        <w:t>венчани</w:t>
-      </w:r>
-      <w:r>
-        <w:rPr>
-          <w:bCs/>
-        </w:rPr>
-        <w:t>я</w:t>
-      </w:r>
-      <w:r>
-        <w:rPr>
-          <w:bCs/>
-        </w:rPr>
-        <w:t xml:space="preserve"> Шило Игнати</w:t>
-      </w:r>
-      <w:r>
-        <w:rPr>
-          <w:bCs/>
-        </w:rPr>
-        <w:t>я</w:t>
-      </w:r>
-      <w:r>
-        <w:rPr>
-          <w:bCs/>
-        </w:rPr>
-        <w:t xml:space="preserve"> с </w:t>
-      </w:r>
-      <w:r>
-        <w:rPr>
-          <w:bCs/>
-        </w:rPr>
-        <w:t>застенка</w:t>
-      </w:r>
-      <w:r>
-        <w:rPr>
-          <w:bCs/>
-        </w:rPr>
-        <w:t xml:space="preserve"> Городенка</w:t>
-      </w:r>
-      <w:r>
-        <w:rPr>
-          <w:bCs/>
-        </w:rPr>
-        <w:t xml:space="preserve"> и Лисичёнок Маланьи Дмитриевой с деревни </w:t>
+      <w:bookmarkStart w:id="2" w:name="_Hlk146561939"/>
+      <w:r>
+        <w:rPr>
+          <w:bCs/>
+        </w:rPr>
+        <w:t xml:space="preserve">6.02.1838 – свидетель венчания Шило Игнатия с застенка Городенка и Лисичёнок Маланьи Дмитриевой с деревни </w:t>
       </w:r>
       <w:proofErr w:type="spellStart"/>
       <w:r>
@@ -409,8 +648,8 @@
         <w:t>.</w:t>
       </w:r>
     </w:p>
-    <w:bookmarkEnd w:id="0"/>
     <w:bookmarkEnd w:id="1"/>
+    <w:bookmarkEnd w:id="2"/>
     <w:p>
       <w:pPr>
         <w:rPr>
@@ -450,8 +689,8 @@
           <w:b/>
         </w:rPr>
       </w:pPr>
-      <w:bookmarkStart w:id="2" w:name="_Hlk123589421"/>
-      <w:bookmarkStart w:id="3" w:name="_Hlk124524386"/>
+      <w:bookmarkStart w:id="3" w:name="_Hlk123589421"/>
+      <w:bookmarkStart w:id="4" w:name="_Hlk124524386"/>
       <w:r>
         <w:rPr>
           <w:b/>
@@ -634,7 +873,7 @@
         </w:rPr>
       </w:pPr>
     </w:p>
-    <w:bookmarkEnd w:id="2"/>
+    <w:bookmarkEnd w:id="3"/>
     <w:p>
       <w:pPr>
         <w:rPr>
@@ -1532,7 +1771,7 @@
         <w:t>70</w:t>
       </w:r>
     </w:p>
-    <w:bookmarkEnd w:id="3"/>
+    <w:bookmarkEnd w:id="4"/>
     <w:p>
       <w:pPr>
         <w:rPr>
@@ -1550,6 +1789,7 @@
         <w:rPr>
           <w:lang w:val="be-BY"/>
         </w:rPr>
+        <w:lastRenderedPageBreak/>
         <w:t xml:space="preserve">помещичий крестьянин, в дополнительную ревизию 1827 года 12 лет (родился около 1815 года), </w:t>
       </w:r>
       <w:r>
@@ -1624,11 +1864,637 @@
       <w:pPr>
         <w:rPr>
           <w:bCs/>
-          <w:noProof/>
-          <w:lang w:eastAsia="ru-RU"/>
-        </w:rPr>
-      </w:pPr>
-      <w:bookmarkStart w:id="4" w:name="_Hlk71715120"/>
+        </w:rPr>
+      </w:pPr>
+      <w:bookmarkStart w:id="5" w:name="_Hlk146966384"/>
+      <w:r>
+        <w:rPr>
+          <w:b/>
+          <w:bCs/>
+          <w:noProof/>
+          <w:lang w:eastAsia="ru-RU"/>
+        </w:rPr>
+        <w:t>НИАБ 136-13-631</w:t>
+      </w:r>
+      <w:r>
+        <w:rPr>
+          <w:b/>
+          <w:bCs/>
+          <w:noProof/>
+          <w:lang w:eastAsia="ru-RU"/>
+        </w:rPr>
+        <w:tab/>
+      </w:r>
+      <w:r>
+        <w:rPr>
+          <w:noProof/>
+          <w:lang w:eastAsia="ru-RU"/>
+        </w:rPr>
+        <w:t xml:space="preserve">Лист </w:t>
+      </w:r>
+      <w:r>
+        <w:rPr>
+          <w:noProof/>
+          <w:lang w:eastAsia="ru-RU"/>
+        </w:rPr>
+        <w:t>160-160об</w:t>
+      </w:r>
+      <w:r>
+        <w:rPr>
+          <w:noProof/>
+          <w:lang w:eastAsia="ru-RU"/>
+        </w:rPr>
+        <w:t>.</w:t>
+      </w:r>
+      <w:r>
+        <w:rPr>
+          <w:b/>
+          <w:noProof/>
+          <w:lang w:eastAsia="ru-RU"/>
+        </w:rPr>
+        <w:t xml:space="preserve"> Метрическая запись №20</w:t>
+      </w:r>
+      <w:r>
+        <w:rPr>
+          <w:b/>
+          <w:noProof/>
+          <w:lang w:eastAsia="ru-RU"/>
+        </w:rPr>
+        <w:t>/1</w:t>
+      </w:r>
+      <w:r>
+        <w:rPr>
+          <w:b/>
+          <w:noProof/>
+          <w:lang w:eastAsia="ru-RU"/>
+        </w:rPr>
+        <w:t>836</w:t>
+      </w:r>
+      <w:r>
+        <w:rPr>
+          <w:b/>
+        </w:rPr>
+        <w:t>-</w:t>
+      </w:r>
+      <w:r>
+        <w:rPr>
+          <w:b/>
+        </w:rPr>
+        <w:t>б</w:t>
+      </w:r>
+      <w:r>
+        <w:rPr>
+          <w:b/>
+        </w:rPr>
+        <w:t xml:space="preserve"> (</w:t>
+      </w:r>
+      <w:r>
+        <w:rPr>
+          <w:b/>
+        </w:rPr>
+        <w:t>коп</w:t>
+      </w:r>
+      <w:r>
+        <w:rPr>
+          <w:b/>
+        </w:rPr>
+        <w:t>)</w:t>
+      </w:r>
+      <w:r>
+        <w:rPr>
+          <w:b/>
+          <w:noProof/>
+          <w:lang w:eastAsia="ru-RU"/>
+        </w:rPr>
+        <w:t>.</w:t>
+      </w:r>
+      <w:r>
+        <w:rPr>
+          <w:b/>
+          <w:noProof/>
+          <w:lang w:eastAsia="ru-RU"/>
+        </w:rPr>
+        <w:tab/>
+      </w:r>
+    </w:p>
+    <w:p>
+      <w:pPr>
+        <w:rPr>
+          <w:noProof/>
+          <w:lang w:eastAsia="ru-RU"/>
+        </w:rPr>
+      </w:pPr>
+    </w:p>
+    <w:p>
+      <w:pPr>
+        <w:rPr>
+          <w:b/>
+          <w:bCs/>
+        </w:rPr>
+      </w:pPr>
+      <w:r>
+        <w:rPr>
+          <w:noProof/>
+          <w14:ligatures w14:val="standardContextual"/>
+        </w:rPr>
+        <w:drawing>
+          <wp:inline distT="0" distB="0" distL="0" distR="0" wp14:anchorId="3AAA2766" wp14:editId="2CB63F36">
+            <wp:extent cx="5940425" cy="1563370"/>
+            <wp:effectExtent l="0" t="0" r="3175" b="0"/>
+            <wp:docPr id="951549199" name="Рисунок 1"/>
+            <wp:cNvGraphicFramePr>
+              <a:graphicFrameLocks xmlns:a="http://schemas.openxmlformats.org/drawingml/2006/main" noChangeAspect="1"/>
+            </wp:cNvGraphicFramePr>
+            <a:graphic xmlns:a="http://schemas.openxmlformats.org/drawingml/2006/main">
+              <a:graphicData uri="http://schemas.openxmlformats.org/drawingml/2006/picture">
+                <pic:pic xmlns:pic="http://schemas.openxmlformats.org/drawingml/2006/picture">
+                  <pic:nvPicPr>
+                    <pic:cNvPr id="951549199" name=""/>
+                    <pic:cNvPicPr/>
+                  </pic:nvPicPr>
+                  <pic:blipFill>
+                    <a:blip r:embed="rId4"/>
+                    <a:stretch>
+                      <a:fillRect/>
+                    </a:stretch>
+                  </pic:blipFill>
+                  <pic:spPr>
+                    <a:xfrm>
+                      <a:off x="0" y="0"/>
+                      <a:ext cx="5940425" cy="1563370"/>
+                    </a:xfrm>
+                    <a:prstGeom prst="rect">
+                      <a:avLst/>
+                    </a:prstGeom>
+                  </pic:spPr>
+                </pic:pic>
+              </a:graphicData>
+            </a:graphic>
+          </wp:inline>
+        </w:drawing>
+      </w:r>
+      <w:r>
+        <w:rPr>
+          <w:noProof/>
+          <w14:ligatures w14:val="standardContextual"/>
+        </w:rPr>
+        <w:drawing>
+          <wp:inline distT="0" distB="0" distL="0" distR="0" wp14:anchorId="66A3B536" wp14:editId="316BB41B">
+            <wp:extent cx="5940425" cy="1871980"/>
+            <wp:effectExtent l="0" t="0" r="3175" b="0"/>
+            <wp:docPr id="1426615767" name="Рисунок 1"/>
+            <wp:cNvGraphicFramePr>
+              <a:graphicFrameLocks xmlns:a="http://schemas.openxmlformats.org/drawingml/2006/main" noChangeAspect="1"/>
+            </wp:cNvGraphicFramePr>
+            <a:graphic xmlns:a="http://schemas.openxmlformats.org/drawingml/2006/main">
+              <a:graphicData uri="http://schemas.openxmlformats.org/drawingml/2006/picture">
+                <pic:pic xmlns:pic="http://schemas.openxmlformats.org/drawingml/2006/picture">
+                  <pic:nvPicPr>
+                    <pic:cNvPr id="1426615767" name=""/>
+                    <pic:cNvPicPr/>
+                  </pic:nvPicPr>
+                  <pic:blipFill>
+                    <a:blip r:embed="rId5"/>
+                    <a:stretch>
+                      <a:fillRect/>
+                    </a:stretch>
+                  </pic:blipFill>
+                  <pic:spPr>
+                    <a:xfrm>
+                      <a:off x="0" y="0"/>
+                      <a:ext cx="5940425" cy="1871980"/>
+                    </a:xfrm>
+                    <a:prstGeom prst="rect">
+                      <a:avLst/>
+                    </a:prstGeom>
+                  </pic:spPr>
+                </pic:pic>
+              </a:graphicData>
+            </a:graphic>
+          </wp:inline>
+        </w:drawing>
+      </w:r>
+    </w:p>
+    <w:p>
+      <w:pPr>
+        <w:rPr>
+          <w:b/>
+          <w:bCs/>
+        </w:rPr>
+      </w:pPr>
+    </w:p>
+    <w:p>
+      <w:pPr>
+        <w:rPr>
+          <w:noProof/>
+          <w:lang w:eastAsia="ru-RU"/>
+        </w:rPr>
+      </w:pPr>
+      <w:r>
+        <w:rPr>
+          <w:noProof/>
+          <w:lang w:eastAsia="ru-RU"/>
+        </w:rPr>
+        <w:t>Мстижская Крестовоздвиженская церковь. 19 октября 1836 года. Метрическая запись о венчании.</w:t>
+      </w:r>
+    </w:p>
+    <w:p>
+      <w:pPr>
+        <w:rPr>
+          <w:noProof/>
+          <w:lang w:eastAsia="ru-RU"/>
+        </w:rPr>
+      </w:pPr>
+    </w:p>
+    <w:p>
+      <w:pPr>
+        <w:rPr>
+          <w:bCs/>
+        </w:rPr>
+      </w:pPr>
+      <w:proofErr w:type="spellStart"/>
+      <w:r>
+        <w:rPr>
+          <w:bCs/>
+        </w:rPr>
+        <w:t>Лисичонак</w:t>
+      </w:r>
+      <w:proofErr w:type="spellEnd"/>
+      <w:r>
+        <w:rPr>
+          <w:bCs/>
+        </w:rPr>
+        <w:t xml:space="preserve"> </w:t>
+      </w:r>
+      <w:proofErr w:type="spellStart"/>
+      <w:r>
+        <w:rPr>
+          <w:bCs/>
+        </w:rPr>
+        <w:t>Миколай</w:t>
+      </w:r>
+      <w:proofErr w:type="spellEnd"/>
+      <w:r>
+        <w:rPr>
+          <w:bCs/>
+        </w:rPr>
+        <w:t xml:space="preserve"> </w:t>
+      </w:r>
+      <w:proofErr w:type="spellStart"/>
+      <w:r>
+        <w:rPr>
+          <w:bCs/>
+        </w:rPr>
+        <w:t>Дымитров</w:t>
+      </w:r>
+      <w:proofErr w:type="spellEnd"/>
+      <w:r>
+        <w:rPr>
+          <w:bCs/>
+        </w:rPr>
+        <w:t xml:space="preserve"> – жених, прихожанин </w:t>
+      </w:r>
+      <w:proofErr w:type="spellStart"/>
+      <w:r>
+        <w:rPr>
+          <w:bCs/>
+        </w:rPr>
+        <w:t>Мстижской</w:t>
+      </w:r>
+      <w:proofErr w:type="spellEnd"/>
+      <w:r>
+        <w:rPr>
+          <w:bCs/>
+        </w:rPr>
+        <w:t xml:space="preserve"> церкви, с деревни Нидаль: Лисичёнок </w:t>
+      </w:r>
+      <w:proofErr w:type="spellStart"/>
+      <w:r>
+        <w:rPr>
+          <w:bCs/>
+        </w:rPr>
+        <w:t>Миколай</w:t>
+      </w:r>
+      <w:proofErr w:type="spellEnd"/>
+      <w:r>
+        <w:rPr>
+          <w:bCs/>
+        </w:rPr>
+        <w:t xml:space="preserve"> Дмитриев, деревня </w:t>
+      </w:r>
+      <w:proofErr w:type="spellStart"/>
+      <w:r>
+        <w:rPr>
+          <w:bCs/>
+        </w:rPr>
+        <w:t>Недаль</w:t>
+      </w:r>
+      <w:proofErr w:type="spellEnd"/>
+      <w:r>
+        <w:rPr>
+          <w:bCs/>
+        </w:rPr>
+        <w:t>.</w:t>
+      </w:r>
+    </w:p>
+    <w:p>
+      <w:pPr>
+        <w:rPr>
+          <w:bCs/>
+        </w:rPr>
+      </w:pPr>
+      <w:r>
+        <w:rPr>
+          <w:bCs/>
+        </w:rPr>
+        <w:t xml:space="preserve">Новицкая </w:t>
+      </w:r>
+      <w:proofErr w:type="spellStart"/>
+      <w:r>
+        <w:rPr>
+          <w:bCs/>
+        </w:rPr>
+        <w:t>Тереса</w:t>
+      </w:r>
+      <w:proofErr w:type="spellEnd"/>
+      <w:r>
+        <w:rPr>
+          <w:bCs/>
+        </w:rPr>
+        <w:t xml:space="preserve"> – невеста, прихожанка </w:t>
+      </w:r>
+      <w:proofErr w:type="spellStart"/>
+      <w:r>
+        <w:rPr>
+          <w:bCs/>
+        </w:rPr>
+        <w:t>Мстижской</w:t>
+      </w:r>
+      <w:proofErr w:type="spellEnd"/>
+      <w:r>
+        <w:rPr>
+          <w:bCs/>
+        </w:rPr>
+        <w:t xml:space="preserve"> церкви, с деревни </w:t>
+      </w:r>
+      <w:proofErr w:type="spellStart"/>
+      <w:r>
+        <w:rPr>
+          <w:bCs/>
+        </w:rPr>
+        <w:t>Мажница</w:t>
+      </w:r>
+      <w:proofErr w:type="spellEnd"/>
+      <w:r>
+        <w:rPr>
+          <w:bCs/>
+        </w:rPr>
+        <w:t xml:space="preserve">: Лисичёнок </w:t>
+      </w:r>
+      <w:proofErr w:type="spellStart"/>
+      <w:r>
+        <w:rPr>
+          <w:bCs/>
+        </w:rPr>
+        <w:t>Тереса</w:t>
+      </w:r>
+      <w:proofErr w:type="spellEnd"/>
+      <w:r>
+        <w:rPr>
+          <w:bCs/>
+        </w:rPr>
+        <w:t xml:space="preserve"> Леонова, деревня </w:t>
+      </w:r>
+      <w:proofErr w:type="spellStart"/>
+      <w:r>
+        <w:rPr>
+          <w:bCs/>
+        </w:rPr>
+        <w:t>Недаль</w:t>
+      </w:r>
+      <w:proofErr w:type="spellEnd"/>
+    </w:p>
+    <w:p>
+      <w:pPr>
+        <w:rPr>
+          <w:bCs/>
+        </w:rPr>
+      </w:pPr>
+      <w:proofErr w:type="spellStart"/>
+      <w:r>
+        <w:rPr>
+          <w:bCs/>
+        </w:rPr>
+        <w:t>Губерда</w:t>
+      </w:r>
+      <w:proofErr w:type="spellEnd"/>
+      <w:r>
+        <w:rPr>
+          <w:bCs/>
+        </w:rPr>
+        <w:t xml:space="preserve"> Иосиф</w:t>
+      </w:r>
+      <w:r>
+        <w:rPr>
+          <w:bCs/>
+        </w:rPr>
+        <w:t xml:space="preserve"> – свидетель</w:t>
+      </w:r>
+      <w:r>
+        <w:rPr>
+          <w:bCs/>
+        </w:rPr>
+        <w:t xml:space="preserve">: </w:t>
+      </w:r>
+      <w:proofErr w:type="spellStart"/>
+      <w:r>
+        <w:rPr>
+          <w:bCs/>
+        </w:rPr>
+        <w:t>Коберда</w:t>
+      </w:r>
+      <w:proofErr w:type="spellEnd"/>
+      <w:r>
+        <w:rPr>
+          <w:bCs/>
+        </w:rPr>
+        <w:t xml:space="preserve"> Иосиф </w:t>
+      </w:r>
+      <w:proofErr w:type="spellStart"/>
+      <w:r>
+        <w:rPr>
+          <w:bCs/>
+        </w:rPr>
+        <w:t>Сымонов</w:t>
+      </w:r>
+      <w:proofErr w:type="spellEnd"/>
+      <w:r>
+        <w:rPr>
+          <w:bCs/>
+        </w:rPr>
+        <w:t xml:space="preserve">, деревня </w:t>
+      </w:r>
+      <w:proofErr w:type="spellStart"/>
+      <w:r>
+        <w:rPr>
+          <w:bCs/>
+        </w:rPr>
+        <w:t>Недаль</w:t>
+      </w:r>
+      <w:proofErr w:type="spellEnd"/>
+      <w:r>
+        <w:rPr>
+          <w:bCs/>
+        </w:rPr>
+        <w:t>.</w:t>
+      </w:r>
+    </w:p>
+    <w:p>
+      <w:pPr>
+        <w:rPr>
+          <w:bCs/>
+        </w:rPr>
+      </w:pPr>
+      <w:proofErr w:type="spellStart"/>
+      <w:r>
+        <w:rPr>
+          <w:bCs/>
+        </w:rPr>
+        <w:t>Шпет</w:t>
+      </w:r>
+      <w:proofErr w:type="spellEnd"/>
+      <w:r>
+        <w:rPr>
+          <w:bCs/>
+        </w:rPr>
+        <w:t xml:space="preserve"> Иван</w:t>
+      </w:r>
+      <w:r>
+        <w:rPr>
+          <w:bCs/>
+        </w:rPr>
+        <w:t xml:space="preserve"> – свидетель</w:t>
+      </w:r>
+      <w:r>
+        <w:rPr>
+          <w:bCs/>
+        </w:rPr>
+        <w:t xml:space="preserve">: </w:t>
+      </w:r>
+      <w:proofErr w:type="spellStart"/>
+      <w:r>
+        <w:rPr>
+          <w:bCs/>
+        </w:rPr>
+        <w:t>Шпет</w:t>
+      </w:r>
+      <w:proofErr w:type="spellEnd"/>
+      <w:r>
+        <w:rPr>
+          <w:bCs/>
+        </w:rPr>
+        <w:t xml:space="preserve"> Ян Иосифов, деревня </w:t>
+      </w:r>
+      <w:proofErr w:type="spellStart"/>
+      <w:r>
+        <w:rPr>
+          <w:bCs/>
+        </w:rPr>
+        <w:t>Недаль</w:t>
+      </w:r>
+      <w:proofErr w:type="spellEnd"/>
+      <w:r>
+        <w:rPr>
+          <w:bCs/>
+        </w:rPr>
+        <w:t>.</w:t>
+      </w:r>
+    </w:p>
+    <w:p>
+      <w:pPr>
+        <w:rPr>
+          <w:bCs/>
+        </w:rPr>
+      </w:pPr>
+      <w:proofErr w:type="spellStart"/>
+      <w:r>
+        <w:rPr>
+          <w:bCs/>
+        </w:rPr>
+        <w:t>Стрельчонак</w:t>
+      </w:r>
+      <w:proofErr w:type="spellEnd"/>
+      <w:r>
+        <w:rPr>
+          <w:bCs/>
+        </w:rPr>
+        <w:t xml:space="preserve"> Томаш</w:t>
+      </w:r>
+      <w:r>
+        <w:rPr>
+          <w:bCs/>
+        </w:rPr>
+        <w:t xml:space="preserve"> – свидетель</w:t>
+      </w:r>
+      <w:r>
+        <w:rPr>
+          <w:bCs/>
+        </w:rPr>
+        <w:t xml:space="preserve">, с деревни </w:t>
+      </w:r>
+      <w:proofErr w:type="spellStart"/>
+      <w:r>
+        <w:rPr>
+          <w:bCs/>
+        </w:rPr>
+        <w:t>Маковье</w:t>
+      </w:r>
+      <w:proofErr w:type="spellEnd"/>
+      <w:r>
+        <w:rPr>
+          <w:bCs/>
+        </w:rPr>
+        <w:t>.</w:t>
+      </w:r>
+    </w:p>
+    <w:p>
+      <w:pPr>
+        <w:rPr>
+          <w:bCs/>
+        </w:rPr>
+      </w:pPr>
+      <w:proofErr w:type="spellStart"/>
+      <w:r>
+        <w:rPr>
+          <w:bCs/>
+        </w:rPr>
+        <w:t>Бутвиловский</w:t>
+      </w:r>
+      <w:proofErr w:type="spellEnd"/>
+      <w:r>
+        <w:rPr>
+          <w:bCs/>
+        </w:rPr>
+        <w:t xml:space="preserve"> Лука – приходской священник.</w:t>
+      </w:r>
+    </w:p>
+    <w:bookmarkEnd w:id="5"/>
+    <w:p>
+      <w:pPr>
+        <w:rPr>
+          <w:lang w:val="be-BY"/>
+        </w:rPr>
+      </w:pPr>
+    </w:p>
+    <w:p>
+      <w:pPr>
+        <w:rPr>
+          <w:bCs/>
+          <w:noProof/>
+          <w:lang w:eastAsia="ru-RU"/>
+        </w:rPr>
+      </w:pPr>
+      <w:bookmarkStart w:id="6" w:name="_Hlk71715120"/>
       <w:r>
         <w:rPr>
           <w:b/>
@@ -1732,7 +2598,7 @@
                     <pic:cNvPicPr/>
                   </pic:nvPicPr>
                   <pic:blipFill>
-                    <a:blip r:embed="rId4"/>
+                    <a:blip r:embed="rId6"/>
                     <a:stretch>
                       <a:fillRect/>
                     </a:stretch>
@@ -2006,7 +2872,7 @@
         <w:t xml:space="preserve"> – приходской священник.</w:t>
       </w:r>
     </w:p>
-    <w:bookmarkEnd w:id="4"/>
+    <w:bookmarkEnd w:id="6"/>
     <w:p>
       <w:pPr>
         <w:rPr>
@@ -2022,7 +2888,7 @@
           <w:lang w:eastAsia="ru-RU"/>
         </w:rPr>
       </w:pPr>
-      <w:bookmarkStart w:id="5" w:name="_Hlk71718824"/>
+      <w:bookmarkStart w:id="7" w:name="_Hlk71718824"/>
       <w:r>
         <w:rPr>
           <w:b/>
@@ -2126,7 +2992,7 @@
                     <pic:cNvPicPr/>
                   </pic:nvPicPr>
                   <pic:blipFill>
-                    <a:blip r:embed="rId5"/>
+                    <a:blip r:embed="rId7"/>
                     <a:stretch>
                       <a:fillRect/>
                     </a:stretch>
@@ -2378,7 +3244,7 @@
         <w:t xml:space="preserve"> – приходской священник.</w:t>
       </w:r>
     </w:p>
-    <w:bookmarkEnd w:id="5"/>
+    <w:bookmarkEnd w:id="7"/>
     <w:p>
       <w:pPr>
         <w:rPr>
@@ -2480,1531 +3346,1527 @@
       </w:r>
       <w:proofErr w:type="spellEnd"/>
       <w:r>
-        <w:t xml:space="preserve"> уезда имения Мстиж с принадлежащими к оному </w:t>
-      </w:r>
+        <w:t xml:space="preserve"> уезда имения Мстиж с принадлежащими к оному деревнями помещика Иосифа Михайлова Слизня в состоящих </w:t>
+      </w:r>
+      <w:proofErr w:type="spellStart"/>
+      <w:r>
+        <w:t>мужескаго</w:t>
+      </w:r>
+      <w:proofErr w:type="spellEnd"/>
+      <w:r>
+        <w:t xml:space="preserve"> и </w:t>
+      </w:r>
+      <w:proofErr w:type="spellStart"/>
+      <w:r>
+        <w:t>женскаго</w:t>
+      </w:r>
+      <w:proofErr w:type="spellEnd"/>
+      <w:r>
+        <w:t xml:space="preserve"> пола крестьянах</w:t>
+      </w:r>
+    </w:p>
+    <w:p/>
+    <w:p>
+      <w:pPr>
+        <w:rPr>
+          <w:bCs/>
+        </w:rPr>
+      </w:pPr>
+      <w:r>
+        <w:t>лист 299об-300</w:t>
+      </w:r>
+      <w:r>
+        <w:tab/>
+      </w:r>
+      <w:r>
+        <w:rPr>
+          <w:bCs/>
+        </w:rPr>
+        <w:t>деревня Нидаль</w:t>
+      </w:r>
+    </w:p>
+    <w:p/>
+    <w:p>
+      <w:r>
+        <w:t>лист 303об-304</w:t>
+      </w:r>
+    </w:p>
+    <w:p/>
+    <w:p>
+      <w:r>
+        <w:t>№9</w:t>
+      </w:r>
+      <w:r>
+        <w:tab/>
+        <w:t xml:space="preserve">Дмитрий Васильев </w:t>
+      </w:r>
+      <w:proofErr w:type="spellStart"/>
+      <w:r>
+        <w:t>Лисичонок</w:t>
+      </w:r>
+      <w:proofErr w:type="spellEnd"/>
+      <w:r>
+        <w:tab/>
+      </w:r>
+      <w:r>
+        <w:tab/>
+      </w:r>
+      <w:r>
+        <w:tab/>
+      </w:r>
+      <w:r>
+        <w:tab/>
+      </w:r>
+      <w:r>
+        <w:tab/>
+        <w:t>40 – 56</w:t>
+      </w:r>
+    </w:p>
+    <w:p>
+      <w:r>
+        <w:t>Дмитриев сын Николай</w:t>
+      </w:r>
+      <w:r>
+        <w:tab/>
+      </w:r>
+      <w:r>
+        <w:tab/>
+      </w:r>
+      <w:r>
+        <w:tab/>
+      </w:r>
+      <w:r>
+        <w:tab/>
+      </w:r>
+      <w:r>
+        <w:tab/>
+      </w:r>
+      <w:r>
+        <w:tab/>
+      </w:r>
+      <w:r>
+        <w:tab/>
+        <w:t>19 – 35</w:t>
+      </w:r>
+    </w:p>
+    <w:p>
+      <w:r>
+        <w:t xml:space="preserve">Николаевы сыновья </w:t>
+      </w:r>
+      <w:proofErr w:type="spellStart"/>
+      <w:r>
+        <w:t>Базыль</w:t>
+      </w:r>
+      <w:proofErr w:type="spellEnd"/>
+      <w:r>
+        <w:tab/>
+      </w:r>
+      <w:r>
+        <w:tab/>
+      </w:r>
+      <w:r>
+        <w:tab/>
+      </w:r>
+      <w:r>
+        <w:tab/>
+      </w:r>
+      <w:r>
+        <w:tab/>
+      </w:r>
+      <w:r>
+        <w:tab/>
+      </w:r>
+      <w:r>
+        <w:tab/>
+      </w:r>
+      <w:proofErr w:type="spellStart"/>
+      <w:r>
+        <w:t>новорожд</w:t>
+      </w:r>
+      <w:proofErr w:type="spellEnd"/>
+      <w:r>
+        <w:t xml:space="preserve"> – 11</w:t>
+      </w:r>
+    </w:p>
+    <w:p>
       <w:r>
         <w:lastRenderedPageBreak/>
-        <w:t xml:space="preserve">деревнями помещика Иосифа Михайлова Слизня в состоящих </w:t>
-      </w:r>
-      <w:proofErr w:type="spellStart"/>
-      <w:r>
-        <w:t>мужескаго</w:t>
-      </w:r>
-      <w:proofErr w:type="spellEnd"/>
-      <w:r>
-        <w:t xml:space="preserve"> и </w:t>
-      </w:r>
-      <w:proofErr w:type="spellStart"/>
-      <w:r>
-        <w:t>женскаго</w:t>
-      </w:r>
-      <w:proofErr w:type="spellEnd"/>
-      <w:r>
-        <w:t xml:space="preserve"> пола крестьянах</w:t>
+        <w:t>Петр</w:t>
+      </w:r>
+      <w:r>
+        <w:tab/>
+      </w:r>
+      <w:r>
+        <w:tab/>
+      </w:r>
+      <w:r>
+        <w:tab/>
+      </w:r>
+      <w:r>
+        <w:tab/>
+      </w:r>
+      <w:r>
+        <w:tab/>
+      </w:r>
+      <w:r>
+        <w:tab/>
+      </w:r>
+      <w:r>
+        <w:tab/>
+      </w:r>
+      <w:r>
+        <w:tab/>
+      </w:r>
+      <w:r>
+        <w:tab/>
+      </w:r>
+      <w:r>
+        <w:tab/>
+      </w:r>
+      <w:proofErr w:type="spellStart"/>
+      <w:r>
+        <w:t>новорожд</w:t>
+      </w:r>
+      <w:proofErr w:type="spellEnd"/>
+      <w:r>
+        <w:t xml:space="preserve"> – 3</w:t>
+      </w:r>
+    </w:p>
+    <w:p>
+      <w:r>
+        <w:t>Дмитриева 2й сын Антон</w:t>
+      </w:r>
+      <w:r>
+        <w:tab/>
+      </w:r>
+      <w:r>
+        <w:tab/>
+      </w:r>
+      <w:r>
+        <w:tab/>
+      </w:r>
+      <w:r>
+        <w:tab/>
+      </w:r>
+      <w:r>
+        <w:tab/>
+      </w:r>
+      <w:r>
+        <w:tab/>
+      </w:r>
+      <w:r>
+        <w:tab/>
+        <w:t>7 – 23</w:t>
+      </w:r>
+    </w:p>
+    <w:p>
+      <w:r>
+        <w:t xml:space="preserve">родственник Харитон Павлов </w:t>
+      </w:r>
+      <w:proofErr w:type="spellStart"/>
+      <w:r>
+        <w:t>Лисичонок</w:t>
+      </w:r>
+      <w:proofErr w:type="spellEnd"/>
+      <w:r>
+        <w:tab/>
+      </w:r>
+      <w:r>
+        <w:tab/>
+      </w:r>
+      <w:r>
+        <w:tab/>
+      </w:r>
+      <w:r>
+        <w:tab/>
+      </w:r>
+      <w:r>
+        <w:tab/>
+        <w:t xml:space="preserve">11 – </w:t>
+      </w:r>
+      <w:proofErr w:type="spellStart"/>
+      <w:r>
+        <w:t>рекр</w:t>
+      </w:r>
+      <w:proofErr w:type="spellEnd"/>
+      <w:r>
+        <w:t xml:space="preserve"> 1848</w:t>
+      </w:r>
+    </w:p>
+    <w:p>
+      <w:r>
+        <w:tab/>
+      </w:r>
+      <w:r>
+        <w:tab/>
+        <w:t xml:space="preserve">Николая Дмитриева жена </w:t>
+      </w:r>
+      <w:proofErr w:type="spellStart"/>
+      <w:r>
+        <w:t>Тереса</w:t>
+      </w:r>
+      <w:proofErr w:type="spellEnd"/>
+      <w:r>
+        <w:t xml:space="preserve"> Леонова</w:t>
+      </w:r>
+      <w:r>
+        <w:tab/>
+      </w:r>
+      <w:r>
+        <w:tab/>
+      </w:r>
+      <w:r>
+        <w:tab/>
+      </w:r>
+      <w:r>
+        <w:tab/>
+        <w:t>29</w:t>
+      </w:r>
+    </w:p>
+    <w:p>
+      <w:r>
+        <w:tab/>
+      </w:r>
+      <w:r>
+        <w:tab/>
+        <w:t>его дочь Мария</w:t>
+      </w:r>
+      <w:r>
+        <w:tab/>
+      </w:r>
+      <w:r>
+        <w:tab/>
+      </w:r>
+      <w:r>
+        <w:tab/>
+      </w:r>
+      <w:r>
+        <w:tab/>
+      </w:r>
+      <w:r>
+        <w:tab/>
+      </w:r>
+      <w:r>
+        <w:tab/>
+      </w:r>
+      <w:r>
+        <w:tab/>
+        <w:t>6</w:t>
+      </w:r>
+    </w:p>
+    <w:p>
+      <w:r>
+        <w:tab/>
+      </w:r>
+      <w:r>
+        <w:tab/>
+        <w:t>Антона Дмитриева жена Ева Иосифова</w:t>
+      </w:r>
+      <w:r>
+        <w:tab/>
+      </w:r>
+      <w:r>
+        <w:tab/>
+      </w:r>
+      <w:r>
+        <w:tab/>
+      </w:r>
+      <w:r>
+        <w:tab/>
+        <w:t>22</w:t>
+      </w:r>
+    </w:p>
+    <w:p>
+      <w:r>
+        <w:tab/>
+      </w:r>
+      <w:r>
+        <w:tab/>
+        <w:t xml:space="preserve">его дочь </w:t>
+      </w:r>
+      <w:proofErr w:type="spellStart"/>
+      <w:r>
+        <w:t>Антося</w:t>
+      </w:r>
+      <w:proofErr w:type="spellEnd"/>
+      <w:r>
+        <w:tab/>
+      </w:r>
+      <w:r>
+        <w:tab/>
+      </w:r>
+      <w:r>
+        <w:tab/>
+      </w:r>
+      <w:r>
+        <w:tab/>
+      </w:r>
+      <w:r>
+        <w:tab/>
+      </w:r>
+      <w:r>
+        <w:tab/>
+      </w:r>
+      <w:r>
+        <w:tab/>
+        <w:t>3</w:t>
+      </w:r>
+    </w:p>
+    <w:p>
+      <w:r>
+        <w:tab/>
+      </w:r>
+      <w:r>
+        <w:tab/>
+        <w:t xml:space="preserve">Дмитрия родственница </w:t>
+      </w:r>
+      <w:proofErr w:type="spellStart"/>
+      <w:r>
+        <w:t>Кулина</w:t>
+      </w:r>
+      <w:proofErr w:type="spellEnd"/>
+      <w:r>
+        <w:t xml:space="preserve"> Павлова</w:t>
+      </w:r>
+      <w:r>
+        <w:tab/>
+      </w:r>
+      <w:r>
+        <w:tab/>
+      </w:r>
+      <w:r>
+        <w:tab/>
+      </w:r>
+      <w:r>
+        <w:tab/>
+        <w:t>76</w:t>
       </w:r>
     </w:p>
     <w:p/>
     <w:p>
       <w:pPr>
         <w:rPr>
-          <w:bCs/>
-        </w:rPr>
-      </w:pPr>
-      <w:r>
-        <w:t>лист 299об-300</w:t>
-      </w:r>
-      <w:r>
-        <w:tab/>
-      </w:r>
-      <w:r>
-        <w:rPr>
-          <w:bCs/>
-        </w:rPr>
-        <w:t>деревня Нидаль</w:t>
-      </w:r>
-    </w:p>
-    <w:p/>
-    <w:p>
-      <w:r>
-        <w:t>лист 303об-304</w:t>
-      </w:r>
-    </w:p>
-    <w:p/>
-    <w:p>
-      <w:r>
-        <w:t>№9</w:t>
-      </w:r>
-      <w:r>
-        <w:tab/>
-        <w:t xml:space="preserve">Дмитрий Васильев </w:t>
-      </w:r>
-      <w:proofErr w:type="spellStart"/>
-      <w:r>
+          <w:lang w:val="be-BY"/>
+        </w:rPr>
+      </w:pPr>
+      <w:bookmarkStart w:id="8" w:name="_Hlk124871811"/>
+      <w:r>
+        <w:rPr>
+          <w:lang w:val="be-BY"/>
+        </w:rPr>
+        <w:t>помещичий крестьянин, в ревизию 1834 года 19 лет, в ревизию 1850 года на 6.10.1850 – 35 лет, жил в доме 9 (НИАБ 333-9-417, л.303об).</w:t>
+      </w:r>
+    </w:p>
+    <w:bookmarkEnd w:id="8"/>
+    <w:p>
+      <w:pPr>
+        <w:rPr>
+          <w:lang w:val="be-BY"/>
+        </w:rPr>
+      </w:pPr>
+    </w:p>
+    <w:p>
+      <w:pPr>
+        <w:rPr>
+          <w:b/>
+        </w:rPr>
+      </w:pPr>
+      <w:r>
+        <w:rPr>
+          <w:bCs/>
+          <w:lang w:val="be-BY"/>
+        </w:rPr>
+        <w:t>1858</w:t>
+      </w:r>
+      <w:r>
+        <w:rPr>
+          <w:bCs/>
+          <w:lang w:val="be-BY"/>
+        </w:rPr>
+        <w:tab/>
+      </w:r>
+      <w:bookmarkStart w:id="9" w:name="_Hlk125108687"/>
+      <w:bookmarkStart w:id="10" w:name="_Hlk125208300"/>
+      <w:r>
+        <w:rPr>
+          <w:b/>
+        </w:rPr>
+        <w:t>НИАБ  23-1-2</w:t>
+      </w:r>
+    </w:p>
+    <w:p>
+      <w:pPr>
+        <w:rPr>
+          <w:bCs/>
+        </w:rPr>
+      </w:pPr>
+    </w:p>
+    <w:p>
+      <w:pPr>
+        <w:rPr>
+          <w:bCs/>
+        </w:rPr>
+      </w:pPr>
+      <w:r>
+        <w:rPr>
+          <w:bCs/>
+        </w:rPr>
+        <w:t xml:space="preserve">10 Ревизские сказки </w:t>
+      </w:r>
+      <w:proofErr w:type="spellStart"/>
+      <w:r>
+        <w:rPr>
+          <w:bCs/>
+        </w:rPr>
+        <w:t>Мстижской</w:t>
+      </w:r>
+      <w:proofErr w:type="spellEnd"/>
+      <w:r>
+        <w:rPr>
+          <w:bCs/>
+        </w:rPr>
+        <w:t xml:space="preserve"> волости (1858 г с поздними дополнениями)</w:t>
+      </w:r>
+    </w:p>
+    <w:p>
+      <w:pPr>
+        <w:rPr>
+          <w:bCs/>
+        </w:rPr>
+      </w:pPr>
+      <w:r>
+        <w:rPr>
+          <w:bCs/>
+        </w:rPr>
+        <w:t xml:space="preserve">имение Мстиж Софии </w:t>
+      </w:r>
+      <w:proofErr w:type="spellStart"/>
+      <w:r>
+        <w:rPr>
+          <w:bCs/>
+        </w:rPr>
+        <w:t>Воллович</w:t>
+      </w:r>
+      <w:proofErr w:type="spellEnd"/>
+      <w:r>
+        <w:rPr>
+          <w:bCs/>
+        </w:rPr>
+        <w:t xml:space="preserve"> (бывшее владение Иосифа Слизня) </w:t>
+      </w:r>
+      <w:r>
+        <w:rPr>
+          <w:bCs/>
+        </w:rPr>
+        <w:tab/>
+        <w:t xml:space="preserve">       </w:t>
+      </w:r>
+      <w:r>
+        <w:rPr>
+          <w:bCs/>
+        </w:rPr>
+        <w:tab/>
+        <w:t>1-65</w:t>
+      </w:r>
+    </w:p>
+    <w:p>
+      <w:pPr>
+        <w:rPr>
+          <w:bCs/>
+        </w:rPr>
+      </w:pPr>
+    </w:p>
+    <w:p>
+      <w:pPr>
+        <w:rPr>
+          <w:bCs/>
+        </w:rPr>
+      </w:pPr>
+      <w:r>
+        <w:rPr>
+          <w:bCs/>
+        </w:rPr>
+        <w:t>Лист 61об-62</w:t>
+      </w:r>
+      <w:r>
+        <w:rPr>
+          <w:bCs/>
+        </w:rPr>
+        <w:tab/>
+      </w:r>
+      <w:r>
+        <w:rPr>
+          <w:bCs/>
+        </w:rPr>
+        <w:tab/>
+      </w:r>
+      <w:r>
+        <w:rPr>
+          <w:bCs/>
+        </w:rPr>
+        <w:tab/>
+      </w:r>
+      <w:r>
+        <w:rPr>
+          <w:bCs/>
+          <w:u w:val="single"/>
+        </w:rPr>
+        <w:t>деревни Нидали</w:t>
+      </w:r>
+    </w:p>
+    <w:p>
+      <w:pPr>
+        <w:rPr>
+          <w:bCs/>
+        </w:rPr>
+      </w:pPr>
+    </w:p>
+    <w:bookmarkEnd w:id="9"/>
+    <w:bookmarkEnd w:id="10"/>
+    <w:p>
+      <w:pPr>
+        <w:rPr>
+          <w:bCs/>
+          <w:i/>
+        </w:rPr>
+      </w:pPr>
+    </w:p>
+    <w:p>
+      <w:pPr>
+        <w:rPr>
+          <w:bCs/>
+        </w:rPr>
+      </w:pPr>
+      <w:r>
+        <w:rPr>
+          <w:bCs/>
+        </w:rPr>
+        <w:t>Лист 64об-65</w:t>
+      </w:r>
+    </w:p>
+    <w:p>
+      <w:pPr>
+        <w:rPr>
+          <w:bCs/>
+        </w:rPr>
+      </w:pPr>
+    </w:p>
+    <w:p>
+      <w:pPr>
+        <w:rPr>
+          <w:bCs/>
+        </w:rPr>
+      </w:pPr>
+      <w:r>
+        <w:rPr>
+          <w:bCs/>
+          <w:i/>
+        </w:rPr>
+        <w:t>9/10</w:t>
+      </w:r>
+      <w:r>
+        <w:rPr>
+          <w:bCs/>
+        </w:rPr>
+        <w:tab/>
+      </w:r>
+      <w:proofErr w:type="spellStart"/>
+      <w:r>
+        <w:rPr>
+          <w:bCs/>
+        </w:rPr>
+        <w:t>Дмитрiй</w:t>
+      </w:r>
+      <w:proofErr w:type="spellEnd"/>
+      <w:r>
+        <w:rPr>
+          <w:bCs/>
+        </w:rPr>
+        <w:t xml:space="preserve"> </w:t>
+      </w:r>
+      <w:proofErr w:type="spellStart"/>
+      <w:r>
+        <w:rPr>
+          <w:bCs/>
+        </w:rPr>
+        <w:t>Василiев</w:t>
+      </w:r>
+      <w:proofErr w:type="spellEnd"/>
+      <w:r>
+        <w:rPr>
+          <w:bCs/>
+        </w:rPr>
+        <w:t xml:space="preserve"> </w:t>
+      </w:r>
+      <w:proofErr w:type="spellStart"/>
+      <w:r>
+        <w:rPr>
+          <w:bCs/>
+        </w:rPr>
         <w:t>Лисичонок</w:t>
       </w:r>
       <w:proofErr w:type="spellEnd"/>
       <w:r>
-        <w:tab/>
-      </w:r>
-      <w:r>
-        <w:tab/>
-      </w:r>
-      <w:r>
-        <w:tab/>
-      </w:r>
-      <w:r>
-        <w:tab/>
-      </w:r>
-      <w:r>
-        <w:tab/>
-        <w:t>40 – 56</w:t>
-      </w:r>
-    </w:p>
-    <w:p>
-      <w:r>
-        <w:t>Дмитриев сын Николай</w:t>
-      </w:r>
-      <w:r>
-        <w:tab/>
-      </w:r>
-      <w:r>
-        <w:tab/>
-      </w:r>
-      <w:r>
-        <w:tab/>
-      </w:r>
-      <w:r>
-        <w:tab/>
-      </w:r>
-      <w:r>
-        <w:tab/>
-      </w:r>
-      <w:r>
-        <w:tab/>
-      </w:r>
-      <w:r>
-        <w:tab/>
-        <w:t>19 – 35</w:t>
-      </w:r>
-    </w:p>
-    <w:p>
-      <w:r>
-        <w:t xml:space="preserve">Николаевы сыновья </w:t>
-      </w:r>
-      <w:proofErr w:type="spellStart"/>
-      <w:r>
+        <w:rPr>
+          <w:bCs/>
+        </w:rPr>
+        <w:tab/>
+      </w:r>
+      <w:r>
+        <w:rPr>
+          <w:bCs/>
+        </w:rPr>
+        <w:tab/>
+      </w:r>
+      <w:r>
+        <w:rPr>
+          <w:bCs/>
+        </w:rPr>
+        <w:tab/>
+      </w:r>
+      <w:r>
+        <w:rPr>
+          <w:bCs/>
+        </w:rPr>
+        <w:tab/>
+      </w:r>
+      <w:r>
+        <w:rPr>
+          <w:bCs/>
+        </w:rPr>
+        <w:tab/>
+      </w:r>
+      <w:r>
+        <w:rPr>
+          <w:bCs/>
+        </w:rPr>
+        <w:tab/>
+        <w:t>56 -умер 1852</w:t>
+      </w:r>
+    </w:p>
+    <w:p>
+      <w:pPr>
+        <w:rPr>
+          <w:bCs/>
+        </w:rPr>
+      </w:pPr>
+      <w:proofErr w:type="spellStart"/>
+      <w:r>
+        <w:rPr>
+          <w:bCs/>
+        </w:rPr>
+        <w:t>Дмитрiев</w:t>
+      </w:r>
+      <w:proofErr w:type="spellEnd"/>
+      <w:r>
+        <w:rPr>
+          <w:bCs/>
+        </w:rPr>
+        <w:t xml:space="preserve"> сын 1 Николай</w:t>
+      </w:r>
+      <w:r>
+        <w:rPr>
+          <w:bCs/>
+        </w:rPr>
+        <w:tab/>
+      </w:r>
+      <w:r>
+        <w:rPr>
+          <w:bCs/>
+        </w:rPr>
+        <w:tab/>
+      </w:r>
+      <w:r>
+        <w:rPr>
+          <w:bCs/>
+        </w:rPr>
+        <w:tab/>
+      </w:r>
+      <w:r>
+        <w:rPr>
+          <w:bCs/>
+        </w:rPr>
+        <w:tab/>
+      </w:r>
+      <w:r>
+        <w:rPr>
+          <w:bCs/>
+        </w:rPr>
+        <w:tab/>
+      </w:r>
+      <w:r>
+        <w:rPr>
+          <w:bCs/>
+        </w:rPr>
+        <w:tab/>
+      </w:r>
+      <w:r>
+        <w:rPr>
+          <w:bCs/>
+        </w:rPr>
+        <w:tab/>
+      </w:r>
+      <w:r>
+        <w:rPr>
+          <w:bCs/>
+        </w:rPr>
+        <w:tab/>
+        <w:t>35 - 43</w:t>
+      </w:r>
+    </w:p>
+    <w:p>
+      <w:pPr>
+        <w:rPr>
+          <w:bCs/>
+        </w:rPr>
+      </w:pPr>
+      <w:r>
+        <w:rPr>
+          <w:bCs/>
+        </w:rPr>
+        <w:t xml:space="preserve">Николаевы сыновья 1й </w:t>
+      </w:r>
+      <w:proofErr w:type="spellStart"/>
+      <w:r>
+        <w:rPr>
+          <w:bCs/>
+        </w:rPr>
         <w:t>Базыль</w:t>
       </w:r>
       <w:proofErr w:type="spellEnd"/>
       <w:r>
-        <w:tab/>
-      </w:r>
-      <w:r>
-        <w:tab/>
-      </w:r>
-      <w:r>
-        <w:tab/>
-      </w:r>
-      <w:r>
-        <w:tab/>
-      </w:r>
-      <w:r>
-        <w:tab/>
-      </w:r>
-      <w:r>
-        <w:tab/>
-      </w:r>
-      <w:r>
-        <w:tab/>
-      </w:r>
-      <w:proofErr w:type="spellStart"/>
-      <w:r>
-        <w:t>новорожд</w:t>
-      </w:r>
-      <w:proofErr w:type="spellEnd"/>
-      <w:r>
-        <w:t xml:space="preserve"> – 11</w:t>
-      </w:r>
-    </w:p>
-    <w:p>
-      <w:r>
-        <w:t>Петр</w:t>
-      </w:r>
-      <w:r>
-        <w:tab/>
-      </w:r>
-      <w:r>
-        <w:tab/>
-      </w:r>
-      <w:r>
-        <w:tab/>
-      </w:r>
-      <w:r>
-        <w:tab/>
-      </w:r>
-      <w:r>
-        <w:tab/>
-      </w:r>
-      <w:r>
-        <w:tab/>
-      </w:r>
-      <w:r>
-        <w:tab/>
-      </w:r>
-      <w:r>
-        <w:tab/>
-      </w:r>
-      <w:r>
-        <w:tab/>
-      </w:r>
-      <w:r>
-        <w:tab/>
-      </w:r>
-      <w:proofErr w:type="spellStart"/>
-      <w:r>
-        <w:t>новорожд</w:t>
-      </w:r>
-      <w:proofErr w:type="spellEnd"/>
-      <w:r>
-        <w:t xml:space="preserve"> – 3</w:t>
-      </w:r>
-    </w:p>
-    <w:p>
-      <w:r>
-        <w:t>Дмитриева 2й сын Антон</w:t>
-      </w:r>
-      <w:r>
-        <w:tab/>
-      </w:r>
-      <w:r>
-        <w:tab/>
-      </w:r>
-      <w:r>
-        <w:tab/>
-      </w:r>
-      <w:r>
-        <w:tab/>
-      </w:r>
-      <w:r>
-        <w:tab/>
-      </w:r>
-      <w:r>
-        <w:tab/>
-      </w:r>
-      <w:r>
-        <w:tab/>
-        <w:t>7 – 23</w:t>
-      </w:r>
-    </w:p>
-    <w:p>
-      <w:r>
-        <w:t xml:space="preserve">родственник Харитон Павлов </w:t>
-      </w:r>
-      <w:proofErr w:type="spellStart"/>
-      <w:r>
-        <w:t>Лисичонок</w:t>
-      </w:r>
-      <w:proofErr w:type="spellEnd"/>
-      <w:r>
-        <w:tab/>
-      </w:r>
-      <w:r>
-        <w:tab/>
-      </w:r>
-      <w:r>
-        <w:tab/>
-      </w:r>
-      <w:r>
-        <w:tab/>
-      </w:r>
-      <w:r>
-        <w:tab/>
-        <w:t xml:space="preserve">11 – </w:t>
-      </w:r>
-      <w:proofErr w:type="spellStart"/>
-      <w:r>
-        <w:t>рекр</w:t>
-      </w:r>
-      <w:proofErr w:type="spellEnd"/>
-      <w:r>
-        <w:t xml:space="preserve"> 1848</w:t>
-      </w:r>
-    </w:p>
-    <w:p>
-      <w:r>
-        <w:tab/>
-      </w:r>
-      <w:r>
-        <w:tab/>
-        <w:t xml:space="preserve">Николая Дмитриева жена </w:t>
-      </w:r>
-      <w:proofErr w:type="spellStart"/>
-      <w:r>
+        <w:rPr>
+          <w:bCs/>
+        </w:rPr>
+        <w:tab/>
+      </w:r>
+      <w:r>
+        <w:rPr>
+          <w:bCs/>
+        </w:rPr>
+        <w:tab/>
+      </w:r>
+      <w:r>
+        <w:rPr>
+          <w:bCs/>
+        </w:rPr>
+        <w:tab/>
+      </w:r>
+      <w:r>
+        <w:rPr>
+          <w:bCs/>
+        </w:rPr>
+        <w:tab/>
+      </w:r>
+      <w:r>
+        <w:rPr>
+          <w:bCs/>
+        </w:rPr>
+        <w:tab/>
+      </w:r>
+      <w:r>
+        <w:rPr>
+          <w:bCs/>
+        </w:rPr>
+        <w:tab/>
+      </w:r>
+      <w:r>
+        <w:rPr>
+          <w:bCs/>
+        </w:rPr>
+        <w:tab/>
+        <w:t>11 - 19</w:t>
+      </w:r>
+    </w:p>
+    <w:p>
+      <w:pPr>
+        <w:rPr>
+          <w:bCs/>
+        </w:rPr>
+      </w:pPr>
+      <w:r>
+        <w:rPr>
+          <w:bCs/>
+        </w:rPr>
+        <w:t>2й Петр</w:t>
+      </w:r>
+      <w:r>
+        <w:rPr>
+          <w:bCs/>
+        </w:rPr>
+        <w:tab/>
+      </w:r>
+      <w:r>
+        <w:rPr>
+          <w:bCs/>
+        </w:rPr>
+        <w:tab/>
+      </w:r>
+      <w:r>
+        <w:rPr>
+          <w:bCs/>
+        </w:rPr>
+        <w:tab/>
+      </w:r>
+      <w:r>
+        <w:rPr>
+          <w:bCs/>
+        </w:rPr>
+        <w:tab/>
+      </w:r>
+      <w:r>
+        <w:rPr>
+          <w:bCs/>
+        </w:rPr>
+        <w:tab/>
+      </w:r>
+      <w:r>
+        <w:rPr>
+          <w:bCs/>
+        </w:rPr>
+        <w:tab/>
+      </w:r>
+      <w:r>
+        <w:rPr>
+          <w:bCs/>
+        </w:rPr>
+        <w:tab/>
+      </w:r>
+      <w:r>
+        <w:rPr>
+          <w:bCs/>
+        </w:rPr>
+        <w:tab/>
+      </w:r>
+      <w:r>
+        <w:rPr>
+          <w:bCs/>
+        </w:rPr>
+        <w:tab/>
+      </w:r>
+      <w:r>
+        <w:rPr>
+          <w:bCs/>
+        </w:rPr>
+        <w:tab/>
+        <w:t>3 - 11</w:t>
+      </w:r>
+    </w:p>
+    <w:p>
+      <w:pPr>
+        <w:rPr>
+          <w:bCs/>
+        </w:rPr>
+      </w:pPr>
+      <w:proofErr w:type="spellStart"/>
+      <w:r>
+        <w:rPr>
+          <w:bCs/>
+        </w:rPr>
+        <w:t>Дмитрiев</w:t>
+      </w:r>
+      <w:proofErr w:type="spellEnd"/>
+      <w:r>
+        <w:rPr>
+          <w:bCs/>
+        </w:rPr>
+        <w:t xml:space="preserve"> 2й сын Антон</w:t>
+      </w:r>
+      <w:r>
+        <w:rPr>
+          <w:bCs/>
+        </w:rPr>
+        <w:tab/>
+      </w:r>
+      <w:r>
+        <w:rPr>
+          <w:bCs/>
+        </w:rPr>
+        <w:tab/>
+      </w:r>
+      <w:r>
+        <w:rPr>
+          <w:bCs/>
+        </w:rPr>
+        <w:tab/>
+      </w:r>
+      <w:r>
+        <w:rPr>
+          <w:bCs/>
+        </w:rPr>
+        <w:tab/>
+      </w:r>
+      <w:r>
+        <w:rPr>
+          <w:bCs/>
+        </w:rPr>
+        <w:tab/>
+      </w:r>
+      <w:r>
+        <w:rPr>
+          <w:bCs/>
+        </w:rPr>
+        <w:tab/>
+      </w:r>
+      <w:r>
+        <w:rPr>
+          <w:bCs/>
+        </w:rPr>
+        <w:tab/>
+      </w:r>
+      <w:r>
+        <w:rPr>
+          <w:bCs/>
+        </w:rPr>
+        <w:tab/>
+        <w:t>23 - 31</w:t>
+      </w:r>
+    </w:p>
+    <w:p>
+      <w:pPr>
+        <w:rPr>
+          <w:bCs/>
+        </w:rPr>
+      </w:pPr>
+      <w:r>
+        <w:rPr>
+          <w:bCs/>
+        </w:rPr>
+        <w:t>Антоновы сыновья 1й Михаил</w:t>
+      </w:r>
+      <w:r>
+        <w:rPr>
+          <w:bCs/>
+        </w:rPr>
+        <w:tab/>
+      </w:r>
+      <w:r>
+        <w:rPr>
+          <w:bCs/>
+        </w:rPr>
+        <w:tab/>
+      </w:r>
+      <w:r>
+        <w:rPr>
+          <w:bCs/>
+        </w:rPr>
+        <w:tab/>
+      </w:r>
+      <w:r>
+        <w:rPr>
+          <w:bCs/>
+        </w:rPr>
+        <w:tab/>
+      </w:r>
+      <w:r>
+        <w:rPr>
+          <w:bCs/>
+        </w:rPr>
+        <w:tab/>
+      </w:r>
+      <w:r>
+        <w:rPr>
+          <w:bCs/>
+        </w:rPr>
+        <w:tab/>
+      </w:r>
+      <w:r>
+        <w:rPr>
+          <w:bCs/>
+        </w:rPr>
+        <w:tab/>
+      </w:r>
+      <w:proofErr w:type="spellStart"/>
+      <w:r>
+        <w:rPr>
+          <w:bCs/>
+        </w:rPr>
+        <w:t>новор</w:t>
+      </w:r>
+      <w:proofErr w:type="spellEnd"/>
+      <w:r>
+        <w:rPr>
+          <w:bCs/>
+        </w:rPr>
+        <w:t xml:space="preserve"> - 7</w:t>
+      </w:r>
+    </w:p>
+    <w:p>
+      <w:pPr>
+        <w:rPr>
+          <w:bCs/>
+        </w:rPr>
+      </w:pPr>
+      <w:r>
+        <w:rPr>
+          <w:bCs/>
+        </w:rPr>
+        <w:t>2й Феликс</w:t>
+      </w:r>
+      <w:r>
+        <w:rPr>
+          <w:bCs/>
+        </w:rPr>
+        <w:tab/>
+      </w:r>
+      <w:r>
+        <w:rPr>
+          <w:bCs/>
+        </w:rPr>
+        <w:tab/>
+      </w:r>
+      <w:r>
+        <w:rPr>
+          <w:bCs/>
+        </w:rPr>
+        <w:tab/>
+      </w:r>
+      <w:r>
+        <w:rPr>
+          <w:bCs/>
+        </w:rPr>
+        <w:tab/>
+      </w:r>
+      <w:r>
+        <w:rPr>
+          <w:bCs/>
+        </w:rPr>
+        <w:tab/>
+      </w:r>
+      <w:r>
+        <w:rPr>
+          <w:bCs/>
+        </w:rPr>
+        <w:tab/>
+      </w:r>
+      <w:r>
+        <w:rPr>
+          <w:bCs/>
+        </w:rPr>
+        <w:tab/>
+      </w:r>
+      <w:r>
+        <w:rPr>
+          <w:bCs/>
+        </w:rPr>
+        <w:tab/>
+      </w:r>
+      <w:r>
+        <w:rPr>
+          <w:bCs/>
+        </w:rPr>
+        <w:tab/>
+        <w:t xml:space="preserve">           </w:t>
+      </w:r>
+      <w:proofErr w:type="spellStart"/>
+      <w:r>
+        <w:rPr>
+          <w:bCs/>
+        </w:rPr>
+        <w:t>новор</w:t>
+      </w:r>
+      <w:proofErr w:type="spellEnd"/>
+      <w:r>
+        <w:rPr>
+          <w:bCs/>
+        </w:rPr>
+        <w:t xml:space="preserve"> 1854 - 4</w:t>
+      </w:r>
+    </w:p>
+    <w:p>
+      <w:pPr>
+        <w:rPr>
+          <w:bCs/>
+        </w:rPr>
+      </w:pPr>
+      <w:r>
+        <w:rPr>
+          <w:bCs/>
+        </w:rPr>
+        <w:tab/>
+      </w:r>
+      <w:r>
+        <w:rPr>
+          <w:bCs/>
+        </w:rPr>
+        <w:tab/>
+        <w:t xml:space="preserve">Николая </w:t>
+      </w:r>
+      <w:proofErr w:type="spellStart"/>
+      <w:r>
+        <w:rPr>
+          <w:bCs/>
+        </w:rPr>
+        <w:t>Дмитрiева</w:t>
+      </w:r>
+      <w:proofErr w:type="spellEnd"/>
+      <w:r>
+        <w:rPr>
+          <w:bCs/>
+        </w:rPr>
+        <w:t xml:space="preserve"> жена </w:t>
+      </w:r>
+      <w:proofErr w:type="spellStart"/>
+      <w:r>
+        <w:rPr>
+          <w:bCs/>
+        </w:rPr>
         <w:t>Тереса</w:t>
       </w:r>
       <w:proofErr w:type="spellEnd"/>
       <w:r>
+        <w:rPr>
+          <w:bCs/>
+        </w:rPr>
         <w:t xml:space="preserve"> Леонова</w:t>
       </w:r>
       <w:r>
-        <w:tab/>
-      </w:r>
-      <w:r>
-        <w:tab/>
-      </w:r>
-      <w:r>
-        <w:tab/>
-      </w:r>
-      <w:r>
-        <w:tab/>
-        <w:t>29</w:t>
-      </w:r>
-    </w:p>
-    <w:p>
-      <w:r>
-        <w:tab/>
-      </w:r>
-      <w:r>
-        <w:tab/>
-        <w:t>его дочь Мария</w:t>
-      </w:r>
-      <w:r>
-        <w:tab/>
-      </w:r>
-      <w:r>
-        <w:tab/>
-      </w:r>
-      <w:r>
-        <w:tab/>
-      </w:r>
-      <w:r>
-        <w:tab/>
-      </w:r>
-      <w:r>
-        <w:tab/>
-      </w:r>
-      <w:r>
-        <w:tab/>
-      </w:r>
-      <w:r>
-        <w:tab/>
-        <w:t>6</w:t>
-      </w:r>
-    </w:p>
-    <w:p>
-      <w:r>
-        <w:tab/>
-      </w:r>
-      <w:r>
-        <w:tab/>
-        <w:t>Антона Дмитриева жена Ева Иосифова</w:t>
-      </w:r>
-      <w:r>
-        <w:tab/>
-      </w:r>
-      <w:r>
-        <w:tab/>
-      </w:r>
-      <w:r>
-        <w:tab/>
-      </w:r>
-      <w:r>
-        <w:tab/>
-        <w:t>22</w:t>
-      </w:r>
-    </w:p>
-    <w:p>
-      <w:r>
-        <w:tab/>
-      </w:r>
-      <w:r>
-        <w:tab/>
-        <w:t xml:space="preserve">его дочь </w:t>
-      </w:r>
-      <w:proofErr w:type="spellStart"/>
-      <w:r>
-        <w:t>Антося</w:t>
-      </w:r>
-      <w:proofErr w:type="spellEnd"/>
-      <w:r>
-        <w:tab/>
-      </w:r>
-      <w:r>
-        <w:tab/>
-      </w:r>
-      <w:r>
-        <w:tab/>
-      </w:r>
-      <w:r>
-        <w:tab/>
-      </w:r>
-      <w:r>
-        <w:tab/>
-      </w:r>
-      <w:r>
-        <w:tab/>
-      </w:r>
-      <w:r>
-        <w:tab/>
-        <w:t>3</w:t>
-      </w:r>
-    </w:p>
-    <w:p>
-      <w:r>
-        <w:tab/>
-      </w:r>
-      <w:r>
-        <w:tab/>
-        <w:t xml:space="preserve">Дмитрия родственница </w:t>
-      </w:r>
-      <w:proofErr w:type="spellStart"/>
-      <w:r>
-        <w:t>Кулина</w:t>
-      </w:r>
-      <w:proofErr w:type="spellEnd"/>
-      <w:r>
-        <w:t xml:space="preserve"> Павлова</w:t>
-      </w:r>
-      <w:r>
-        <w:tab/>
-      </w:r>
-      <w:r>
-        <w:tab/>
-      </w:r>
-      <w:r>
-        <w:tab/>
-      </w:r>
-      <w:r>
-        <w:tab/>
-        <w:t>76</w:t>
-      </w:r>
-    </w:p>
-    <w:p/>
+        <w:rPr>
+          <w:bCs/>
+        </w:rPr>
+        <w:tab/>
+      </w:r>
+      <w:r>
+        <w:rPr>
+          <w:bCs/>
+        </w:rPr>
+        <w:tab/>
+      </w:r>
+      <w:r>
+        <w:rPr>
+          <w:bCs/>
+        </w:rPr>
+        <w:tab/>
+      </w:r>
+      <w:r>
+        <w:rPr>
+          <w:bCs/>
+        </w:rPr>
+        <w:tab/>
+      </w:r>
+      <w:r>
+        <w:rPr>
+          <w:bCs/>
+        </w:rPr>
+        <w:tab/>
+        <w:t>37</w:t>
+      </w:r>
+    </w:p>
+    <w:p>
+      <w:pPr>
+        <w:rPr>
+          <w:bCs/>
+        </w:rPr>
+      </w:pPr>
+      <w:r>
+        <w:rPr>
+          <w:bCs/>
+        </w:rPr>
+        <w:tab/>
+      </w:r>
+      <w:r>
+        <w:rPr>
+          <w:bCs/>
+        </w:rPr>
+        <w:tab/>
+        <w:t xml:space="preserve">его же дочь </w:t>
+      </w:r>
+      <w:proofErr w:type="spellStart"/>
+      <w:r>
+        <w:rPr>
+          <w:bCs/>
+        </w:rPr>
+        <w:t>Марiя</w:t>
+      </w:r>
+      <w:proofErr w:type="spellEnd"/>
+      <w:r>
+        <w:rPr>
+          <w:bCs/>
+        </w:rPr>
+        <w:tab/>
+      </w:r>
+      <w:r>
+        <w:rPr>
+          <w:bCs/>
+        </w:rPr>
+        <w:tab/>
+      </w:r>
+      <w:r>
+        <w:rPr>
+          <w:bCs/>
+        </w:rPr>
+        <w:tab/>
+      </w:r>
+      <w:r>
+        <w:rPr>
+          <w:bCs/>
+        </w:rPr>
+        <w:tab/>
+      </w:r>
+      <w:r>
+        <w:rPr>
+          <w:bCs/>
+        </w:rPr>
+        <w:tab/>
+      </w:r>
+      <w:r>
+        <w:rPr>
+          <w:bCs/>
+        </w:rPr>
+        <w:tab/>
+      </w:r>
+      <w:r>
+        <w:rPr>
+          <w:bCs/>
+        </w:rPr>
+        <w:tab/>
+      </w:r>
+      <w:r>
+        <w:rPr>
+          <w:bCs/>
+        </w:rPr>
+        <w:tab/>
+        <w:t>14</w:t>
+      </w:r>
+    </w:p>
+    <w:p>
+      <w:pPr>
+        <w:rPr>
+          <w:bCs/>
+        </w:rPr>
+      </w:pPr>
+      <w:r>
+        <w:rPr>
+          <w:bCs/>
+        </w:rPr>
+        <w:tab/>
+      </w:r>
+      <w:r>
+        <w:rPr>
+          <w:bCs/>
+        </w:rPr>
+        <w:tab/>
+      </w:r>
+      <w:proofErr w:type="spellStart"/>
+      <w:r>
+        <w:rPr>
+          <w:bCs/>
+        </w:rPr>
+        <w:t>Базыля</w:t>
+      </w:r>
+      <w:proofErr w:type="spellEnd"/>
+      <w:r>
+        <w:rPr>
+          <w:bCs/>
+        </w:rPr>
+        <w:t xml:space="preserve"> Николаева жена </w:t>
+      </w:r>
+      <w:proofErr w:type="spellStart"/>
+      <w:r>
+        <w:rPr>
+          <w:bCs/>
+        </w:rPr>
+        <w:t>Петрунеля</w:t>
+      </w:r>
+      <w:proofErr w:type="spellEnd"/>
+      <w:r>
+        <w:rPr>
+          <w:bCs/>
+        </w:rPr>
+        <w:t xml:space="preserve"> Казимирова</w:t>
+      </w:r>
+      <w:r>
+        <w:rPr>
+          <w:bCs/>
+        </w:rPr>
+        <w:tab/>
+      </w:r>
+      <w:r>
+        <w:rPr>
+          <w:bCs/>
+        </w:rPr>
+        <w:tab/>
+      </w:r>
+      <w:r>
+        <w:rPr>
+          <w:bCs/>
+        </w:rPr>
+        <w:tab/>
+      </w:r>
+      <w:r>
+        <w:rPr>
+          <w:bCs/>
+        </w:rPr>
+        <w:tab/>
+        <w:t>20</w:t>
+      </w:r>
+    </w:p>
+    <w:p>
+      <w:pPr>
+        <w:rPr>
+          <w:bCs/>
+        </w:rPr>
+      </w:pPr>
+      <w:r>
+        <w:rPr>
+          <w:bCs/>
+        </w:rPr>
+        <w:tab/>
+      </w:r>
+      <w:r>
+        <w:rPr>
+          <w:bCs/>
+        </w:rPr>
+        <w:tab/>
+        <w:t xml:space="preserve">Антона </w:t>
+      </w:r>
+      <w:proofErr w:type="spellStart"/>
+      <w:r>
+        <w:rPr>
+          <w:bCs/>
+        </w:rPr>
+        <w:t>Дмитрiева</w:t>
+      </w:r>
+      <w:proofErr w:type="spellEnd"/>
+      <w:r>
+        <w:rPr>
+          <w:bCs/>
+        </w:rPr>
+        <w:t xml:space="preserve"> жена Ева </w:t>
+      </w:r>
+      <w:proofErr w:type="spellStart"/>
+      <w:r>
+        <w:rPr>
+          <w:bCs/>
+        </w:rPr>
+        <w:t>Iосифова</w:t>
+      </w:r>
+      <w:proofErr w:type="spellEnd"/>
+      <w:r>
+        <w:rPr>
+          <w:bCs/>
+        </w:rPr>
+        <w:tab/>
+      </w:r>
+      <w:r>
+        <w:rPr>
+          <w:bCs/>
+        </w:rPr>
+        <w:tab/>
+      </w:r>
+      <w:r>
+        <w:rPr>
+          <w:bCs/>
+        </w:rPr>
+        <w:tab/>
+      </w:r>
+      <w:r>
+        <w:rPr>
+          <w:bCs/>
+        </w:rPr>
+        <w:tab/>
+      </w:r>
+      <w:r>
+        <w:rPr>
+          <w:bCs/>
+        </w:rPr>
+        <w:tab/>
+        <w:t>30</w:t>
+      </w:r>
+    </w:p>
+    <w:p>
+      <w:pPr>
+        <w:rPr>
+          <w:bCs/>
+        </w:rPr>
+      </w:pPr>
+      <w:r>
+        <w:rPr>
+          <w:bCs/>
+        </w:rPr>
+        <w:tab/>
+      </w:r>
+      <w:r>
+        <w:rPr>
+          <w:bCs/>
+        </w:rPr>
+        <w:tab/>
+        <w:t xml:space="preserve">его же дочь </w:t>
+      </w:r>
+      <w:proofErr w:type="spellStart"/>
+      <w:r>
+        <w:rPr>
+          <w:bCs/>
+        </w:rPr>
+        <w:t>Доминися</w:t>
+      </w:r>
+      <w:proofErr w:type="spellEnd"/>
+      <w:r>
+        <w:rPr>
+          <w:bCs/>
+        </w:rPr>
+        <w:tab/>
+      </w:r>
+      <w:r>
+        <w:rPr>
+          <w:bCs/>
+        </w:rPr>
+        <w:tab/>
+      </w:r>
+      <w:r>
+        <w:rPr>
+          <w:bCs/>
+        </w:rPr>
+        <w:tab/>
+      </w:r>
+      <w:r>
+        <w:rPr>
+          <w:bCs/>
+        </w:rPr>
+        <w:tab/>
+      </w:r>
+      <w:r>
+        <w:rPr>
+          <w:bCs/>
+        </w:rPr>
+        <w:tab/>
+      </w:r>
+      <w:r>
+        <w:rPr>
+          <w:bCs/>
+        </w:rPr>
+        <w:tab/>
+      </w:r>
+      <w:r>
+        <w:rPr>
+          <w:bCs/>
+        </w:rPr>
+        <w:tab/>
+        <w:t>1</w:t>
+      </w:r>
+    </w:p>
+    <w:p>
+      <w:pPr>
+        <w:rPr>
+          <w:bCs/>
+        </w:rPr>
+      </w:pPr>
+    </w:p>
     <w:p>
       <w:pPr>
         <w:rPr>
           <w:lang w:val="be-BY"/>
         </w:rPr>
       </w:pPr>
-      <w:bookmarkStart w:id="6" w:name="_Hlk124871811"/>
+      <w:bookmarkStart w:id="11" w:name="_Hlk125565934"/>
       <w:r>
         <w:rPr>
           <w:lang w:val="be-BY"/>
         </w:rPr>
-        <w:t>помещичий крестьянин, в ревизию 1834 года 19 лет, в ревизию 1850 года на 6.10.1850 – 35 лет, жил в доме 9 (НИАБ 333-9-417, л.303об).</w:t>
-      </w:r>
-    </w:p>
-    <w:bookmarkEnd w:id="6"/>
-    <w:p>
-      <w:pPr>
-        <w:rPr>
-          <w:lang w:val="be-BY"/>
-        </w:rPr>
-      </w:pPr>
-    </w:p>
-    <w:p>
-      <w:pPr>
-        <w:rPr>
-          <w:b/>
-        </w:rPr>
-      </w:pPr>
-      <w:r>
-        <w:rPr>
-          <w:bCs/>
-          <w:lang w:val="be-BY"/>
-        </w:rPr>
-        <w:t>1858</w:t>
-      </w:r>
-      <w:r>
-        <w:rPr>
-          <w:bCs/>
-          <w:lang w:val="be-BY"/>
-        </w:rPr>
-        <w:tab/>
-      </w:r>
-      <w:bookmarkStart w:id="7" w:name="_Hlk125108687"/>
-      <w:bookmarkStart w:id="8" w:name="_Hlk125208300"/>
-      <w:r>
-        <w:rPr>
-          <w:b/>
-        </w:rPr>
-        <w:t>НИАБ  23-1-2</w:t>
-      </w:r>
-    </w:p>
-    <w:p>
-      <w:pPr>
-        <w:rPr>
-          <w:bCs/>
-        </w:rPr>
-      </w:pPr>
-    </w:p>
-    <w:p>
-      <w:pPr>
-        <w:rPr>
-          <w:bCs/>
-        </w:rPr>
-      </w:pPr>
-      <w:r>
-        <w:rPr>
-          <w:bCs/>
-        </w:rPr>
-        <w:t xml:space="preserve">10 Ревизские сказки </w:t>
-      </w:r>
-      <w:proofErr w:type="spellStart"/>
-      <w:r>
-        <w:rPr>
-          <w:bCs/>
-        </w:rPr>
-        <w:t>Мстижской</w:t>
-      </w:r>
-      <w:proofErr w:type="spellEnd"/>
-      <w:r>
-        <w:rPr>
-          <w:bCs/>
-        </w:rPr>
-        <w:t xml:space="preserve"> волости (1858 г с поздними дополнениями)</w:t>
-      </w:r>
-    </w:p>
-    <w:p>
-      <w:pPr>
-        <w:rPr>
-          <w:bCs/>
-        </w:rPr>
-      </w:pPr>
-      <w:r>
-        <w:rPr>
-          <w:bCs/>
-        </w:rPr>
-        <w:t xml:space="preserve">имение Мстиж Софии </w:t>
-      </w:r>
-      <w:proofErr w:type="spellStart"/>
-      <w:r>
-        <w:rPr>
-          <w:bCs/>
-        </w:rPr>
-        <w:t>Воллович</w:t>
-      </w:r>
-      <w:proofErr w:type="spellEnd"/>
-      <w:r>
-        <w:rPr>
-          <w:bCs/>
-        </w:rPr>
-        <w:t xml:space="preserve"> (бывшее владение Иосифа Слизня) </w:t>
-      </w:r>
-      <w:r>
-        <w:rPr>
-          <w:bCs/>
-        </w:rPr>
-        <w:tab/>
-        <w:t xml:space="preserve">       </w:t>
-      </w:r>
-      <w:r>
-        <w:rPr>
-          <w:bCs/>
-        </w:rPr>
-        <w:tab/>
-        <w:t>1-65</w:t>
-      </w:r>
-    </w:p>
-    <w:p>
-      <w:pPr>
-        <w:rPr>
-          <w:bCs/>
-        </w:rPr>
-      </w:pPr>
-    </w:p>
-    <w:p>
-      <w:pPr>
-        <w:rPr>
-          <w:bCs/>
-        </w:rPr>
-      </w:pPr>
-      <w:r>
-        <w:rPr>
-          <w:bCs/>
-        </w:rPr>
-        <w:t>Лист 61об-62</w:t>
-      </w:r>
-      <w:r>
-        <w:rPr>
-          <w:bCs/>
-        </w:rPr>
-        <w:tab/>
-      </w:r>
-      <w:r>
-        <w:rPr>
-          <w:bCs/>
-        </w:rPr>
-        <w:tab/>
-      </w:r>
-      <w:r>
-        <w:rPr>
-          <w:bCs/>
-        </w:rPr>
-        <w:tab/>
-      </w:r>
-      <w:r>
-        <w:rPr>
-          <w:bCs/>
-          <w:u w:val="single"/>
-        </w:rPr>
-        <w:t>деревни Нидали</w:t>
-      </w:r>
-    </w:p>
-    <w:p>
-      <w:pPr>
-        <w:rPr>
-          <w:bCs/>
-        </w:rPr>
-      </w:pPr>
-    </w:p>
-    <w:bookmarkEnd w:id="7"/>
-    <w:bookmarkEnd w:id="8"/>
-    <w:p>
-      <w:pPr>
-        <w:rPr>
-          <w:bCs/>
-          <w:i/>
-        </w:rPr>
-      </w:pPr>
-    </w:p>
-    <w:p>
-      <w:pPr>
-        <w:rPr>
-          <w:bCs/>
-        </w:rPr>
-      </w:pPr>
-      <w:r>
-        <w:rPr>
-          <w:bCs/>
-        </w:rPr>
-        <w:t>Лист 64об-65</w:t>
-      </w:r>
-    </w:p>
-    <w:p>
-      <w:pPr>
-        <w:rPr>
-          <w:bCs/>
-        </w:rPr>
-      </w:pPr>
-    </w:p>
-    <w:p>
-      <w:pPr>
-        <w:rPr>
-          <w:bCs/>
-        </w:rPr>
-      </w:pPr>
-      <w:r>
-        <w:rPr>
-          <w:bCs/>
-          <w:i/>
-        </w:rPr>
-        <w:t>9/10</w:t>
-      </w:r>
-      <w:r>
-        <w:rPr>
-          <w:bCs/>
-        </w:rPr>
-        <w:tab/>
-      </w:r>
-      <w:proofErr w:type="spellStart"/>
-      <w:r>
-        <w:rPr>
-          <w:bCs/>
-        </w:rPr>
-        <w:t>Дмитрiй</w:t>
-      </w:r>
-      <w:proofErr w:type="spellEnd"/>
-      <w:r>
-        <w:rPr>
-          <w:bCs/>
-        </w:rPr>
-        <w:t xml:space="preserve"> </w:t>
-      </w:r>
-      <w:proofErr w:type="spellStart"/>
-      <w:r>
-        <w:rPr>
-          <w:bCs/>
-        </w:rPr>
-        <w:t>Василiев</w:t>
-      </w:r>
-      <w:proofErr w:type="spellEnd"/>
-      <w:r>
-        <w:rPr>
-          <w:bCs/>
-        </w:rPr>
-        <w:t xml:space="preserve"> </w:t>
-      </w:r>
-      <w:proofErr w:type="spellStart"/>
-      <w:r>
-        <w:rPr>
-          <w:bCs/>
-        </w:rPr>
-        <w:t>Лисичонок</w:t>
-      </w:r>
-      <w:proofErr w:type="spellEnd"/>
-      <w:r>
-        <w:rPr>
-          <w:bCs/>
-        </w:rPr>
-        <w:tab/>
-      </w:r>
-      <w:r>
-        <w:rPr>
-          <w:bCs/>
-        </w:rPr>
-        <w:tab/>
-      </w:r>
-      <w:r>
-        <w:rPr>
-          <w:bCs/>
-        </w:rPr>
-        <w:tab/>
-      </w:r>
-      <w:r>
-        <w:rPr>
-          <w:bCs/>
-        </w:rPr>
-        <w:tab/>
-      </w:r>
-      <w:r>
-        <w:rPr>
-          <w:bCs/>
-        </w:rPr>
-        <w:tab/>
-      </w:r>
-      <w:r>
-        <w:rPr>
-          <w:bCs/>
-        </w:rPr>
-        <w:tab/>
-        <w:t>56 -умер 1852</w:t>
-      </w:r>
-    </w:p>
-    <w:p>
-      <w:pPr>
-        <w:rPr>
-          <w:bCs/>
-        </w:rPr>
-      </w:pPr>
-      <w:proofErr w:type="spellStart"/>
-      <w:r>
-        <w:rPr>
-          <w:bCs/>
-        </w:rPr>
-        <w:t>Дмитрiев</w:t>
-      </w:r>
-      <w:proofErr w:type="spellEnd"/>
-      <w:r>
-        <w:rPr>
-          <w:bCs/>
-        </w:rPr>
-        <w:t xml:space="preserve"> сын 1 Николай</w:t>
-      </w:r>
-      <w:r>
-        <w:rPr>
-          <w:bCs/>
-        </w:rPr>
-        <w:tab/>
-      </w:r>
-      <w:r>
-        <w:rPr>
-          <w:bCs/>
-        </w:rPr>
-        <w:tab/>
-      </w:r>
-      <w:r>
-        <w:rPr>
-          <w:bCs/>
-        </w:rPr>
-        <w:tab/>
-      </w:r>
-      <w:r>
-        <w:rPr>
-          <w:bCs/>
-        </w:rPr>
-        <w:tab/>
-      </w:r>
-      <w:r>
-        <w:rPr>
-          <w:bCs/>
-        </w:rPr>
-        <w:tab/>
-      </w:r>
-      <w:r>
-        <w:rPr>
-          <w:bCs/>
-        </w:rPr>
-        <w:tab/>
-      </w:r>
-      <w:r>
-        <w:rPr>
-          <w:bCs/>
-        </w:rPr>
-        <w:tab/>
-      </w:r>
-      <w:r>
-        <w:rPr>
-          <w:bCs/>
-        </w:rPr>
-        <w:tab/>
-        <w:t>35 - 43</w:t>
-      </w:r>
-    </w:p>
-    <w:p>
-      <w:pPr>
-        <w:rPr>
-          <w:bCs/>
-        </w:rPr>
-      </w:pPr>
-      <w:r>
-        <w:rPr>
-          <w:bCs/>
-        </w:rPr>
-        <w:t xml:space="preserve">Николаевы сыновья 1й </w:t>
-      </w:r>
-      <w:proofErr w:type="spellStart"/>
-      <w:r>
-        <w:rPr>
-          <w:bCs/>
-        </w:rPr>
-        <w:t>Базыль</w:t>
-      </w:r>
-      <w:proofErr w:type="spellEnd"/>
-      <w:r>
-        <w:rPr>
-          <w:bCs/>
-        </w:rPr>
-        <w:tab/>
-      </w:r>
-      <w:r>
-        <w:rPr>
-          <w:bCs/>
-        </w:rPr>
-        <w:tab/>
-      </w:r>
-      <w:r>
-        <w:rPr>
-          <w:bCs/>
-        </w:rPr>
-        <w:tab/>
-      </w:r>
-      <w:r>
-        <w:rPr>
-          <w:bCs/>
-        </w:rPr>
-        <w:tab/>
-      </w:r>
-      <w:r>
-        <w:rPr>
-          <w:bCs/>
-        </w:rPr>
-        <w:tab/>
-      </w:r>
-      <w:r>
-        <w:rPr>
-          <w:bCs/>
-        </w:rPr>
-        <w:tab/>
-      </w:r>
-      <w:r>
-        <w:rPr>
-          <w:bCs/>
-        </w:rPr>
-        <w:tab/>
-        <w:t>11 - 19</w:t>
-      </w:r>
-    </w:p>
-    <w:p>
-      <w:pPr>
-        <w:rPr>
-          <w:bCs/>
-        </w:rPr>
-      </w:pPr>
-      <w:r>
-        <w:rPr>
-          <w:bCs/>
-        </w:rPr>
-        <w:t>2й Петр</w:t>
-      </w:r>
-      <w:r>
-        <w:rPr>
-          <w:bCs/>
-        </w:rPr>
-        <w:tab/>
-      </w:r>
-      <w:r>
-        <w:rPr>
-          <w:bCs/>
-        </w:rPr>
-        <w:tab/>
-      </w:r>
-      <w:r>
-        <w:rPr>
-          <w:bCs/>
-        </w:rPr>
-        <w:tab/>
-      </w:r>
-      <w:r>
-        <w:rPr>
-          <w:bCs/>
-        </w:rPr>
-        <w:tab/>
-      </w:r>
-      <w:r>
-        <w:rPr>
-          <w:bCs/>
-        </w:rPr>
-        <w:tab/>
-      </w:r>
-      <w:r>
-        <w:rPr>
-          <w:bCs/>
-        </w:rPr>
-        <w:tab/>
-      </w:r>
-      <w:r>
-        <w:rPr>
-          <w:bCs/>
-        </w:rPr>
-        <w:tab/>
-      </w:r>
-      <w:r>
-        <w:rPr>
-          <w:bCs/>
-        </w:rPr>
-        <w:tab/>
-      </w:r>
-      <w:r>
-        <w:rPr>
-          <w:bCs/>
-        </w:rPr>
-        <w:tab/>
-      </w:r>
-      <w:r>
-        <w:rPr>
-          <w:bCs/>
-        </w:rPr>
-        <w:tab/>
-        <w:t>3 - 11</w:t>
-      </w:r>
-    </w:p>
-    <w:p>
-      <w:pPr>
-        <w:rPr>
-          <w:bCs/>
-        </w:rPr>
-      </w:pPr>
-      <w:proofErr w:type="spellStart"/>
-      <w:r>
-        <w:rPr>
-          <w:bCs/>
-        </w:rPr>
-        <w:t>Дмитрiев</w:t>
-      </w:r>
-      <w:proofErr w:type="spellEnd"/>
-      <w:r>
-        <w:rPr>
-          <w:bCs/>
-        </w:rPr>
-        <w:t xml:space="preserve"> 2й сын Антон</w:t>
-      </w:r>
-      <w:r>
-        <w:rPr>
-          <w:bCs/>
-        </w:rPr>
-        <w:tab/>
-      </w:r>
-      <w:r>
-        <w:rPr>
-          <w:bCs/>
-        </w:rPr>
-        <w:tab/>
-      </w:r>
-      <w:r>
-        <w:rPr>
-          <w:bCs/>
-        </w:rPr>
-        <w:tab/>
-      </w:r>
-      <w:r>
-        <w:rPr>
-          <w:bCs/>
-        </w:rPr>
-        <w:tab/>
-      </w:r>
-      <w:r>
-        <w:rPr>
-          <w:bCs/>
-        </w:rPr>
-        <w:tab/>
-      </w:r>
-      <w:r>
-        <w:rPr>
-          <w:bCs/>
-        </w:rPr>
-        <w:tab/>
-      </w:r>
-      <w:r>
-        <w:rPr>
-          <w:bCs/>
-        </w:rPr>
-        <w:tab/>
-      </w:r>
-      <w:r>
-        <w:rPr>
-          <w:bCs/>
-        </w:rPr>
-        <w:tab/>
-        <w:t>23 - 31</w:t>
-      </w:r>
-    </w:p>
-    <w:p>
-      <w:pPr>
-        <w:rPr>
-          <w:bCs/>
-        </w:rPr>
-      </w:pPr>
-      <w:r>
-        <w:rPr>
-          <w:bCs/>
-        </w:rPr>
-        <w:t>Антоновы сыновья 1й Михаил</w:t>
-      </w:r>
-      <w:r>
-        <w:rPr>
-          <w:bCs/>
-        </w:rPr>
-        <w:tab/>
-      </w:r>
-      <w:r>
-        <w:rPr>
-          <w:bCs/>
-        </w:rPr>
-        <w:tab/>
-      </w:r>
-      <w:r>
-        <w:rPr>
-          <w:bCs/>
-        </w:rPr>
-        <w:tab/>
-      </w:r>
-      <w:r>
-        <w:rPr>
-          <w:bCs/>
-        </w:rPr>
-        <w:tab/>
-      </w:r>
-      <w:r>
-        <w:rPr>
-          <w:bCs/>
-        </w:rPr>
-        <w:tab/>
-      </w:r>
-      <w:r>
-        <w:rPr>
-          <w:bCs/>
-        </w:rPr>
-        <w:tab/>
-      </w:r>
-      <w:r>
-        <w:rPr>
-          <w:bCs/>
-        </w:rPr>
-        <w:tab/>
-      </w:r>
-      <w:proofErr w:type="spellStart"/>
-      <w:r>
-        <w:rPr>
-          <w:bCs/>
-        </w:rPr>
-        <w:t>новор</w:t>
-      </w:r>
-      <w:proofErr w:type="spellEnd"/>
-      <w:r>
-        <w:rPr>
-          <w:bCs/>
-        </w:rPr>
-        <w:t xml:space="preserve"> - 7</w:t>
-      </w:r>
-    </w:p>
-    <w:p>
-      <w:pPr>
-        <w:rPr>
-          <w:bCs/>
-        </w:rPr>
-      </w:pPr>
-      <w:r>
-        <w:rPr>
-          <w:bCs/>
-        </w:rPr>
-        <w:t>2й Феликс</w:t>
-      </w:r>
-      <w:r>
-        <w:rPr>
-          <w:bCs/>
-        </w:rPr>
-        <w:tab/>
-      </w:r>
-      <w:r>
-        <w:rPr>
-          <w:bCs/>
-        </w:rPr>
-        <w:tab/>
-      </w:r>
-      <w:r>
-        <w:rPr>
-          <w:bCs/>
-        </w:rPr>
-        <w:tab/>
-      </w:r>
-      <w:r>
-        <w:rPr>
-          <w:bCs/>
-        </w:rPr>
-        <w:tab/>
-      </w:r>
-      <w:r>
-        <w:rPr>
-          <w:bCs/>
-        </w:rPr>
-        <w:tab/>
-      </w:r>
-      <w:r>
-        <w:rPr>
-          <w:bCs/>
-        </w:rPr>
-        <w:tab/>
-      </w:r>
-      <w:r>
-        <w:rPr>
-          <w:bCs/>
-        </w:rPr>
-        <w:tab/>
-      </w:r>
-      <w:r>
-        <w:rPr>
-          <w:bCs/>
-        </w:rPr>
-        <w:tab/>
-      </w:r>
-      <w:r>
-        <w:rPr>
-          <w:bCs/>
-        </w:rPr>
-        <w:tab/>
-        <w:t xml:space="preserve">           </w:t>
-      </w:r>
-      <w:proofErr w:type="spellStart"/>
-      <w:r>
-        <w:rPr>
-          <w:bCs/>
-        </w:rPr>
-        <w:t>новор</w:t>
-      </w:r>
-      <w:proofErr w:type="spellEnd"/>
-      <w:r>
-        <w:rPr>
-          <w:bCs/>
-        </w:rPr>
-        <w:t xml:space="preserve"> 1854 - 4</w:t>
-      </w:r>
-    </w:p>
-    <w:p>
-      <w:pPr>
-        <w:rPr>
-          <w:bCs/>
-        </w:rPr>
-      </w:pPr>
-      <w:r>
-        <w:rPr>
-          <w:bCs/>
-        </w:rPr>
-        <w:tab/>
-      </w:r>
-      <w:r>
-        <w:rPr>
-          <w:bCs/>
-        </w:rPr>
-        <w:tab/>
-        <w:t xml:space="preserve">Николая </w:t>
-      </w:r>
-      <w:proofErr w:type="spellStart"/>
-      <w:r>
-        <w:rPr>
-          <w:bCs/>
-        </w:rPr>
-        <w:t>Дмитрiева</w:t>
-      </w:r>
-      <w:proofErr w:type="spellEnd"/>
-      <w:r>
-        <w:rPr>
-          <w:bCs/>
-        </w:rPr>
-        <w:t xml:space="preserve"> жена </w:t>
-      </w:r>
-      <w:proofErr w:type="spellStart"/>
-      <w:r>
-        <w:rPr>
-          <w:bCs/>
-        </w:rPr>
-        <w:t>Тереса</w:t>
-      </w:r>
-      <w:proofErr w:type="spellEnd"/>
-      <w:r>
-        <w:rPr>
-          <w:bCs/>
-        </w:rPr>
-        <w:t xml:space="preserve"> Леонова</w:t>
-      </w:r>
-      <w:r>
-        <w:rPr>
-          <w:bCs/>
-        </w:rPr>
-        <w:tab/>
-      </w:r>
-      <w:r>
-        <w:rPr>
-          <w:bCs/>
-        </w:rPr>
-        <w:tab/>
-      </w:r>
-      <w:r>
-        <w:rPr>
-          <w:bCs/>
-        </w:rPr>
-        <w:tab/>
-      </w:r>
-      <w:r>
-        <w:rPr>
-          <w:bCs/>
-        </w:rPr>
-        <w:tab/>
-      </w:r>
-      <w:r>
-        <w:rPr>
-          <w:bCs/>
-        </w:rPr>
-        <w:tab/>
-        <w:t>37</w:t>
-      </w:r>
-    </w:p>
-    <w:p>
-      <w:pPr>
-        <w:rPr>
-          <w:bCs/>
-        </w:rPr>
-      </w:pPr>
-      <w:r>
-        <w:rPr>
-          <w:bCs/>
-        </w:rPr>
-        <w:tab/>
-      </w:r>
-      <w:r>
-        <w:rPr>
-          <w:bCs/>
-        </w:rPr>
-        <w:tab/>
-        <w:t xml:space="preserve">его же дочь </w:t>
-      </w:r>
-      <w:proofErr w:type="spellStart"/>
-      <w:r>
-        <w:rPr>
-          <w:bCs/>
-        </w:rPr>
-        <w:t>Марiя</w:t>
-      </w:r>
-      <w:proofErr w:type="spellEnd"/>
-      <w:r>
-        <w:rPr>
-          <w:bCs/>
-        </w:rPr>
-        <w:tab/>
-      </w:r>
-      <w:r>
-        <w:rPr>
-          <w:bCs/>
-        </w:rPr>
-        <w:tab/>
-      </w:r>
-      <w:r>
-        <w:rPr>
-          <w:bCs/>
-        </w:rPr>
-        <w:tab/>
-      </w:r>
-      <w:r>
-        <w:rPr>
-          <w:bCs/>
-        </w:rPr>
-        <w:tab/>
-      </w:r>
-      <w:r>
-        <w:rPr>
-          <w:bCs/>
-        </w:rPr>
-        <w:tab/>
-      </w:r>
-      <w:r>
-        <w:rPr>
-          <w:bCs/>
-        </w:rPr>
-        <w:tab/>
-      </w:r>
-      <w:r>
-        <w:rPr>
-          <w:bCs/>
-        </w:rPr>
-        <w:tab/>
-      </w:r>
-      <w:r>
-        <w:rPr>
-          <w:bCs/>
-        </w:rPr>
-        <w:tab/>
-        <w:t>14</w:t>
-      </w:r>
-    </w:p>
-    <w:p>
-      <w:pPr>
-        <w:rPr>
-          <w:bCs/>
-        </w:rPr>
-      </w:pPr>
-      <w:r>
-        <w:rPr>
-          <w:bCs/>
-        </w:rPr>
-        <w:tab/>
-      </w:r>
-      <w:r>
-        <w:rPr>
-          <w:bCs/>
-        </w:rPr>
-        <w:tab/>
-      </w:r>
-      <w:proofErr w:type="spellStart"/>
-      <w:r>
-        <w:rPr>
-          <w:bCs/>
-        </w:rPr>
-        <w:t>Базыля</w:t>
-      </w:r>
-      <w:proofErr w:type="spellEnd"/>
-      <w:r>
-        <w:rPr>
-          <w:bCs/>
-        </w:rPr>
-        <w:t xml:space="preserve"> Николаева жена </w:t>
-      </w:r>
-      <w:proofErr w:type="spellStart"/>
-      <w:r>
-        <w:rPr>
-          <w:bCs/>
-        </w:rPr>
-        <w:t>Петрунеля</w:t>
-      </w:r>
-      <w:proofErr w:type="spellEnd"/>
-      <w:r>
-        <w:rPr>
-          <w:bCs/>
-        </w:rPr>
-        <w:t xml:space="preserve"> Казимирова</w:t>
-      </w:r>
-      <w:r>
-        <w:rPr>
-          <w:bCs/>
-        </w:rPr>
-        <w:tab/>
-      </w:r>
-      <w:r>
-        <w:rPr>
-          <w:bCs/>
-        </w:rPr>
-        <w:tab/>
-      </w:r>
-      <w:r>
-        <w:rPr>
-          <w:bCs/>
-        </w:rPr>
-        <w:tab/>
-      </w:r>
-      <w:r>
-        <w:rPr>
-          <w:bCs/>
-        </w:rPr>
-        <w:tab/>
-        <w:t>20</w:t>
-      </w:r>
-    </w:p>
-    <w:p>
-      <w:pPr>
-        <w:rPr>
-          <w:bCs/>
-        </w:rPr>
-      </w:pPr>
-      <w:r>
-        <w:rPr>
-          <w:bCs/>
-        </w:rPr>
-        <w:tab/>
-      </w:r>
-      <w:r>
-        <w:rPr>
-          <w:bCs/>
-        </w:rPr>
-        <w:tab/>
-        <w:t xml:space="preserve">Антона </w:t>
-      </w:r>
-      <w:proofErr w:type="spellStart"/>
-      <w:r>
-        <w:rPr>
-          <w:bCs/>
-        </w:rPr>
-        <w:t>Дмитрiева</w:t>
-      </w:r>
-      <w:proofErr w:type="spellEnd"/>
-      <w:r>
-        <w:rPr>
-          <w:bCs/>
-        </w:rPr>
-        <w:t xml:space="preserve"> жена Ева </w:t>
-      </w:r>
-      <w:proofErr w:type="spellStart"/>
-      <w:r>
-        <w:rPr>
-          <w:bCs/>
-        </w:rPr>
-        <w:t>Iосифова</w:t>
-      </w:r>
-      <w:proofErr w:type="spellEnd"/>
-      <w:r>
-        <w:rPr>
-          <w:bCs/>
-        </w:rPr>
-        <w:tab/>
-      </w:r>
-      <w:r>
-        <w:rPr>
-          <w:bCs/>
-        </w:rPr>
-        <w:tab/>
-      </w:r>
-      <w:r>
-        <w:rPr>
-          <w:bCs/>
-        </w:rPr>
-        <w:tab/>
-      </w:r>
-      <w:r>
-        <w:rPr>
-          <w:bCs/>
-        </w:rPr>
-        <w:tab/>
-      </w:r>
-      <w:r>
-        <w:rPr>
-          <w:bCs/>
-        </w:rPr>
-        <w:tab/>
-        <w:t>30</w:t>
-      </w:r>
-    </w:p>
-    <w:p>
-      <w:pPr>
-        <w:rPr>
-          <w:bCs/>
-        </w:rPr>
-      </w:pPr>
-      <w:r>
-        <w:rPr>
-          <w:bCs/>
-        </w:rPr>
-        <w:tab/>
-      </w:r>
-      <w:r>
-        <w:rPr>
-          <w:bCs/>
-        </w:rPr>
-        <w:tab/>
-        <w:t xml:space="preserve">его же дочь </w:t>
-      </w:r>
-      <w:proofErr w:type="spellStart"/>
-      <w:r>
-        <w:rPr>
-          <w:bCs/>
-        </w:rPr>
-        <w:t>Доминися</w:t>
-      </w:r>
-      <w:proofErr w:type="spellEnd"/>
-      <w:r>
-        <w:rPr>
-          <w:bCs/>
-        </w:rPr>
-        <w:tab/>
-      </w:r>
-      <w:r>
-        <w:rPr>
-          <w:bCs/>
-        </w:rPr>
-        <w:tab/>
-      </w:r>
-      <w:r>
-        <w:rPr>
-          <w:bCs/>
-        </w:rPr>
-        <w:tab/>
-      </w:r>
-      <w:r>
-        <w:rPr>
-          <w:bCs/>
-        </w:rPr>
-        <w:tab/>
-      </w:r>
-      <w:r>
-        <w:rPr>
-          <w:bCs/>
-        </w:rPr>
-        <w:tab/>
-      </w:r>
-      <w:r>
-        <w:rPr>
-          <w:bCs/>
-        </w:rPr>
-        <w:tab/>
-      </w:r>
-      <w:r>
-        <w:rPr>
-          <w:bCs/>
-        </w:rPr>
-        <w:tab/>
-        <w:t>1</w:t>
-      </w:r>
-    </w:p>
-    <w:p>
-      <w:pPr>
-        <w:rPr>
-          <w:bCs/>
-        </w:rPr>
-      </w:pPr>
-    </w:p>
-    <w:p>
-      <w:pPr>
-        <w:rPr>
-          <w:lang w:val="be-BY"/>
-        </w:rPr>
-      </w:pPr>
-      <w:bookmarkStart w:id="9" w:name="_Hlk125565934"/>
-      <w:r>
-        <w:rPr>
-          <w:lang w:val="be-BY"/>
-        </w:rPr>
-        <w:lastRenderedPageBreak/>
         <w:t>помещичий крестьянин, в ревизию 1850 года 35 лет, в ревизию 1858 года 43 года, жил в доме 10 (НИАБ 23-1-2, л.64об).</w:t>
       </w:r>
     </w:p>
-    <w:bookmarkEnd w:id="9"/>
+    <w:bookmarkEnd w:id="11"/>
     <w:p>
       <w:pPr>
         <w:rPr>
@@ -4420,7 +5282,7 @@
   <w:style w:type="paragraph" w:default="1" w:styleId="a">
     <w:name w:val="Normal"/>
     <w:qFormat/>
-    <w:rsid w:val="001B5A50"/>
+    <w:rsid w:val="008C4F92"/>
     <w:pPr>
       <w:spacing w:after="0" w:line="276" w:lineRule="auto"/>
       <w:jc w:val="both"/>

--- a/2/деревня Недаль/именная база/Лисичёнки/Лисичёнок Миколай Дмитриев.docx
+++ b/2/деревня Недаль/именная база/Лисичёнки/Лисичёнок Миколай Дмитриев.docx
@@ -153,43 +153,7 @@
         <w:rPr>
           <w:bCs/>
         </w:rPr>
-        <w:t>19</w:t>
-      </w:r>
-      <w:r>
-        <w:rPr>
-          <w:bCs/>
-        </w:rPr>
-        <w:t>.</w:t>
-      </w:r>
-      <w:r>
-        <w:rPr>
-          <w:bCs/>
-        </w:rPr>
-        <w:t>10</w:t>
-      </w:r>
-      <w:r>
-        <w:rPr>
-          <w:bCs/>
-        </w:rPr>
-        <w:t>.183</w:t>
-      </w:r>
-      <w:r>
-        <w:rPr>
-          <w:bCs/>
-        </w:rPr>
-        <w:t>6</w:t>
-      </w:r>
-      <w:r>
-        <w:rPr>
-          <w:bCs/>
-        </w:rPr>
-        <w:t xml:space="preserve"> – </w:t>
-      </w:r>
-      <w:r>
-        <w:rPr>
-          <w:bCs/>
-        </w:rPr>
-        <w:t xml:space="preserve">венчание с Новицкой </w:t>
+        <w:t xml:space="preserve">19.10.1836 – венчание с Новицкой </w:t>
       </w:r>
       <w:proofErr w:type="spellStart"/>
       <w:r>
@@ -315,31 +279,7 @@
         <w:rPr>
           <w:bCs/>
         </w:rPr>
-        <w:t xml:space="preserve"> (НИАБ 136-13-</w:t>
-      </w:r>
-      <w:r>
-        <w:rPr>
-          <w:bCs/>
-        </w:rPr>
-        <w:t>631</w:t>
-      </w:r>
-      <w:r>
-        <w:rPr>
-          <w:bCs/>
-        </w:rPr>
-        <w:t>, л.</w:t>
-      </w:r>
-      <w:r>
-        <w:rPr>
-          <w:bCs/>
-        </w:rPr>
-        <w:t>160-160</w:t>
-      </w:r>
-      <w:r>
-        <w:rPr>
-          <w:bCs/>
-        </w:rPr>
-        <w:t xml:space="preserve">об </w:t>
+        <w:t xml:space="preserve"> (НИАБ 136-13-631, л.160-160об </w:t>
       </w:r>
       <w:r>
         <w:rPr>
@@ -355,15 +295,7 @@
           <w:noProof/>
           <w:lang w:eastAsia="ru-RU"/>
         </w:rPr>
-        <w:t>2</w:t>
-      </w:r>
-      <w:r>
-        <w:rPr>
-          <w:bCs/>
-          <w:noProof/>
-          <w:lang w:eastAsia="ru-RU"/>
-        </w:rPr>
-        <w:t>0</w:t>
+        <w:t>20</w:t>
       </w:r>
       <w:r>
         <w:rPr>
@@ -379,15 +311,7 @@
           <w:noProof/>
           <w:lang w:eastAsia="ru-RU"/>
         </w:rPr>
-        <w:t>3</w:t>
-      </w:r>
-      <w:r>
-        <w:rPr>
-          <w:bCs/>
-          <w:noProof/>
-          <w:lang w:eastAsia="ru-RU"/>
-        </w:rPr>
-        <w:t>6</w:t>
+        <w:t>36</w:t>
       </w:r>
       <w:r>
         <w:rPr>
@@ -531,8 +455,93 @@
         <w:rPr>
           <w:bCs/>
         </w:rPr>
+        <w:t xml:space="preserve">, </w:t>
+      </w:r>
+      <w:bookmarkStart w:id="2" w:name="_Hlk148006147"/>
+      <w:r>
+        <w:t>НИАБ 136-13-</w:t>
+      </w:r>
+      <w:r>
+        <w:t>634</w:t>
+      </w:r>
+      <w:r>
+        <w:t>, л.</w:t>
+      </w:r>
+      <w:r>
+        <w:t>111об</w:t>
+      </w:r>
+      <w:r>
+        <w:t xml:space="preserve">, </w:t>
+      </w:r>
+      <w:r>
+        <w:rPr>
+          <w:bCs/>
+          <w:noProof/>
+          <w:lang w:eastAsia="ru-RU"/>
+        </w:rPr>
+        <w:t>№</w:t>
+      </w:r>
+      <w:r>
+        <w:rPr>
+          <w:bCs/>
+          <w:noProof/>
+          <w:lang w:eastAsia="ru-RU"/>
+        </w:rPr>
+        <w:t>20</w:t>
+      </w:r>
+      <w:r>
+        <w:rPr>
+          <w:bCs/>
+          <w:noProof/>
+          <w:lang w:eastAsia="ru-RU"/>
+        </w:rPr>
+        <w:t>/1</w:t>
+      </w:r>
+      <w:r>
+        <w:rPr>
+          <w:bCs/>
+          <w:noProof/>
+          <w:lang w:eastAsia="ru-RU"/>
+        </w:rPr>
+        <w:t>837</w:t>
+      </w:r>
+      <w:r>
+        <w:rPr>
+          <w:bCs/>
+        </w:rPr>
+        <w:t>-</w:t>
+      </w:r>
+      <w:r>
+        <w:rPr>
+          <w:bCs/>
+        </w:rPr>
+        <w:t>б</w:t>
+      </w:r>
+      <w:r>
+        <w:rPr>
+          <w:bCs/>
+        </w:rPr>
+        <w:t xml:space="preserve"> (</w:t>
+      </w:r>
+      <w:r>
+        <w:rPr>
+          <w:bCs/>
+        </w:rPr>
+        <w:t>коп</w:t>
+      </w:r>
+      <w:r>
+        <w:rPr>
+          <w:bCs/>
+        </w:rPr>
         <w:t>)</w:t>
       </w:r>
+      <w:bookmarkEnd w:id="2"/>
+      <w:r>
+        <w:rPr>
+          <w:bCs/>
+        </w:rPr>
+        <w:t>)</w:t>
+      </w:r>
       <w:r>
         <w:rPr>
           <w:bCs/>
@@ -548,7 +557,7 @@
           <w:bCs/>
         </w:rPr>
       </w:pPr>
-      <w:bookmarkStart w:id="2" w:name="_Hlk146561939"/>
+      <w:bookmarkStart w:id="3" w:name="_Hlk146561939"/>
       <w:r>
         <w:rPr>
           <w:bCs/>
@@ -649,7 +658,7 @@
       </w:r>
     </w:p>
     <w:bookmarkEnd w:id="1"/>
-    <w:bookmarkEnd w:id="2"/>
+    <w:bookmarkEnd w:id="3"/>
     <w:p>
       <w:pPr>
         <w:rPr>
@@ -689,8 +698,8 @@
           <w:b/>
         </w:rPr>
       </w:pPr>
-      <w:bookmarkStart w:id="3" w:name="_Hlk123589421"/>
-      <w:bookmarkStart w:id="4" w:name="_Hlk124524386"/>
+      <w:bookmarkStart w:id="4" w:name="_Hlk123589421"/>
+      <w:bookmarkStart w:id="5" w:name="_Hlk124524386"/>
       <w:r>
         <w:rPr>
           <w:b/>
@@ -873,7 +882,7 @@
         </w:rPr>
       </w:pPr>
     </w:p>
-    <w:bookmarkEnd w:id="3"/>
+    <w:bookmarkEnd w:id="4"/>
     <w:p>
       <w:pPr>
         <w:rPr>
@@ -1771,7 +1780,7 @@
         <w:t>70</w:t>
       </w:r>
     </w:p>
-    <w:bookmarkEnd w:id="4"/>
+    <w:bookmarkEnd w:id="5"/>
     <w:p>
       <w:pPr>
         <w:rPr>
@@ -1866,7 +1875,7 @@
           <w:bCs/>
         </w:rPr>
       </w:pPr>
-      <w:bookmarkStart w:id="5" w:name="_Hlk146966384"/>
+      <w:bookmarkStart w:id="6" w:name="_Hlk146966384"/>
       <w:r>
         <w:rPr>
           <w:b/>
@@ -2478,7 +2487,7 @@
         <w:t xml:space="preserve"> Лука – приходской священник.</w:t>
       </w:r>
     </w:p>
-    <w:bookmarkEnd w:id="5"/>
+    <w:bookmarkEnd w:id="6"/>
     <w:p>
       <w:pPr>
         <w:rPr>
@@ -2494,7 +2503,7 @@
           <w:lang w:eastAsia="ru-RU"/>
         </w:rPr>
       </w:pPr>
-      <w:bookmarkStart w:id="6" w:name="_Hlk71715120"/>
+      <w:bookmarkStart w:id="7" w:name="_Hlk71715120"/>
       <w:r>
         <w:rPr>
           <w:b/>
@@ -2872,7 +2881,7 @@
         <w:t xml:space="preserve"> – приходской священник.</w:t>
       </w:r>
     </w:p>
-    <w:bookmarkEnd w:id="6"/>
+    <w:bookmarkEnd w:id="7"/>
     <w:p>
       <w:pPr>
         <w:rPr>
@@ -2888,31 +2897,30 @@
           <w:lang w:eastAsia="ru-RU"/>
         </w:rPr>
       </w:pPr>
-      <w:bookmarkStart w:id="7" w:name="_Hlk71718824"/>
-      <w:r>
-        <w:rPr>
-          <w:b/>
-          <w:bCs/>
-          <w:noProof/>
-          <w:lang w:eastAsia="ru-RU"/>
-        </w:rPr>
-        <w:t>НИАБ 136-13-117</w:t>
-      </w:r>
-      <w:r>
-        <w:rPr>
-          <w:b/>
-          <w:bCs/>
-          <w:noProof/>
-          <w:lang w:eastAsia="ru-RU"/>
-        </w:rPr>
-        <w:tab/>
-      </w:r>
-      <w:r>
-        <w:rPr>
-          <w:noProof/>
-          <w:lang w:eastAsia="ru-RU"/>
-        </w:rPr>
-        <w:t>Лист 8об.</w:t>
+      <w:r>
+        <w:rPr>
+          <w:b/>
+          <w:bCs/>
+          <w:noProof/>
+          <w:lang w:eastAsia="ru-RU"/>
+        </w:rPr>
+        <w:t>НИАБ 136-13-634</w:t>
+      </w:r>
+      <w:r>
+        <w:rPr>
+          <w:b/>
+          <w:bCs/>
+          <w:noProof/>
+          <w:lang w:eastAsia="ru-RU"/>
+        </w:rPr>
+        <w:tab/>
+      </w:r>
+      <w:r>
+        <w:rPr>
+          <w:noProof/>
+          <w:lang w:eastAsia="ru-RU"/>
+        </w:rPr>
+        <w:t>Лист 111об.</w:t>
       </w:r>
       <w:r>
         <w:rPr>
@@ -2928,15 +2936,23 @@
           <w:noProof/>
           <w:lang w:eastAsia="ru-RU"/>
         </w:rPr>
-        <w:t>Метрическая запись №2/1838</w:t>
-      </w:r>
-      <w:r>
-        <w:rPr>
-          <w:b/>
-          <w:noProof/>
-          <w:lang w:eastAsia="ru-RU"/>
-        </w:rPr>
-        <w:t>-б (ориг)</w:t>
+        <w:t>Метрическая запись №20</w:t>
+      </w:r>
+      <w:r>
+        <w:rPr>
+          <w:b/>
+          <w:noProof/>
+          <w:lang w:eastAsia="ru-RU"/>
+        </w:rPr>
+        <w:t>/</w:t>
+      </w:r>
+      <w:r>
+        <w:rPr>
+          <w:b/>
+          <w:noProof/>
+          <w:lang w:val="be-BY" w:eastAsia="ru-RU"/>
+        </w:rPr>
+        <w:t>1837-б (коп)</w:t>
       </w:r>
       <w:r>
         <w:rPr>
@@ -2977,10 +2993,10 @@
           <w:noProof/>
         </w:rPr>
         <w:drawing>
-          <wp:inline distT="0" distB="0" distL="0" distR="0" wp14:anchorId="65A670FE" wp14:editId="3D49B2FD">
-            <wp:extent cx="5940425" cy="1815465"/>
+          <wp:inline distT="0" distB="0" distL="0" distR="0" wp14:anchorId="7F6ADE57" wp14:editId="41E0AB3D">
+            <wp:extent cx="5940425" cy="1562735"/>
             <wp:effectExtent l="0" t="0" r="3175" b="0"/>
-            <wp:docPr id="76" name="Рисунок 76"/>
+            <wp:docPr id="25" name="Рисунок 25"/>
             <wp:cNvGraphicFramePr>
               <a:graphicFrameLocks xmlns:a="http://schemas.openxmlformats.org/drawingml/2006/main" noChangeAspect="1"/>
             </wp:cNvGraphicFramePr>
@@ -3000,6 +3016,294 @@
                   <pic:spPr>
                     <a:xfrm>
                       <a:off x="0" y="0"/>
+                      <a:ext cx="5940425" cy="1562735"/>
+                    </a:xfrm>
+                    <a:prstGeom prst="rect">
+                      <a:avLst/>
+                    </a:prstGeom>
+                  </pic:spPr>
+                </pic:pic>
+              </a:graphicData>
+            </a:graphic>
+          </wp:inline>
+        </w:drawing>
+      </w:r>
+    </w:p>
+    <w:p>
+      <w:pPr>
+        <w:rPr>
+          <w:b/>
+          <w:noProof/>
+          <w:lang w:eastAsia="ru-RU"/>
+        </w:rPr>
+      </w:pPr>
+    </w:p>
+    <w:p>
+      <w:pPr>
+        <w:rPr>
+          <w:noProof/>
+          <w:lang w:eastAsia="ru-RU"/>
+        </w:rPr>
+      </w:pPr>
+      <w:r>
+        <w:rPr>
+          <w:noProof/>
+          <w:lang w:eastAsia="ru-RU"/>
+        </w:rPr>
+        <w:t xml:space="preserve">Осовская </w:t>
+      </w:r>
+      <w:r>
+        <w:rPr>
+          <w:noProof/>
+          <w:lang w:eastAsia="ru-RU"/>
+        </w:rPr>
+        <w:t>Покровская</w:t>
+      </w:r>
+      <w:r>
+        <w:rPr>
+          <w:noProof/>
+          <w:lang w:eastAsia="ru-RU"/>
+        </w:rPr>
+        <w:t xml:space="preserve"> церковь. 8 ноября 1836 года. Метрическая запись о бракосочетании.</w:t>
+      </w:r>
+    </w:p>
+    <w:p>
+      <w:pPr>
+        <w:rPr>
+          <w:b/>
+          <w:noProof/>
+          <w:lang w:eastAsia="ru-RU"/>
+        </w:rPr>
+      </w:pPr>
+    </w:p>
+    <w:p>
+      <w:pPr>
+        <w:rPr>
+          <w:bCs/>
+          <w:noProof/>
+          <w:lang w:eastAsia="ru-RU"/>
+        </w:rPr>
+      </w:pPr>
+      <w:r>
+        <w:rPr>
+          <w:bCs/>
+          <w:noProof/>
+          <w:lang w:eastAsia="ru-RU"/>
+        </w:rPr>
+        <w:t>Новицкий Иосиф – жених, прихожанин Осовской церкви, с деревни Мажницы.</w:t>
+      </w:r>
+    </w:p>
+    <w:p>
+      <w:pPr>
+        <w:rPr>
+          <w:bCs/>
+          <w:noProof/>
+          <w:lang w:eastAsia="ru-RU"/>
+        </w:rPr>
+      </w:pPr>
+      <w:r>
+        <w:rPr>
+          <w:bCs/>
+          <w:noProof/>
+          <w:lang w:eastAsia="ru-RU"/>
+        </w:rPr>
+        <w:t>Сушковна Парасковия – невеста, прихожанка Осовской церкви, с деревни Горелое.</w:t>
+      </w:r>
+    </w:p>
+    <w:p>
+      <w:pPr>
+        <w:rPr>
+          <w:bCs/>
+          <w:noProof/>
+          <w:lang w:eastAsia="ru-RU"/>
+        </w:rPr>
+      </w:pPr>
+      <w:r>
+        <w:rPr>
+          <w:bCs/>
+          <w:noProof/>
+          <w:lang w:eastAsia="ru-RU"/>
+        </w:rPr>
+        <w:t>Лисовский Николай – свидетель</w:t>
+      </w:r>
+      <w:r>
+        <w:rPr>
+          <w:bCs/>
+          <w:noProof/>
+          <w:lang w:eastAsia="ru-RU"/>
+        </w:rPr>
+        <w:t>: Лисичёнок Миколай Дмитриев, деревня Недаль</w:t>
+      </w:r>
+      <w:r>
+        <w:rPr>
+          <w:bCs/>
+          <w:noProof/>
+          <w:lang w:eastAsia="ru-RU"/>
+        </w:rPr>
+        <w:t>.</w:t>
+      </w:r>
+    </w:p>
+    <w:p>
+      <w:pPr>
+        <w:rPr>
+          <w:bCs/>
+          <w:noProof/>
+          <w:lang w:eastAsia="ru-RU"/>
+        </w:rPr>
+      </w:pPr>
+      <w:r>
+        <w:rPr>
+          <w:bCs/>
+          <w:noProof/>
+          <w:lang w:eastAsia="ru-RU"/>
+        </w:rPr>
+        <w:t>Шило Игнатий – свидетель, с деревни Городянка.</w:t>
+      </w:r>
+    </w:p>
+    <w:p>
+      <w:pPr>
+        <w:rPr>
+          <w:bCs/>
+          <w:noProof/>
+          <w:lang w:eastAsia="ru-RU"/>
+        </w:rPr>
+      </w:pPr>
+      <w:r>
+        <w:rPr>
+          <w:bCs/>
+          <w:noProof/>
+          <w:lang w:eastAsia="ru-RU"/>
+        </w:rPr>
+        <w:t>Войневич Фома – приходской священник.</w:t>
+      </w:r>
+    </w:p>
+    <w:p>
+      <w:pPr>
+        <w:rPr>
+          <w:lang w:val="be-BY"/>
+        </w:rPr>
+      </w:pPr>
+    </w:p>
+    <w:p>
+      <w:pPr>
+        <w:rPr>
+          <w:bCs/>
+          <w:noProof/>
+          <w:lang w:eastAsia="ru-RU"/>
+        </w:rPr>
+      </w:pPr>
+      <w:bookmarkStart w:id="8" w:name="_Hlk71718824"/>
+      <w:r>
+        <w:rPr>
+          <w:b/>
+          <w:bCs/>
+          <w:noProof/>
+          <w:lang w:eastAsia="ru-RU"/>
+        </w:rPr>
+        <w:t>НИАБ 136-13-117</w:t>
+      </w:r>
+      <w:r>
+        <w:rPr>
+          <w:b/>
+          <w:bCs/>
+          <w:noProof/>
+          <w:lang w:eastAsia="ru-RU"/>
+        </w:rPr>
+        <w:tab/>
+      </w:r>
+      <w:r>
+        <w:rPr>
+          <w:noProof/>
+          <w:lang w:eastAsia="ru-RU"/>
+        </w:rPr>
+        <w:t>Лист 8об.</w:t>
+      </w:r>
+      <w:r>
+        <w:rPr>
+          <w:b/>
+          <w:noProof/>
+          <w:lang w:eastAsia="ru-RU"/>
+        </w:rPr>
+        <w:t xml:space="preserve"> </w:t>
+      </w:r>
+      <w:r>
+        <w:rPr>
+          <w:b/>
+          <w:noProof/>
+          <w:lang w:eastAsia="ru-RU"/>
+        </w:rPr>
+        <w:t>Метрическая запись №2/1838</w:t>
+      </w:r>
+      <w:r>
+        <w:rPr>
+          <w:b/>
+          <w:noProof/>
+          <w:lang w:eastAsia="ru-RU"/>
+        </w:rPr>
+        <w:t>-б (ориг)</w:t>
+      </w:r>
+      <w:r>
+        <w:rPr>
+          <w:b/>
+          <w:noProof/>
+          <w:lang w:eastAsia="ru-RU"/>
+        </w:rPr>
+        <w:t>.</w:t>
+      </w:r>
+      <w:r>
+        <w:rPr>
+          <w:bCs/>
+          <w:noProof/>
+          <w:lang w:eastAsia="ru-RU"/>
+        </w:rPr>
+        <w:tab/>
+      </w:r>
+    </w:p>
+    <w:p>
+      <w:pPr>
+        <w:rPr>
+          <w:b/>
+          <w:noProof/>
+          <w:lang w:eastAsia="ru-RU"/>
+        </w:rPr>
+      </w:pPr>
+    </w:p>
+    <w:p>
+      <w:pPr>
+        <w:rPr>
+          <w:b/>
+          <w:noProof/>
+          <w:lang w:eastAsia="ru-RU"/>
+        </w:rPr>
+      </w:pPr>
+      <w:r>
+        <w:rPr>
+          <w:noProof/>
+        </w:rPr>
+        <w:drawing>
+          <wp:inline distT="0" distB="0" distL="0" distR="0" wp14:anchorId="65A670FE" wp14:editId="3D49B2FD">
+            <wp:extent cx="5940425" cy="1815465"/>
+            <wp:effectExtent l="0" t="0" r="3175" b="0"/>
+            <wp:docPr id="76" name="Рисунок 76"/>
+            <wp:cNvGraphicFramePr>
+              <a:graphicFrameLocks xmlns:a="http://schemas.openxmlformats.org/drawingml/2006/main" noChangeAspect="1"/>
+            </wp:cNvGraphicFramePr>
+            <a:graphic xmlns:a="http://schemas.openxmlformats.org/drawingml/2006/main">
+              <a:graphicData uri="http://schemas.openxmlformats.org/drawingml/2006/picture">
+                <pic:pic xmlns:pic="http://schemas.openxmlformats.org/drawingml/2006/picture">
+                  <pic:nvPicPr>
+                    <pic:cNvPr id="1" name=""/>
+                    <pic:cNvPicPr/>
+                  </pic:nvPicPr>
+                  <pic:blipFill>
+                    <a:blip r:embed="rId8"/>
+                    <a:stretch>
+                      <a:fillRect/>
+                    </a:stretch>
+                  </pic:blipFill>
+                  <pic:spPr>
+                    <a:xfrm>
+                      <a:off x="0" y="0"/>
                       <a:ext cx="5940425" cy="1815465"/>
                     </a:xfrm>
                     <a:prstGeom prst="rect">
@@ -3244,7 +3548,7 @@
         <w:t xml:space="preserve"> – приходской священник.</w:t>
       </w:r>
     </w:p>
-    <w:bookmarkEnd w:id="7"/>
+    <w:bookmarkEnd w:id="8"/>
     <w:p>
       <w:pPr>
         <w:rPr>
@@ -3490,1383 +3794,1383 @@
     </w:p>
     <w:p>
       <w:r>
+        <w:t>Петр</w:t>
+      </w:r>
+      <w:r>
+        <w:tab/>
+      </w:r>
+      <w:r>
+        <w:tab/>
+      </w:r>
+      <w:r>
+        <w:tab/>
+      </w:r>
+      <w:r>
+        <w:tab/>
+      </w:r>
+      <w:r>
+        <w:tab/>
+      </w:r>
+      <w:r>
+        <w:tab/>
+      </w:r>
+      <w:r>
+        <w:tab/>
+      </w:r>
+      <w:r>
+        <w:tab/>
+      </w:r>
+      <w:r>
+        <w:tab/>
+      </w:r>
+      <w:r>
+        <w:tab/>
+      </w:r>
+      <w:proofErr w:type="spellStart"/>
+      <w:r>
+        <w:t>новорожд</w:t>
+      </w:r>
+      <w:proofErr w:type="spellEnd"/>
+      <w:r>
+        <w:t xml:space="preserve"> – 3</w:t>
+      </w:r>
+    </w:p>
+    <w:p>
+      <w:r>
+        <w:t>Дмитриева 2й сын Антон</w:t>
+      </w:r>
+      <w:r>
+        <w:tab/>
+      </w:r>
+      <w:r>
+        <w:tab/>
+      </w:r>
+      <w:r>
+        <w:tab/>
+      </w:r>
+      <w:r>
+        <w:tab/>
+      </w:r>
+      <w:r>
+        <w:tab/>
+      </w:r>
+      <w:r>
+        <w:tab/>
+      </w:r>
+      <w:r>
+        <w:tab/>
+        <w:t>7 – 23</w:t>
+      </w:r>
+    </w:p>
+    <w:p>
+      <w:r>
+        <w:t xml:space="preserve">родственник Харитон Павлов </w:t>
+      </w:r>
+      <w:proofErr w:type="spellStart"/>
+      <w:r>
+        <w:t>Лисичонок</w:t>
+      </w:r>
+      <w:proofErr w:type="spellEnd"/>
+      <w:r>
+        <w:tab/>
+      </w:r>
+      <w:r>
+        <w:tab/>
+      </w:r>
+      <w:r>
+        <w:tab/>
+      </w:r>
+      <w:r>
+        <w:tab/>
+      </w:r>
+      <w:r>
+        <w:tab/>
+        <w:t xml:space="preserve">11 – </w:t>
+      </w:r>
+      <w:proofErr w:type="spellStart"/>
+      <w:r>
+        <w:t>рекр</w:t>
+      </w:r>
+      <w:proofErr w:type="spellEnd"/>
+      <w:r>
+        <w:t xml:space="preserve"> 1848</w:t>
+      </w:r>
+    </w:p>
+    <w:p>
+      <w:r>
+        <w:tab/>
+      </w:r>
+      <w:r>
+        <w:tab/>
+        <w:t xml:space="preserve">Николая Дмитриева жена </w:t>
+      </w:r>
+      <w:proofErr w:type="spellStart"/>
+      <w:r>
+        <w:t>Тереса</w:t>
+      </w:r>
+      <w:proofErr w:type="spellEnd"/>
+      <w:r>
+        <w:t xml:space="preserve"> Леонова</w:t>
+      </w:r>
+      <w:r>
+        <w:tab/>
+      </w:r>
+      <w:r>
+        <w:tab/>
+      </w:r>
+      <w:r>
+        <w:tab/>
+      </w:r>
+      <w:r>
+        <w:tab/>
+        <w:t>29</w:t>
+      </w:r>
+    </w:p>
+    <w:p>
+      <w:r>
+        <w:tab/>
+      </w:r>
+      <w:r>
+        <w:tab/>
+        <w:t>его дочь Мария</w:t>
+      </w:r>
+      <w:r>
+        <w:tab/>
+      </w:r>
+      <w:r>
+        <w:tab/>
+      </w:r>
+      <w:r>
+        <w:tab/>
+      </w:r>
+      <w:r>
+        <w:tab/>
+      </w:r>
+      <w:r>
+        <w:tab/>
+      </w:r>
+      <w:r>
+        <w:tab/>
+      </w:r>
+      <w:r>
+        <w:tab/>
+        <w:t>6</w:t>
+      </w:r>
+    </w:p>
+    <w:p>
+      <w:r>
+        <w:tab/>
+      </w:r>
+      <w:r>
+        <w:tab/>
+        <w:t>Антона Дмитриева жена Ева Иосифова</w:t>
+      </w:r>
+      <w:r>
+        <w:tab/>
+      </w:r>
+      <w:r>
+        <w:tab/>
+      </w:r>
+      <w:r>
+        <w:tab/>
+      </w:r>
+      <w:r>
+        <w:tab/>
+        <w:t>22</w:t>
+      </w:r>
+    </w:p>
+    <w:p>
+      <w:r>
+        <w:tab/>
+      </w:r>
+      <w:r>
+        <w:tab/>
+        <w:t xml:space="preserve">его дочь </w:t>
+      </w:r>
+      <w:proofErr w:type="spellStart"/>
+      <w:r>
+        <w:t>Антося</w:t>
+      </w:r>
+      <w:proofErr w:type="spellEnd"/>
+      <w:r>
+        <w:tab/>
+      </w:r>
+      <w:r>
+        <w:tab/>
+      </w:r>
+      <w:r>
+        <w:tab/>
+      </w:r>
+      <w:r>
+        <w:tab/>
+      </w:r>
+      <w:r>
+        <w:tab/>
+      </w:r>
+      <w:r>
+        <w:tab/>
+      </w:r>
+      <w:r>
+        <w:tab/>
+        <w:t>3</w:t>
+      </w:r>
+    </w:p>
+    <w:p>
+      <w:r>
+        <w:tab/>
+      </w:r>
+      <w:r>
+        <w:tab/>
+        <w:t xml:space="preserve">Дмитрия родственница </w:t>
+      </w:r>
+      <w:proofErr w:type="spellStart"/>
+      <w:r>
+        <w:t>Кулина</w:t>
+      </w:r>
+      <w:proofErr w:type="spellEnd"/>
+      <w:r>
+        <w:t xml:space="preserve"> Павлова</w:t>
+      </w:r>
+      <w:r>
+        <w:tab/>
+      </w:r>
+      <w:r>
+        <w:tab/>
+      </w:r>
+      <w:r>
+        <w:tab/>
+      </w:r>
+      <w:r>
+        <w:tab/>
+        <w:t>76</w:t>
+      </w:r>
+    </w:p>
+    <w:p/>
+    <w:p>
+      <w:pPr>
+        <w:rPr>
+          <w:lang w:val="be-BY"/>
+        </w:rPr>
+      </w:pPr>
+      <w:bookmarkStart w:id="9" w:name="_Hlk124871811"/>
+      <w:r>
+        <w:rPr>
+          <w:lang w:val="be-BY"/>
+        </w:rPr>
+        <w:t>помещичий крестьянин, в ревизию 1834 года 19 лет, в ревизию 1850 года на 6.10.1850 – 35 лет, жил в доме 9 (НИАБ 333-9-417, л.303об).</w:t>
+      </w:r>
+    </w:p>
+    <w:bookmarkEnd w:id="9"/>
+    <w:p>
+      <w:pPr>
+        <w:rPr>
+          <w:lang w:val="be-BY"/>
+        </w:rPr>
+      </w:pPr>
+    </w:p>
+    <w:p>
+      <w:pPr>
+        <w:rPr>
+          <w:b/>
+        </w:rPr>
+      </w:pPr>
+      <w:r>
+        <w:rPr>
+          <w:bCs/>
+          <w:lang w:val="be-BY"/>
+        </w:rPr>
+        <w:t>1858</w:t>
+      </w:r>
+      <w:r>
+        <w:rPr>
+          <w:bCs/>
+          <w:lang w:val="be-BY"/>
+        </w:rPr>
+        <w:tab/>
+      </w:r>
+      <w:bookmarkStart w:id="10" w:name="_Hlk125108687"/>
+      <w:bookmarkStart w:id="11" w:name="_Hlk125208300"/>
+      <w:r>
+        <w:rPr>
+          <w:b/>
+        </w:rPr>
+        <w:t>НИАБ  23-1-2</w:t>
+      </w:r>
+    </w:p>
+    <w:p>
+      <w:pPr>
+        <w:rPr>
+          <w:bCs/>
+        </w:rPr>
+      </w:pPr>
+    </w:p>
+    <w:p>
+      <w:pPr>
+        <w:rPr>
+          <w:bCs/>
+        </w:rPr>
+      </w:pPr>
+      <w:r>
+        <w:rPr>
+          <w:bCs/>
+        </w:rPr>
+        <w:t xml:space="preserve">10 Ревизские сказки </w:t>
+      </w:r>
+      <w:proofErr w:type="spellStart"/>
+      <w:r>
+        <w:rPr>
+          <w:bCs/>
+        </w:rPr>
+        <w:t>Мстижской</w:t>
+      </w:r>
+      <w:proofErr w:type="spellEnd"/>
+      <w:r>
+        <w:rPr>
+          <w:bCs/>
+        </w:rPr>
+        <w:t xml:space="preserve"> волости (1858 г с поздними дополнениями)</w:t>
+      </w:r>
+    </w:p>
+    <w:p>
+      <w:pPr>
+        <w:rPr>
+          <w:bCs/>
+        </w:rPr>
+      </w:pPr>
+      <w:r>
+        <w:rPr>
+          <w:bCs/>
+        </w:rPr>
+        <w:t xml:space="preserve">имение Мстиж Софии </w:t>
+      </w:r>
+      <w:proofErr w:type="spellStart"/>
+      <w:r>
+        <w:rPr>
+          <w:bCs/>
+        </w:rPr>
+        <w:t>Воллович</w:t>
+      </w:r>
+      <w:proofErr w:type="spellEnd"/>
+      <w:r>
+        <w:rPr>
+          <w:bCs/>
+        </w:rPr>
+        <w:t xml:space="preserve"> (бывшее владение Иосифа Слизня) </w:t>
+      </w:r>
+      <w:r>
+        <w:rPr>
+          <w:bCs/>
+        </w:rPr>
+        <w:tab/>
+        <w:t xml:space="preserve">       </w:t>
+      </w:r>
+      <w:r>
+        <w:rPr>
+          <w:bCs/>
+        </w:rPr>
+        <w:tab/>
+        <w:t>1-65</w:t>
+      </w:r>
+    </w:p>
+    <w:p>
+      <w:pPr>
+        <w:rPr>
+          <w:bCs/>
+        </w:rPr>
+      </w:pPr>
+    </w:p>
+    <w:p>
+      <w:pPr>
+        <w:rPr>
+          <w:bCs/>
+        </w:rPr>
+      </w:pPr>
+      <w:r>
+        <w:rPr>
+          <w:bCs/>
+        </w:rPr>
+        <w:t>Лист 61об-62</w:t>
+      </w:r>
+      <w:r>
+        <w:rPr>
+          <w:bCs/>
+        </w:rPr>
+        <w:tab/>
+      </w:r>
+      <w:r>
+        <w:rPr>
+          <w:bCs/>
+        </w:rPr>
+        <w:tab/>
+      </w:r>
+      <w:r>
+        <w:rPr>
+          <w:bCs/>
+        </w:rPr>
+        <w:tab/>
+      </w:r>
+      <w:r>
+        <w:rPr>
+          <w:bCs/>
+          <w:u w:val="single"/>
+        </w:rPr>
+        <w:t>деревни Нидали</w:t>
+      </w:r>
+    </w:p>
+    <w:p>
+      <w:pPr>
+        <w:rPr>
+          <w:bCs/>
+        </w:rPr>
+      </w:pPr>
+    </w:p>
+    <w:bookmarkEnd w:id="10"/>
+    <w:bookmarkEnd w:id="11"/>
+    <w:p>
+      <w:pPr>
+        <w:rPr>
+          <w:bCs/>
+          <w:i/>
+        </w:rPr>
+      </w:pPr>
+    </w:p>
+    <w:p>
+      <w:pPr>
+        <w:rPr>
+          <w:bCs/>
+        </w:rPr>
+      </w:pPr>
+      <w:r>
+        <w:rPr>
+          <w:bCs/>
+        </w:rPr>
+        <w:t>Лист 64об-65</w:t>
+      </w:r>
+    </w:p>
+    <w:p>
+      <w:pPr>
+        <w:rPr>
+          <w:bCs/>
+        </w:rPr>
+      </w:pPr>
+    </w:p>
+    <w:p>
+      <w:pPr>
+        <w:rPr>
+          <w:bCs/>
+        </w:rPr>
+      </w:pPr>
+      <w:r>
+        <w:rPr>
+          <w:bCs/>
+          <w:i/>
+        </w:rPr>
+        <w:t>9/10</w:t>
+      </w:r>
+      <w:r>
+        <w:rPr>
+          <w:bCs/>
+        </w:rPr>
+        <w:tab/>
+      </w:r>
+      <w:proofErr w:type="spellStart"/>
+      <w:r>
+        <w:rPr>
+          <w:bCs/>
+        </w:rPr>
+        <w:t>Дмитрiй</w:t>
+      </w:r>
+      <w:proofErr w:type="spellEnd"/>
+      <w:r>
+        <w:rPr>
+          <w:bCs/>
+        </w:rPr>
+        <w:t xml:space="preserve"> </w:t>
+      </w:r>
+      <w:proofErr w:type="spellStart"/>
+      <w:r>
+        <w:rPr>
+          <w:bCs/>
+        </w:rPr>
+        <w:t>Василiев</w:t>
+      </w:r>
+      <w:proofErr w:type="spellEnd"/>
+      <w:r>
+        <w:rPr>
+          <w:bCs/>
+        </w:rPr>
+        <w:t xml:space="preserve"> </w:t>
+      </w:r>
+      <w:proofErr w:type="spellStart"/>
+      <w:r>
+        <w:rPr>
+          <w:bCs/>
+        </w:rPr>
+        <w:t>Лисичонок</w:t>
+      </w:r>
+      <w:proofErr w:type="spellEnd"/>
+      <w:r>
+        <w:rPr>
+          <w:bCs/>
+        </w:rPr>
+        <w:tab/>
+      </w:r>
+      <w:r>
+        <w:rPr>
+          <w:bCs/>
+        </w:rPr>
+        <w:tab/>
+      </w:r>
+      <w:r>
+        <w:rPr>
+          <w:bCs/>
+        </w:rPr>
+        <w:tab/>
+      </w:r>
+      <w:r>
+        <w:rPr>
+          <w:bCs/>
+        </w:rPr>
+        <w:tab/>
+      </w:r>
+      <w:r>
+        <w:rPr>
+          <w:bCs/>
+        </w:rPr>
+        <w:tab/>
+      </w:r>
+      <w:r>
+        <w:rPr>
+          <w:bCs/>
+        </w:rPr>
+        <w:tab/>
+        <w:t>56 -умер 1852</w:t>
+      </w:r>
+    </w:p>
+    <w:p>
+      <w:pPr>
+        <w:rPr>
+          <w:bCs/>
+        </w:rPr>
+      </w:pPr>
+      <w:proofErr w:type="spellStart"/>
+      <w:r>
+        <w:rPr>
+          <w:bCs/>
+        </w:rPr>
+        <w:t>Дмитрiев</w:t>
+      </w:r>
+      <w:proofErr w:type="spellEnd"/>
+      <w:r>
+        <w:rPr>
+          <w:bCs/>
+        </w:rPr>
+        <w:t xml:space="preserve"> сын 1 Николай</w:t>
+      </w:r>
+      <w:r>
+        <w:rPr>
+          <w:bCs/>
+        </w:rPr>
+        <w:tab/>
+      </w:r>
+      <w:r>
+        <w:rPr>
+          <w:bCs/>
+        </w:rPr>
+        <w:tab/>
+      </w:r>
+      <w:r>
+        <w:rPr>
+          <w:bCs/>
+        </w:rPr>
+        <w:tab/>
+      </w:r>
+      <w:r>
+        <w:rPr>
+          <w:bCs/>
+        </w:rPr>
+        <w:tab/>
+      </w:r>
+      <w:r>
+        <w:rPr>
+          <w:bCs/>
+        </w:rPr>
+        <w:tab/>
+      </w:r>
+      <w:r>
+        <w:rPr>
+          <w:bCs/>
+        </w:rPr>
+        <w:tab/>
+      </w:r>
+      <w:r>
+        <w:rPr>
+          <w:bCs/>
+        </w:rPr>
+        <w:tab/>
+      </w:r>
+      <w:r>
+        <w:rPr>
+          <w:bCs/>
+        </w:rPr>
+        <w:tab/>
+        <w:t>35 - 43</w:t>
+      </w:r>
+    </w:p>
+    <w:p>
+      <w:pPr>
+        <w:rPr>
+          <w:bCs/>
+        </w:rPr>
+      </w:pPr>
+      <w:r>
+        <w:rPr>
+          <w:bCs/>
+        </w:rPr>
+        <w:t xml:space="preserve">Николаевы сыновья 1й </w:t>
+      </w:r>
+      <w:proofErr w:type="spellStart"/>
+      <w:r>
+        <w:rPr>
+          <w:bCs/>
+        </w:rPr>
+        <w:t>Базыль</w:t>
+      </w:r>
+      <w:proofErr w:type="spellEnd"/>
+      <w:r>
+        <w:rPr>
+          <w:bCs/>
+        </w:rPr>
+        <w:tab/>
+      </w:r>
+      <w:r>
+        <w:rPr>
+          <w:bCs/>
+        </w:rPr>
+        <w:tab/>
+      </w:r>
+      <w:r>
+        <w:rPr>
+          <w:bCs/>
+        </w:rPr>
+        <w:tab/>
+      </w:r>
+      <w:r>
+        <w:rPr>
+          <w:bCs/>
+        </w:rPr>
+        <w:tab/>
+      </w:r>
+      <w:r>
+        <w:rPr>
+          <w:bCs/>
+        </w:rPr>
+        <w:tab/>
+      </w:r>
+      <w:r>
+        <w:rPr>
+          <w:bCs/>
+        </w:rPr>
+        <w:tab/>
+      </w:r>
+      <w:r>
+        <w:rPr>
+          <w:bCs/>
+        </w:rPr>
+        <w:tab/>
+        <w:t>11 - 19</w:t>
+      </w:r>
+    </w:p>
+    <w:p>
+      <w:pPr>
+        <w:rPr>
+          <w:bCs/>
+        </w:rPr>
+      </w:pPr>
+      <w:r>
+        <w:rPr>
+          <w:bCs/>
+        </w:rPr>
+        <w:t>2й Петр</w:t>
+      </w:r>
+      <w:r>
+        <w:rPr>
+          <w:bCs/>
+        </w:rPr>
+        <w:tab/>
+      </w:r>
+      <w:r>
+        <w:rPr>
+          <w:bCs/>
+        </w:rPr>
+        <w:tab/>
+      </w:r>
+      <w:r>
+        <w:rPr>
+          <w:bCs/>
+        </w:rPr>
+        <w:tab/>
+      </w:r>
+      <w:r>
+        <w:rPr>
+          <w:bCs/>
+        </w:rPr>
+        <w:tab/>
+      </w:r>
+      <w:r>
+        <w:rPr>
+          <w:bCs/>
+        </w:rPr>
+        <w:tab/>
+      </w:r>
+      <w:r>
+        <w:rPr>
+          <w:bCs/>
+        </w:rPr>
+        <w:tab/>
+      </w:r>
+      <w:r>
+        <w:rPr>
+          <w:bCs/>
+        </w:rPr>
+        <w:tab/>
+      </w:r>
+      <w:r>
+        <w:rPr>
+          <w:bCs/>
+        </w:rPr>
+        <w:tab/>
+      </w:r>
+      <w:r>
+        <w:rPr>
+          <w:bCs/>
+        </w:rPr>
+        <w:tab/>
+      </w:r>
+      <w:r>
+        <w:rPr>
+          <w:bCs/>
+        </w:rPr>
+        <w:tab/>
+        <w:t>3 - 11</w:t>
+      </w:r>
+    </w:p>
+    <w:p>
+      <w:pPr>
+        <w:rPr>
+          <w:bCs/>
+        </w:rPr>
+      </w:pPr>
+      <w:proofErr w:type="spellStart"/>
+      <w:r>
+        <w:rPr>
+          <w:bCs/>
+        </w:rPr>
+        <w:t>Дмитрiев</w:t>
+      </w:r>
+      <w:proofErr w:type="spellEnd"/>
+      <w:r>
+        <w:rPr>
+          <w:bCs/>
+        </w:rPr>
+        <w:t xml:space="preserve"> 2й сын Антон</w:t>
+      </w:r>
+      <w:r>
+        <w:rPr>
+          <w:bCs/>
+        </w:rPr>
+        <w:tab/>
+      </w:r>
+      <w:r>
+        <w:rPr>
+          <w:bCs/>
+        </w:rPr>
+        <w:tab/>
+      </w:r>
+      <w:r>
+        <w:rPr>
+          <w:bCs/>
+        </w:rPr>
+        <w:tab/>
+      </w:r>
+      <w:r>
+        <w:rPr>
+          <w:bCs/>
+        </w:rPr>
+        <w:tab/>
+      </w:r>
+      <w:r>
+        <w:rPr>
+          <w:bCs/>
+        </w:rPr>
+        <w:tab/>
+      </w:r>
+      <w:r>
+        <w:rPr>
+          <w:bCs/>
+        </w:rPr>
+        <w:tab/>
+      </w:r>
+      <w:r>
+        <w:rPr>
+          <w:bCs/>
+        </w:rPr>
+        <w:tab/>
+      </w:r>
+      <w:r>
+        <w:rPr>
+          <w:bCs/>
+        </w:rPr>
+        <w:tab/>
+        <w:t>23 - 31</w:t>
+      </w:r>
+    </w:p>
+    <w:p>
+      <w:pPr>
+        <w:rPr>
+          <w:bCs/>
+        </w:rPr>
+      </w:pPr>
+      <w:r>
+        <w:rPr>
+          <w:bCs/>
+        </w:rPr>
+        <w:t>Антоновы сыновья 1й Михаил</w:t>
+      </w:r>
+      <w:r>
+        <w:rPr>
+          <w:bCs/>
+        </w:rPr>
+        <w:tab/>
+      </w:r>
+      <w:r>
+        <w:rPr>
+          <w:bCs/>
+        </w:rPr>
+        <w:tab/>
+      </w:r>
+      <w:r>
+        <w:rPr>
+          <w:bCs/>
+        </w:rPr>
+        <w:tab/>
+      </w:r>
+      <w:r>
+        <w:rPr>
+          <w:bCs/>
+        </w:rPr>
+        <w:tab/>
+      </w:r>
+      <w:r>
+        <w:rPr>
+          <w:bCs/>
+        </w:rPr>
+        <w:tab/>
+      </w:r>
+      <w:r>
+        <w:rPr>
+          <w:bCs/>
+        </w:rPr>
+        <w:tab/>
+      </w:r>
+      <w:r>
+        <w:rPr>
+          <w:bCs/>
+        </w:rPr>
+        <w:tab/>
+      </w:r>
+      <w:proofErr w:type="spellStart"/>
+      <w:r>
+        <w:rPr>
+          <w:bCs/>
+        </w:rPr>
+        <w:t>новор</w:t>
+      </w:r>
+      <w:proofErr w:type="spellEnd"/>
+      <w:r>
+        <w:rPr>
+          <w:bCs/>
+        </w:rPr>
+        <w:t xml:space="preserve"> - 7</w:t>
+      </w:r>
+    </w:p>
+    <w:p>
+      <w:pPr>
+        <w:rPr>
+          <w:bCs/>
+        </w:rPr>
+      </w:pPr>
+      <w:r>
+        <w:rPr>
+          <w:bCs/>
+        </w:rPr>
         <w:lastRenderedPageBreak/>
-        <w:t>Петр</w:t>
-      </w:r>
-      <w:r>
-        <w:tab/>
-      </w:r>
-      <w:r>
-        <w:tab/>
-      </w:r>
-      <w:r>
-        <w:tab/>
-      </w:r>
-      <w:r>
-        <w:tab/>
-      </w:r>
-      <w:r>
-        <w:tab/>
-      </w:r>
-      <w:r>
-        <w:tab/>
-      </w:r>
-      <w:r>
-        <w:tab/>
-      </w:r>
-      <w:r>
-        <w:tab/>
-      </w:r>
-      <w:r>
-        <w:tab/>
-      </w:r>
-      <w:r>
-        <w:tab/>
-      </w:r>
-      <w:proofErr w:type="spellStart"/>
-      <w:r>
-        <w:t>новорожд</w:t>
-      </w:r>
-      <w:proofErr w:type="spellEnd"/>
-      <w:r>
-        <w:t xml:space="preserve"> – 3</w:t>
-      </w:r>
-    </w:p>
-    <w:p>
-      <w:r>
-        <w:t>Дмитриева 2й сын Антон</w:t>
-      </w:r>
-      <w:r>
-        <w:tab/>
-      </w:r>
-      <w:r>
-        <w:tab/>
-      </w:r>
-      <w:r>
-        <w:tab/>
-      </w:r>
-      <w:r>
-        <w:tab/>
-      </w:r>
-      <w:r>
-        <w:tab/>
-      </w:r>
-      <w:r>
-        <w:tab/>
-      </w:r>
-      <w:r>
-        <w:tab/>
-        <w:t>7 – 23</w:t>
-      </w:r>
-    </w:p>
-    <w:p>
-      <w:r>
-        <w:t xml:space="preserve">родственник Харитон Павлов </w:t>
-      </w:r>
-      <w:proofErr w:type="spellStart"/>
-      <w:r>
-        <w:t>Лисичонок</w:t>
-      </w:r>
-      <w:proofErr w:type="spellEnd"/>
-      <w:r>
-        <w:tab/>
-      </w:r>
-      <w:r>
-        <w:tab/>
-      </w:r>
-      <w:r>
-        <w:tab/>
-      </w:r>
-      <w:r>
-        <w:tab/>
-      </w:r>
-      <w:r>
-        <w:tab/>
-        <w:t xml:space="preserve">11 – </w:t>
-      </w:r>
-      <w:proofErr w:type="spellStart"/>
-      <w:r>
-        <w:t>рекр</w:t>
-      </w:r>
-      <w:proofErr w:type="spellEnd"/>
-      <w:r>
-        <w:t xml:space="preserve"> 1848</w:t>
-      </w:r>
-    </w:p>
-    <w:p>
-      <w:r>
-        <w:tab/>
-      </w:r>
-      <w:r>
-        <w:tab/>
-        <w:t xml:space="preserve">Николая Дмитриева жена </w:t>
-      </w:r>
-      <w:proofErr w:type="spellStart"/>
-      <w:r>
+        <w:t>2й Феликс</w:t>
+      </w:r>
+      <w:r>
+        <w:rPr>
+          <w:bCs/>
+        </w:rPr>
+        <w:tab/>
+      </w:r>
+      <w:r>
+        <w:rPr>
+          <w:bCs/>
+        </w:rPr>
+        <w:tab/>
+      </w:r>
+      <w:r>
+        <w:rPr>
+          <w:bCs/>
+        </w:rPr>
+        <w:tab/>
+      </w:r>
+      <w:r>
+        <w:rPr>
+          <w:bCs/>
+        </w:rPr>
+        <w:tab/>
+      </w:r>
+      <w:r>
+        <w:rPr>
+          <w:bCs/>
+        </w:rPr>
+        <w:tab/>
+      </w:r>
+      <w:r>
+        <w:rPr>
+          <w:bCs/>
+        </w:rPr>
+        <w:tab/>
+      </w:r>
+      <w:r>
+        <w:rPr>
+          <w:bCs/>
+        </w:rPr>
+        <w:tab/>
+      </w:r>
+      <w:r>
+        <w:rPr>
+          <w:bCs/>
+        </w:rPr>
+        <w:tab/>
+      </w:r>
+      <w:r>
+        <w:rPr>
+          <w:bCs/>
+        </w:rPr>
+        <w:tab/>
+        <w:t xml:space="preserve">           </w:t>
+      </w:r>
+      <w:proofErr w:type="spellStart"/>
+      <w:r>
+        <w:rPr>
+          <w:bCs/>
+        </w:rPr>
+        <w:t>новор</w:t>
+      </w:r>
+      <w:proofErr w:type="spellEnd"/>
+      <w:r>
+        <w:rPr>
+          <w:bCs/>
+        </w:rPr>
+        <w:t xml:space="preserve"> 1854 - 4</w:t>
+      </w:r>
+    </w:p>
+    <w:p>
+      <w:pPr>
+        <w:rPr>
+          <w:bCs/>
+        </w:rPr>
+      </w:pPr>
+      <w:r>
+        <w:rPr>
+          <w:bCs/>
+        </w:rPr>
+        <w:tab/>
+      </w:r>
+      <w:r>
+        <w:rPr>
+          <w:bCs/>
+        </w:rPr>
+        <w:tab/>
+        <w:t xml:space="preserve">Николая </w:t>
+      </w:r>
+      <w:proofErr w:type="spellStart"/>
+      <w:r>
+        <w:rPr>
+          <w:bCs/>
+        </w:rPr>
+        <w:t>Дмитрiева</w:t>
+      </w:r>
+      <w:proofErr w:type="spellEnd"/>
+      <w:r>
+        <w:rPr>
+          <w:bCs/>
+        </w:rPr>
+        <w:t xml:space="preserve"> жена </w:t>
+      </w:r>
+      <w:proofErr w:type="spellStart"/>
+      <w:r>
+        <w:rPr>
+          <w:bCs/>
+        </w:rPr>
         <w:t>Тереса</w:t>
       </w:r>
       <w:proofErr w:type="spellEnd"/>
       <w:r>
+        <w:rPr>
+          <w:bCs/>
+        </w:rPr>
         <w:t xml:space="preserve"> Леонова</w:t>
       </w:r>
       <w:r>
-        <w:tab/>
-      </w:r>
-      <w:r>
-        <w:tab/>
-      </w:r>
-      <w:r>
-        <w:tab/>
-      </w:r>
-      <w:r>
-        <w:tab/>
-        <w:t>29</w:t>
-      </w:r>
-    </w:p>
-    <w:p>
-      <w:r>
-        <w:tab/>
-      </w:r>
-      <w:r>
-        <w:tab/>
-        <w:t>его дочь Мария</w:t>
-      </w:r>
-      <w:r>
-        <w:tab/>
-      </w:r>
-      <w:r>
-        <w:tab/>
-      </w:r>
-      <w:r>
-        <w:tab/>
-      </w:r>
-      <w:r>
-        <w:tab/>
-      </w:r>
-      <w:r>
-        <w:tab/>
-      </w:r>
-      <w:r>
-        <w:tab/>
-      </w:r>
-      <w:r>
-        <w:tab/>
-        <w:t>6</w:t>
-      </w:r>
-    </w:p>
-    <w:p>
-      <w:r>
-        <w:tab/>
-      </w:r>
-      <w:r>
-        <w:tab/>
-        <w:t>Антона Дмитриева жена Ева Иосифова</w:t>
-      </w:r>
-      <w:r>
-        <w:tab/>
-      </w:r>
-      <w:r>
-        <w:tab/>
-      </w:r>
-      <w:r>
-        <w:tab/>
-      </w:r>
-      <w:r>
-        <w:tab/>
-        <w:t>22</w:t>
-      </w:r>
-    </w:p>
-    <w:p>
-      <w:r>
-        <w:tab/>
-      </w:r>
-      <w:r>
-        <w:tab/>
-        <w:t xml:space="preserve">его дочь </w:t>
-      </w:r>
-      <w:proofErr w:type="spellStart"/>
-      <w:r>
-        <w:t>Антося</w:t>
-      </w:r>
-      <w:proofErr w:type="spellEnd"/>
-      <w:r>
-        <w:tab/>
-      </w:r>
-      <w:r>
-        <w:tab/>
-      </w:r>
-      <w:r>
-        <w:tab/>
-      </w:r>
-      <w:r>
-        <w:tab/>
-      </w:r>
-      <w:r>
-        <w:tab/>
-      </w:r>
-      <w:r>
-        <w:tab/>
-      </w:r>
-      <w:r>
-        <w:tab/>
-        <w:t>3</w:t>
-      </w:r>
-    </w:p>
-    <w:p>
-      <w:r>
-        <w:tab/>
-      </w:r>
-      <w:r>
-        <w:tab/>
-        <w:t xml:space="preserve">Дмитрия родственница </w:t>
-      </w:r>
-      <w:proofErr w:type="spellStart"/>
-      <w:r>
-        <w:t>Кулина</w:t>
-      </w:r>
-      <w:proofErr w:type="spellEnd"/>
-      <w:r>
-        <w:t xml:space="preserve"> Павлова</w:t>
-      </w:r>
-      <w:r>
-        <w:tab/>
-      </w:r>
-      <w:r>
-        <w:tab/>
-      </w:r>
-      <w:r>
-        <w:tab/>
-      </w:r>
-      <w:r>
-        <w:tab/>
-        <w:t>76</w:t>
-      </w:r>
-    </w:p>
-    <w:p/>
+        <w:rPr>
+          <w:bCs/>
+        </w:rPr>
+        <w:tab/>
+      </w:r>
+      <w:r>
+        <w:rPr>
+          <w:bCs/>
+        </w:rPr>
+        <w:tab/>
+      </w:r>
+      <w:r>
+        <w:rPr>
+          <w:bCs/>
+        </w:rPr>
+        <w:tab/>
+      </w:r>
+      <w:r>
+        <w:rPr>
+          <w:bCs/>
+        </w:rPr>
+        <w:tab/>
+      </w:r>
+      <w:r>
+        <w:rPr>
+          <w:bCs/>
+        </w:rPr>
+        <w:tab/>
+        <w:t>37</w:t>
+      </w:r>
+    </w:p>
+    <w:p>
+      <w:pPr>
+        <w:rPr>
+          <w:bCs/>
+        </w:rPr>
+      </w:pPr>
+      <w:r>
+        <w:rPr>
+          <w:bCs/>
+        </w:rPr>
+        <w:tab/>
+      </w:r>
+      <w:r>
+        <w:rPr>
+          <w:bCs/>
+        </w:rPr>
+        <w:tab/>
+        <w:t xml:space="preserve">его же дочь </w:t>
+      </w:r>
+      <w:proofErr w:type="spellStart"/>
+      <w:r>
+        <w:rPr>
+          <w:bCs/>
+        </w:rPr>
+        <w:t>Марiя</w:t>
+      </w:r>
+      <w:proofErr w:type="spellEnd"/>
+      <w:r>
+        <w:rPr>
+          <w:bCs/>
+        </w:rPr>
+        <w:tab/>
+      </w:r>
+      <w:r>
+        <w:rPr>
+          <w:bCs/>
+        </w:rPr>
+        <w:tab/>
+      </w:r>
+      <w:r>
+        <w:rPr>
+          <w:bCs/>
+        </w:rPr>
+        <w:tab/>
+      </w:r>
+      <w:r>
+        <w:rPr>
+          <w:bCs/>
+        </w:rPr>
+        <w:tab/>
+      </w:r>
+      <w:r>
+        <w:rPr>
+          <w:bCs/>
+        </w:rPr>
+        <w:tab/>
+      </w:r>
+      <w:r>
+        <w:rPr>
+          <w:bCs/>
+        </w:rPr>
+        <w:tab/>
+      </w:r>
+      <w:r>
+        <w:rPr>
+          <w:bCs/>
+        </w:rPr>
+        <w:tab/>
+      </w:r>
+      <w:r>
+        <w:rPr>
+          <w:bCs/>
+        </w:rPr>
+        <w:tab/>
+        <w:t>14</w:t>
+      </w:r>
+    </w:p>
+    <w:p>
+      <w:pPr>
+        <w:rPr>
+          <w:bCs/>
+        </w:rPr>
+      </w:pPr>
+      <w:r>
+        <w:rPr>
+          <w:bCs/>
+        </w:rPr>
+        <w:tab/>
+      </w:r>
+      <w:r>
+        <w:rPr>
+          <w:bCs/>
+        </w:rPr>
+        <w:tab/>
+      </w:r>
+      <w:proofErr w:type="spellStart"/>
+      <w:r>
+        <w:rPr>
+          <w:bCs/>
+        </w:rPr>
+        <w:t>Базыля</w:t>
+      </w:r>
+      <w:proofErr w:type="spellEnd"/>
+      <w:r>
+        <w:rPr>
+          <w:bCs/>
+        </w:rPr>
+        <w:t xml:space="preserve"> Николаева жена </w:t>
+      </w:r>
+      <w:proofErr w:type="spellStart"/>
+      <w:r>
+        <w:rPr>
+          <w:bCs/>
+        </w:rPr>
+        <w:t>Петрунеля</w:t>
+      </w:r>
+      <w:proofErr w:type="spellEnd"/>
+      <w:r>
+        <w:rPr>
+          <w:bCs/>
+        </w:rPr>
+        <w:t xml:space="preserve"> Казимирова</w:t>
+      </w:r>
+      <w:r>
+        <w:rPr>
+          <w:bCs/>
+        </w:rPr>
+        <w:tab/>
+      </w:r>
+      <w:r>
+        <w:rPr>
+          <w:bCs/>
+        </w:rPr>
+        <w:tab/>
+      </w:r>
+      <w:r>
+        <w:rPr>
+          <w:bCs/>
+        </w:rPr>
+        <w:tab/>
+      </w:r>
+      <w:r>
+        <w:rPr>
+          <w:bCs/>
+        </w:rPr>
+        <w:tab/>
+        <w:t>20</w:t>
+      </w:r>
+    </w:p>
+    <w:p>
+      <w:pPr>
+        <w:rPr>
+          <w:bCs/>
+        </w:rPr>
+      </w:pPr>
+      <w:r>
+        <w:rPr>
+          <w:bCs/>
+        </w:rPr>
+        <w:tab/>
+      </w:r>
+      <w:r>
+        <w:rPr>
+          <w:bCs/>
+        </w:rPr>
+        <w:tab/>
+        <w:t xml:space="preserve">Антона </w:t>
+      </w:r>
+      <w:proofErr w:type="spellStart"/>
+      <w:r>
+        <w:rPr>
+          <w:bCs/>
+        </w:rPr>
+        <w:t>Дмитрiева</w:t>
+      </w:r>
+      <w:proofErr w:type="spellEnd"/>
+      <w:r>
+        <w:rPr>
+          <w:bCs/>
+        </w:rPr>
+        <w:t xml:space="preserve"> жена Ева </w:t>
+      </w:r>
+      <w:proofErr w:type="spellStart"/>
+      <w:r>
+        <w:rPr>
+          <w:bCs/>
+        </w:rPr>
+        <w:t>Iосифова</w:t>
+      </w:r>
+      <w:proofErr w:type="spellEnd"/>
+      <w:r>
+        <w:rPr>
+          <w:bCs/>
+        </w:rPr>
+        <w:tab/>
+      </w:r>
+      <w:r>
+        <w:rPr>
+          <w:bCs/>
+        </w:rPr>
+        <w:tab/>
+      </w:r>
+      <w:r>
+        <w:rPr>
+          <w:bCs/>
+        </w:rPr>
+        <w:tab/>
+      </w:r>
+      <w:r>
+        <w:rPr>
+          <w:bCs/>
+        </w:rPr>
+        <w:tab/>
+      </w:r>
+      <w:r>
+        <w:rPr>
+          <w:bCs/>
+        </w:rPr>
+        <w:tab/>
+        <w:t>30</w:t>
+      </w:r>
+    </w:p>
+    <w:p>
+      <w:pPr>
+        <w:rPr>
+          <w:bCs/>
+        </w:rPr>
+      </w:pPr>
+      <w:r>
+        <w:rPr>
+          <w:bCs/>
+        </w:rPr>
+        <w:tab/>
+      </w:r>
+      <w:r>
+        <w:rPr>
+          <w:bCs/>
+        </w:rPr>
+        <w:tab/>
+        <w:t xml:space="preserve">его же дочь </w:t>
+      </w:r>
+      <w:proofErr w:type="spellStart"/>
+      <w:r>
+        <w:rPr>
+          <w:bCs/>
+        </w:rPr>
+        <w:t>Доминися</w:t>
+      </w:r>
+      <w:proofErr w:type="spellEnd"/>
+      <w:r>
+        <w:rPr>
+          <w:bCs/>
+        </w:rPr>
+        <w:tab/>
+      </w:r>
+      <w:r>
+        <w:rPr>
+          <w:bCs/>
+        </w:rPr>
+        <w:tab/>
+      </w:r>
+      <w:r>
+        <w:rPr>
+          <w:bCs/>
+        </w:rPr>
+        <w:tab/>
+      </w:r>
+      <w:r>
+        <w:rPr>
+          <w:bCs/>
+        </w:rPr>
+        <w:tab/>
+      </w:r>
+      <w:r>
+        <w:rPr>
+          <w:bCs/>
+        </w:rPr>
+        <w:tab/>
+      </w:r>
+      <w:r>
+        <w:rPr>
+          <w:bCs/>
+        </w:rPr>
+        <w:tab/>
+      </w:r>
+      <w:r>
+        <w:rPr>
+          <w:bCs/>
+        </w:rPr>
+        <w:tab/>
+        <w:t>1</w:t>
+      </w:r>
+    </w:p>
+    <w:p>
+      <w:pPr>
+        <w:rPr>
+          <w:bCs/>
+        </w:rPr>
+      </w:pPr>
+    </w:p>
     <w:p>
       <w:pPr>
         <w:rPr>
           <w:lang w:val="be-BY"/>
         </w:rPr>
       </w:pPr>
-      <w:bookmarkStart w:id="8" w:name="_Hlk124871811"/>
+      <w:bookmarkStart w:id="12" w:name="_Hlk125565934"/>
       <w:r>
         <w:rPr>
           <w:lang w:val="be-BY"/>
         </w:rPr>
-        <w:t>помещичий крестьянин, в ревизию 1834 года 19 лет, в ревизию 1850 года на 6.10.1850 – 35 лет, жил в доме 9 (НИАБ 333-9-417, л.303об).</w:t>
-      </w:r>
-    </w:p>
-    <w:bookmarkEnd w:id="8"/>
-    <w:p>
-      <w:pPr>
-        <w:rPr>
-          <w:lang w:val="be-BY"/>
-        </w:rPr>
-      </w:pPr>
-    </w:p>
-    <w:p>
-      <w:pPr>
-        <w:rPr>
-          <w:b/>
-        </w:rPr>
-      </w:pPr>
-      <w:r>
-        <w:rPr>
-          <w:bCs/>
-          <w:lang w:val="be-BY"/>
-        </w:rPr>
-        <w:t>1858</w:t>
-      </w:r>
-      <w:r>
-        <w:rPr>
-          <w:bCs/>
-          <w:lang w:val="be-BY"/>
-        </w:rPr>
-        <w:tab/>
-      </w:r>
-      <w:bookmarkStart w:id="9" w:name="_Hlk125108687"/>
-      <w:bookmarkStart w:id="10" w:name="_Hlk125208300"/>
-      <w:r>
-        <w:rPr>
-          <w:b/>
-        </w:rPr>
-        <w:t>НИАБ  23-1-2</w:t>
-      </w:r>
-    </w:p>
-    <w:p>
-      <w:pPr>
-        <w:rPr>
-          <w:bCs/>
-        </w:rPr>
-      </w:pPr>
-    </w:p>
-    <w:p>
-      <w:pPr>
-        <w:rPr>
-          <w:bCs/>
-        </w:rPr>
-      </w:pPr>
-      <w:r>
-        <w:rPr>
-          <w:bCs/>
-        </w:rPr>
-        <w:t xml:space="preserve">10 Ревизские сказки </w:t>
-      </w:r>
-      <w:proofErr w:type="spellStart"/>
-      <w:r>
-        <w:rPr>
-          <w:bCs/>
-        </w:rPr>
-        <w:t>Мстижской</w:t>
-      </w:r>
-      <w:proofErr w:type="spellEnd"/>
-      <w:r>
-        <w:rPr>
-          <w:bCs/>
-        </w:rPr>
-        <w:t xml:space="preserve"> волости (1858 г с поздними дополнениями)</w:t>
-      </w:r>
-    </w:p>
-    <w:p>
-      <w:pPr>
-        <w:rPr>
-          <w:bCs/>
-        </w:rPr>
-      </w:pPr>
-      <w:r>
-        <w:rPr>
-          <w:bCs/>
-        </w:rPr>
-        <w:t xml:space="preserve">имение Мстиж Софии </w:t>
-      </w:r>
-      <w:proofErr w:type="spellStart"/>
-      <w:r>
-        <w:rPr>
-          <w:bCs/>
-        </w:rPr>
-        <w:t>Воллович</w:t>
-      </w:r>
-      <w:proofErr w:type="spellEnd"/>
-      <w:r>
-        <w:rPr>
-          <w:bCs/>
-        </w:rPr>
-        <w:t xml:space="preserve"> (бывшее владение Иосифа Слизня) </w:t>
-      </w:r>
-      <w:r>
-        <w:rPr>
-          <w:bCs/>
-        </w:rPr>
-        <w:tab/>
-        <w:t xml:space="preserve">       </w:t>
-      </w:r>
-      <w:r>
-        <w:rPr>
-          <w:bCs/>
-        </w:rPr>
-        <w:tab/>
-        <w:t>1-65</w:t>
-      </w:r>
-    </w:p>
-    <w:p>
-      <w:pPr>
-        <w:rPr>
-          <w:bCs/>
-        </w:rPr>
-      </w:pPr>
-    </w:p>
-    <w:p>
-      <w:pPr>
-        <w:rPr>
-          <w:bCs/>
-        </w:rPr>
-      </w:pPr>
-      <w:r>
-        <w:rPr>
-          <w:bCs/>
-        </w:rPr>
-        <w:t>Лист 61об-62</w:t>
-      </w:r>
-      <w:r>
-        <w:rPr>
-          <w:bCs/>
-        </w:rPr>
-        <w:tab/>
-      </w:r>
-      <w:r>
-        <w:rPr>
-          <w:bCs/>
-        </w:rPr>
-        <w:tab/>
-      </w:r>
-      <w:r>
-        <w:rPr>
-          <w:bCs/>
-        </w:rPr>
-        <w:tab/>
-      </w:r>
-      <w:r>
-        <w:rPr>
-          <w:bCs/>
-          <w:u w:val="single"/>
-        </w:rPr>
-        <w:t>деревни Нидали</w:t>
-      </w:r>
-    </w:p>
-    <w:p>
-      <w:pPr>
-        <w:rPr>
-          <w:bCs/>
-        </w:rPr>
-      </w:pPr>
-    </w:p>
-    <w:bookmarkEnd w:id="9"/>
-    <w:bookmarkEnd w:id="10"/>
-    <w:p>
-      <w:pPr>
-        <w:rPr>
-          <w:bCs/>
-          <w:i/>
-        </w:rPr>
-      </w:pPr>
-    </w:p>
-    <w:p>
-      <w:pPr>
-        <w:rPr>
-          <w:bCs/>
-        </w:rPr>
-      </w:pPr>
-      <w:r>
-        <w:rPr>
-          <w:bCs/>
-        </w:rPr>
-        <w:t>Лист 64об-65</w:t>
-      </w:r>
-    </w:p>
-    <w:p>
-      <w:pPr>
-        <w:rPr>
-          <w:bCs/>
-        </w:rPr>
-      </w:pPr>
-    </w:p>
-    <w:p>
-      <w:pPr>
-        <w:rPr>
-          <w:bCs/>
-        </w:rPr>
-      </w:pPr>
-      <w:r>
-        <w:rPr>
-          <w:bCs/>
-          <w:i/>
-        </w:rPr>
-        <w:t>9/10</w:t>
-      </w:r>
-      <w:r>
-        <w:rPr>
-          <w:bCs/>
-        </w:rPr>
-        <w:tab/>
-      </w:r>
-      <w:proofErr w:type="spellStart"/>
-      <w:r>
-        <w:rPr>
-          <w:bCs/>
-        </w:rPr>
-        <w:t>Дмитрiй</w:t>
-      </w:r>
-      <w:proofErr w:type="spellEnd"/>
-      <w:r>
-        <w:rPr>
-          <w:bCs/>
-        </w:rPr>
-        <w:t xml:space="preserve"> </w:t>
-      </w:r>
-      <w:proofErr w:type="spellStart"/>
-      <w:r>
-        <w:rPr>
-          <w:bCs/>
-        </w:rPr>
-        <w:t>Василiев</w:t>
-      </w:r>
-      <w:proofErr w:type="spellEnd"/>
-      <w:r>
-        <w:rPr>
-          <w:bCs/>
-        </w:rPr>
-        <w:t xml:space="preserve"> </w:t>
-      </w:r>
-      <w:proofErr w:type="spellStart"/>
-      <w:r>
-        <w:rPr>
-          <w:bCs/>
-        </w:rPr>
-        <w:t>Лисичонок</w:t>
-      </w:r>
-      <w:proofErr w:type="spellEnd"/>
-      <w:r>
-        <w:rPr>
-          <w:bCs/>
-        </w:rPr>
-        <w:tab/>
-      </w:r>
-      <w:r>
-        <w:rPr>
-          <w:bCs/>
-        </w:rPr>
-        <w:tab/>
-      </w:r>
-      <w:r>
-        <w:rPr>
-          <w:bCs/>
-        </w:rPr>
-        <w:tab/>
-      </w:r>
-      <w:r>
-        <w:rPr>
-          <w:bCs/>
-        </w:rPr>
-        <w:tab/>
-      </w:r>
-      <w:r>
-        <w:rPr>
-          <w:bCs/>
-        </w:rPr>
-        <w:tab/>
-      </w:r>
-      <w:r>
-        <w:rPr>
-          <w:bCs/>
-        </w:rPr>
-        <w:tab/>
-        <w:t>56 -умер 1852</w:t>
-      </w:r>
-    </w:p>
-    <w:p>
-      <w:pPr>
-        <w:rPr>
-          <w:bCs/>
-        </w:rPr>
-      </w:pPr>
-      <w:proofErr w:type="spellStart"/>
-      <w:r>
-        <w:rPr>
-          <w:bCs/>
-        </w:rPr>
-        <w:t>Дмитрiев</w:t>
-      </w:r>
-      <w:proofErr w:type="spellEnd"/>
-      <w:r>
-        <w:rPr>
-          <w:bCs/>
-        </w:rPr>
-        <w:t xml:space="preserve"> сын 1 Николай</w:t>
-      </w:r>
-      <w:r>
-        <w:rPr>
-          <w:bCs/>
-        </w:rPr>
-        <w:tab/>
-      </w:r>
-      <w:r>
-        <w:rPr>
-          <w:bCs/>
-        </w:rPr>
-        <w:tab/>
-      </w:r>
-      <w:r>
-        <w:rPr>
-          <w:bCs/>
-        </w:rPr>
-        <w:tab/>
-      </w:r>
-      <w:r>
-        <w:rPr>
-          <w:bCs/>
-        </w:rPr>
-        <w:tab/>
-      </w:r>
-      <w:r>
-        <w:rPr>
-          <w:bCs/>
-        </w:rPr>
-        <w:tab/>
-      </w:r>
-      <w:r>
-        <w:rPr>
-          <w:bCs/>
-        </w:rPr>
-        <w:tab/>
-      </w:r>
-      <w:r>
-        <w:rPr>
-          <w:bCs/>
-        </w:rPr>
-        <w:tab/>
-      </w:r>
-      <w:r>
-        <w:rPr>
-          <w:bCs/>
-        </w:rPr>
-        <w:tab/>
-        <w:t>35 - 43</w:t>
-      </w:r>
-    </w:p>
-    <w:p>
-      <w:pPr>
-        <w:rPr>
-          <w:bCs/>
-        </w:rPr>
-      </w:pPr>
-      <w:r>
-        <w:rPr>
-          <w:bCs/>
-        </w:rPr>
-        <w:t xml:space="preserve">Николаевы сыновья 1й </w:t>
-      </w:r>
-      <w:proofErr w:type="spellStart"/>
-      <w:r>
-        <w:rPr>
-          <w:bCs/>
-        </w:rPr>
-        <w:t>Базыль</w:t>
-      </w:r>
-      <w:proofErr w:type="spellEnd"/>
-      <w:r>
-        <w:rPr>
-          <w:bCs/>
-        </w:rPr>
-        <w:tab/>
-      </w:r>
-      <w:r>
-        <w:rPr>
-          <w:bCs/>
-        </w:rPr>
-        <w:tab/>
-      </w:r>
-      <w:r>
-        <w:rPr>
-          <w:bCs/>
-        </w:rPr>
-        <w:tab/>
-      </w:r>
-      <w:r>
-        <w:rPr>
-          <w:bCs/>
-        </w:rPr>
-        <w:tab/>
-      </w:r>
-      <w:r>
-        <w:rPr>
-          <w:bCs/>
-        </w:rPr>
-        <w:tab/>
-      </w:r>
-      <w:r>
-        <w:rPr>
-          <w:bCs/>
-        </w:rPr>
-        <w:tab/>
-      </w:r>
-      <w:r>
-        <w:rPr>
-          <w:bCs/>
-        </w:rPr>
-        <w:tab/>
-        <w:t>11 - 19</w:t>
-      </w:r>
-    </w:p>
-    <w:p>
-      <w:pPr>
-        <w:rPr>
-          <w:bCs/>
-        </w:rPr>
-      </w:pPr>
-      <w:r>
-        <w:rPr>
-          <w:bCs/>
-        </w:rPr>
-        <w:t>2й Петр</w:t>
-      </w:r>
-      <w:r>
-        <w:rPr>
-          <w:bCs/>
-        </w:rPr>
-        <w:tab/>
-      </w:r>
-      <w:r>
-        <w:rPr>
-          <w:bCs/>
-        </w:rPr>
-        <w:tab/>
-      </w:r>
-      <w:r>
-        <w:rPr>
-          <w:bCs/>
-        </w:rPr>
-        <w:tab/>
-      </w:r>
-      <w:r>
-        <w:rPr>
-          <w:bCs/>
-        </w:rPr>
-        <w:tab/>
-      </w:r>
-      <w:r>
-        <w:rPr>
-          <w:bCs/>
-        </w:rPr>
-        <w:tab/>
-      </w:r>
-      <w:r>
-        <w:rPr>
-          <w:bCs/>
-        </w:rPr>
-        <w:tab/>
-      </w:r>
-      <w:r>
-        <w:rPr>
-          <w:bCs/>
-        </w:rPr>
-        <w:tab/>
-      </w:r>
-      <w:r>
-        <w:rPr>
-          <w:bCs/>
-        </w:rPr>
-        <w:tab/>
-      </w:r>
-      <w:r>
-        <w:rPr>
-          <w:bCs/>
-        </w:rPr>
-        <w:tab/>
-      </w:r>
-      <w:r>
-        <w:rPr>
-          <w:bCs/>
-        </w:rPr>
-        <w:tab/>
-        <w:t>3 - 11</w:t>
-      </w:r>
-    </w:p>
-    <w:p>
-      <w:pPr>
-        <w:rPr>
-          <w:bCs/>
-        </w:rPr>
-      </w:pPr>
-      <w:proofErr w:type="spellStart"/>
-      <w:r>
-        <w:rPr>
-          <w:bCs/>
-        </w:rPr>
-        <w:t>Дмитрiев</w:t>
-      </w:r>
-      <w:proofErr w:type="spellEnd"/>
-      <w:r>
-        <w:rPr>
-          <w:bCs/>
-        </w:rPr>
-        <w:t xml:space="preserve"> 2й сын Антон</w:t>
-      </w:r>
-      <w:r>
-        <w:rPr>
-          <w:bCs/>
-        </w:rPr>
-        <w:tab/>
-      </w:r>
-      <w:r>
-        <w:rPr>
-          <w:bCs/>
-        </w:rPr>
-        <w:tab/>
-      </w:r>
-      <w:r>
-        <w:rPr>
-          <w:bCs/>
-        </w:rPr>
-        <w:tab/>
-      </w:r>
-      <w:r>
-        <w:rPr>
-          <w:bCs/>
-        </w:rPr>
-        <w:tab/>
-      </w:r>
-      <w:r>
-        <w:rPr>
-          <w:bCs/>
-        </w:rPr>
-        <w:tab/>
-      </w:r>
-      <w:r>
-        <w:rPr>
-          <w:bCs/>
-        </w:rPr>
-        <w:tab/>
-      </w:r>
-      <w:r>
-        <w:rPr>
-          <w:bCs/>
-        </w:rPr>
-        <w:tab/>
-      </w:r>
-      <w:r>
-        <w:rPr>
-          <w:bCs/>
-        </w:rPr>
-        <w:tab/>
-        <w:t>23 - 31</w:t>
-      </w:r>
-    </w:p>
-    <w:p>
-      <w:pPr>
-        <w:rPr>
-          <w:bCs/>
-        </w:rPr>
-      </w:pPr>
-      <w:r>
-        <w:rPr>
-          <w:bCs/>
-        </w:rPr>
-        <w:t>Антоновы сыновья 1й Михаил</w:t>
-      </w:r>
-      <w:r>
-        <w:rPr>
-          <w:bCs/>
-        </w:rPr>
-        <w:tab/>
-      </w:r>
-      <w:r>
-        <w:rPr>
-          <w:bCs/>
-        </w:rPr>
-        <w:tab/>
-      </w:r>
-      <w:r>
-        <w:rPr>
-          <w:bCs/>
-        </w:rPr>
-        <w:tab/>
-      </w:r>
-      <w:r>
-        <w:rPr>
-          <w:bCs/>
-        </w:rPr>
-        <w:tab/>
-      </w:r>
-      <w:r>
-        <w:rPr>
-          <w:bCs/>
-        </w:rPr>
-        <w:tab/>
-      </w:r>
-      <w:r>
-        <w:rPr>
-          <w:bCs/>
-        </w:rPr>
-        <w:tab/>
-      </w:r>
-      <w:r>
-        <w:rPr>
-          <w:bCs/>
-        </w:rPr>
-        <w:tab/>
-      </w:r>
-      <w:proofErr w:type="spellStart"/>
-      <w:r>
-        <w:rPr>
-          <w:bCs/>
-        </w:rPr>
-        <w:t>новор</w:t>
-      </w:r>
-      <w:proofErr w:type="spellEnd"/>
-      <w:r>
-        <w:rPr>
-          <w:bCs/>
-        </w:rPr>
-        <w:t xml:space="preserve"> - 7</w:t>
-      </w:r>
-    </w:p>
-    <w:p>
-      <w:pPr>
-        <w:rPr>
-          <w:bCs/>
-        </w:rPr>
-      </w:pPr>
-      <w:r>
-        <w:rPr>
-          <w:bCs/>
-        </w:rPr>
-        <w:t>2й Феликс</w:t>
-      </w:r>
-      <w:r>
-        <w:rPr>
-          <w:bCs/>
-        </w:rPr>
-        <w:tab/>
-      </w:r>
-      <w:r>
-        <w:rPr>
-          <w:bCs/>
-        </w:rPr>
-        <w:tab/>
-      </w:r>
-      <w:r>
-        <w:rPr>
-          <w:bCs/>
-        </w:rPr>
-        <w:tab/>
-      </w:r>
-      <w:r>
-        <w:rPr>
-          <w:bCs/>
-        </w:rPr>
-        <w:tab/>
-      </w:r>
-      <w:r>
-        <w:rPr>
-          <w:bCs/>
-        </w:rPr>
-        <w:tab/>
-      </w:r>
-      <w:r>
-        <w:rPr>
-          <w:bCs/>
-        </w:rPr>
-        <w:tab/>
-      </w:r>
-      <w:r>
-        <w:rPr>
-          <w:bCs/>
-        </w:rPr>
-        <w:tab/>
-      </w:r>
-      <w:r>
-        <w:rPr>
-          <w:bCs/>
-        </w:rPr>
-        <w:tab/>
-      </w:r>
-      <w:r>
-        <w:rPr>
-          <w:bCs/>
-        </w:rPr>
-        <w:tab/>
-        <w:t xml:space="preserve">           </w:t>
-      </w:r>
-      <w:proofErr w:type="spellStart"/>
-      <w:r>
-        <w:rPr>
-          <w:bCs/>
-        </w:rPr>
-        <w:t>новор</w:t>
-      </w:r>
-      <w:proofErr w:type="spellEnd"/>
-      <w:r>
-        <w:rPr>
-          <w:bCs/>
-        </w:rPr>
-        <w:t xml:space="preserve"> 1854 - 4</w:t>
-      </w:r>
-    </w:p>
-    <w:p>
-      <w:pPr>
-        <w:rPr>
-          <w:bCs/>
-        </w:rPr>
-      </w:pPr>
-      <w:r>
-        <w:rPr>
-          <w:bCs/>
-        </w:rPr>
-        <w:tab/>
-      </w:r>
-      <w:r>
-        <w:rPr>
-          <w:bCs/>
-        </w:rPr>
-        <w:tab/>
-        <w:t xml:space="preserve">Николая </w:t>
-      </w:r>
-      <w:proofErr w:type="spellStart"/>
-      <w:r>
-        <w:rPr>
-          <w:bCs/>
-        </w:rPr>
-        <w:t>Дмитрiева</w:t>
-      </w:r>
-      <w:proofErr w:type="spellEnd"/>
-      <w:r>
-        <w:rPr>
-          <w:bCs/>
-        </w:rPr>
-        <w:t xml:space="preserve"> жена </w:t>
-      </w:r>
-      <w:proofErr w:type="spellStart"/>
-      <w:r>
-        <w:rPr>
-          <w:bCs/>
-        </w:rPr>
-        <w:t>Тереса</w:t>
-      </w:r>
-      <w:proofErr w:type="spellEnd"/>
-      <w:r>
-        <w:rPr>
-          <w:bCs/>
-        </w:rPr>
-        <w:t xml:space="preserve"> Леонова</w:t>
-      </w:r>
-      <w:r>
-        <w:rPr>
-          <w:bCs/>
-        </w:rPr>
-        <w:tab/>
-      </w:r>
-      <w:r>
-        <w:rPr>
-          <w:bCs/>
-        </w:rPr>
-        <w:tab/>
-      </w:r>
-      <w:r>
-        <w:rPr>
-          <w:bCs/>
-        </w:rPr>
-        <w:tab/>
-      </w:r>
-      <w:r>
-        <w:rPr>
-          <w:bCs/>
-        </w:rPr>
-        <w:tab/>
-      </w:r>
-      <w:r>
-        <w:rPr>
-          <w:bCs/>
-        </w:rPr>
-        <w:tab/>
-        <w:t>37</w:t>
-      </w:r>
-    </w:p>
-    <w:p>
-      <w:pPr>
-        <w:rPr>
-          <w:bCs/>
-        </w:rPr>
-      </w:pPr>
-      <w:r>
-        <w:rPr>
-          <w:bCs/>
-        </w:rPr>
-        <w:tab/>
-      </w:r>
-      <w:r>
-        <w:rPr>
-          <w:bCs/>
-        </w:rPr>
-        <w:tab/>
-        <w:t xml:space="preserve">его же дочь </w:t>
-      </w:r>
-      <w:proofErr w:type="spellStart"/>
-      <w:r>
-        <w:rPr>
-          <w:bCs/>
-        </w:rPr>
-        <w:t>Марiя</w:t>
-      </w:r>
-      <w:proofErr w:type="spellEnd"/>
-      <w:r>
-        <w:rPr>
-          <w:bCs/>
-        </w:rPr>
-        <w:tab/>
-      </w:r>
-      <w:r>
-        <w:rPr>
-          <w:bCs/>
-        </w:rPr>
-        <w:tab/>
-      </w:r>
-      <w:r>
-        <w:rPr>
-          <w:bCs/>
-        </w:rPr>
-        <w:tab/>
-      </w:r>
-      <w:r>
-        <w:rPr>
-          <w:bCs/>
-        </w:rPr>
-        <w:tab/>
-      </w:r>
-      <w:r>
-        <w:rPr>
-          <w:bCs/>
-        </w:rPr>
-        <w:tab/>
-      </w:r>
-      <w:r>
-        <w:rPr>
-          <w:bCs/>
-        </w:rPr>
-        <w:tab/>
-      </w:r>
-      <w:r>
-        <w:rPr>
-          <w:bCs/>
-        </w:rPr>
-        <w:tab/>
-      </w:r>
-      <w:r>
-        <w:rPr>
-          <w:bCs/>
-        </w:rPr>
-        <w:tab/>
-        <w:t>14</w:t>
-      </w:r>
-    </w:p>
-    <w:p>
-      <w:pPr>
-        <w:rPr>
-          <w:bCs/>
-        </w:rPr>
-      </w:pPr>
-      <w:r>
-        <w:rPr>
-          <w:bCs/>
-        </w:rPr>
-        <w:tab/>
-      </w:r>
-      <w:r>
-        <w:rPr>
-          <w:bCs/>
-        </w:rPr>
-        <w:tab/>
-      </w:r>
-      <w:proofErr w:type="spellStart"/>
-      <w:r>
-        <w:rPr>
-          <w:bCs/>
-        </w:rPr>
-        <w:t>Базыля</w:t>
-      </w:r>
-      <w:proofErr w:type="spellEnd"/>
-      <w:r>
-        <w:rPr>
-          <w:bCs/>
-        </w:rPr>
-        <w:t xml:space="preserve"> Николаева жена </w:t>
-      </w:r>
-      <w:proofErr w:type="spellStart"/>
-      <w:r>
-        <w:rPr>
-          <w:bCs/>
-        </w:rPr>
-        <w:t>Петрунеля</w:t>
-      </w:r>
-      <w:proofErr w:type="spellEnd"/>
-      <w:r>
-        <w:rPr>
-          <w:bCs/>
-        </w:rPr>
-        <w:t xml:space="preserve"> Казимирова</w:t>
-      </w:r>
-      <w:r>
-        <w:rPr>
-          <w:bCs/>
-        </w:rPr>
-        <w:tab/>
-      </w:r>
-      <w:r>
-        <w:rPr>
-          <w:bCs/>
-        </w:rPr>
-        <w:tab/>
-      </w:r>
-      <w:r>
-        <w:rPr>
-          <w:bCs/>
-        </w:rPr>
-        <w:tab/>
-      </w:r>
-      <w:r>
-        <w:rPr>
-          <w:bCs/>
-        </w:rPr>
-        <w:tab/>
-        <w:t>20</w:t>
-      </w:r>
-    </w:p>
-    <w:p>
-      <w:pPr>
-        <w:rPr>
-          <w:bCs/>
-        </w:rPr>
-      </w:pPr>
-      <w:r>
-        <w:rPr>
-          <w:bCs/>
-        </w:rPr>
-        <w:tab/>
-      </w:r>
-      <w:r>
-        <w:rPr>
-          <w:bCs/>
-        </w:rPr>
-        <w:tab/>
-        <w:t xml:space="preserve">Антона </w:t>
-      </w:r>
-      <w:proofErr w:type="spellStart"/>
-      <w:r>
-        <w:rPr>
-          <w:bCs/>
-        </w:rPr>
-        <w:t>Дмитрiева</w:t>
-      </w:r>
-      <w:proofErr w:type="spellEnd"/>
-      <w:r>
-        <w:rPr>
-          <w:bCs/>
-        </w:rPr>
-        <w:t xml:space="preserve"> жена Ева </w:t>
-      </w:r>
-      <w:proofErr w:type="spellStart"/>
-      <w:r>
-        <w:rPr>
-          <w:bCs/>
-        </w:rPr>
-        <w:t>Iосифова</w:t>
-      </w:r>
-      <w:proofErr w:type="spellEnd"/>
-      <w:r>
-        <w:rPr>
-          <w:bCs/>
-        </w:rPr>
-        <w:tab/>
-      </w:r>
-      <w:r>
-        <w:rPr>
-          <w:bCs/>
-        </w:rPr>
-        <w:tab/>
-      </w:r>
-      <w:r>
-        <w:rPr>
-          <w:bCs/>
-        </w:rPr>
-        <w:tab/>
-      </w:r>
-      <w:r>
-        <w:rPr>
-          <w:bCs/>
-        </w:rPr>
-        <w:tab/>
-      </w:r>
-      <w:r>
-        <w:rPr>
-          <w:bCs/>
-        </w:rPr>
-        <w:tab/>
-        <w:t>30</w:t>
-      </w:r>
-    </w:p>
-    <w:p>
-      <w:pPr>
-        <w:rPr>
-          <w:bCs/>
-        </w:rPr>
-      </w:pPr>
-      <w:r>
-        <w:rPr>
-          <w:bCs/>
-        </w:rPr>
-        <w:tab/>
-      </w:r>
-      <w:r>
-        <w:rPr>
-          <w:bCs/>
-        </w:rPr>
-        <w:tab/>
-        <w:t xml:space="preserve">его же дочь </w:t>
-      </w:r>
-      <w:proofErr w:type="spellStart"/>
-      <w:r>
-        <w:rPr>
-          <w:bCs/>
-        </w:rPr>
-        <w:t>Доминися</w:t>
-      </w:r>
-      <w:proofErr w:type="spellEnd"/>
-      <w:r>
-        <w:rPr>
-          <w:bCs/>
-        </w:rPr>
-        <w:tab/>
-      </w:r>
-      <w:r>
-        <w:rPr>
-          <w:bCs/>
-        </w:rPr>
-        <w:tab/>
-      </w:r>
-      <w:r>
-        <w:rPr>
-          <w:bCs/>
-        </w:rPr>
-        <w:tab/>
-      </w:r>
-      <w:r>
-        <w:rPr>
-          <w:bCs/>
-        </w:rPr>
-        <w:tab/>
-      </w:r>
-      <w:r>
-        <w:rPr>
-          <w:bCs/>
-        </w:rPr>
-        <w:tab/>
-      </w:r>
-      <w:r>
-        <w:rPr>
-          <w:bCs/>
-        </w:rPr>
-        <w:tab/>
-      </w:r>
-      <w:r>
-        <w:rPr>
-          <w:bCs/>
-        </w:rPr>
-        <w:tab/>
-        <w:t>1</w:t>
-      </w:r>
-    </w:p>
-    <w:p>
-      <w:pPr>
-        <w:rPr>
-          <w:bCs/>
-        </w:rPr>
-      </w:pPr>
-    </w:p>
-    <w:p>
-      <w:pPr>
-        <w:rPr>
-          <w:lang w:val="be-BY"/>
-        </w:rPr>
-      </w:pPr>
-      <w:bookmarkStart w:id="11" w:name="_Hlk125565934"/>
-      <w:r>
-        <w:rPr>
-          <w:lang w:val="be-BY"/>
-        </w:rPr>
         <w:t>помещичий крестьянин, в ревизию 1850 года 35 лет, в ревизию 1858 года 43 года, жил в доме 10 (НИАБ 23-1-2, л.64об).</w:t>
       </w:r>
     </w:p>
-    <w:bookmarkEnd w:id="11"/>
+    <w:bookmarkEnd w:id="12"/>
     <w:p>
       <w:pPr>
         <w:rPr>

--- a/2/деревня Недаль/именная база/Лисичёнки/Лисичёнок Миколай Дмитриев.docx
+++ b/2/деревня Недаль/именная база/Лисичёнки/Лисичёнок Миколай Дмитриев.docx
@@ -459,19 +459,7 @@
       </w:r>
       <w:bookmarkStart w:id="2" w:name="_Hlk148006147"/>
       <w:r>
-        <w:t>НИАБ 136-13-</w:t>
-      </w:r>
-      <w:r>
-        <w:t>634</w:t>
-      </w:r>
-      <w:r>
-        <w:t>, л.</w:t>
-      </w:r>
-      <w:r>
-        <w:t>111об</w:t>
-      </w:r>
-      <w:r>
-        <w:t xml:space="preserve">, </w:t>
+        <w:t xml:space="preserve">НИАБ 136-13-634, л.111об, </w:t>
       </w:r>
       <w:r>
         <w:rPr>
@@ -555,6 +543,8 @@
       <w:pPr>
         <w:rPr>
           <w:bCs/>
+          <w:noProof/>
+          <w:lang w:eastAsia="ru-RU"/>
         </w:rPr>
       </w:pPr>
       <w:bookmarkStart w:id="3" w:name="_Hlk146561939"/>
@@ -656,6 +646,43 @@
         </w:rPr>
         <w:t>.</w:t>
       </w:r>
+    </w:p>
+    <w:p>
+      <w:pPr>
+        <w:rPr>
+          <w:lang w:val="be-BY"/>
+        </w:rPr>
+      </w:pPr>
+      <w:bookmarkStart w:id="4" w:name="_Hlk148101336"/>
+      <w:r>
+        <w:t xml:space="preserve">24.04.1838 – </w:t>
+      </w:r>
+      <w:r>
+        <w:rPr>
+          <w:lang w:val="be-BY"/>
+        </w:rPr>
+        <w:t>крестный отец Марка, сына Кузур Мацея Пархвенова и Агапы Михайловой с деревни Недаль</w:t>
+      </w:r>
+      <w:r>
+        <w:rPr>
+          <w:lang w:val="be-BY"/>
+        </w:rPr>
+        <w:t xml:space="preserve"> (НИАБ 136-13-636, л.91, №38</w:t>
+      </w:r>
+      <w:r>
+        <w:rPr>
+          <w:noProof/>
+          <w:lang w:eastAsia="ru-RU"/>
+        </w:rPr>
+        <w:t>/1838-р (коп)</w:t>
+      </w:r>
+      <w:r>
+        <w:rPr>
+          <w:lang w:val="be-BY"/>
+        </w:rPr>
+        <w:t>).</w:t>
+      </w:r>
+      <w:bookmarkEnd w:id="4"/>
     </w:p>
     <w:bookmarkEnd w:id="1"/>
     <w:bookmarkEnd w:id="3"/>
@@ -698,8 +725,8 @@
           <w:b/>
         </w:rPr>
       </w:pPr>
-      <w:bookmarkStart w:id="4" w:name="_Hlk123589421"/>
-      <w:bookmarkStart w:id="5" w:name="_Hlk124524386"/>
+      <w:bookmarkStart w:id="5" w:name="_Hlk123589421"/>
+      <w:bookmarkStart w:id="6" w:name="_Hlk124524386"/>
       <w:r>
         <w:rPr>
           <w:b/>
@@ -882,7 +909,7 @@
         </w:rPr>
       </w:pPr>
     </w:p>
-    <w:bookmarkEnd w:id="4"/>
+    <w:bookmarkEnd w:id="5"/>
     <w:p>
       <w:pPr>
         <w:rPr>
@@ -1713,6 +1740,7 @@
         <w:rPr>
           <w:bCs/>
         </w:rPr>
+        <w:lastRenderedPageBreak/>
         <w:tab/>
       </w:r>
       <w:r>
@@ -1780,7 +1808,7 @@
         <w:t>70</w:t>
       </w:r>
     </w:p>
-    <w:bookmarkEnd w:id="5"/>
+    <w:bookmarkEnd w:id="6"/>
     <w:p>
       <w:pPr>
         <w:rPr>
@@ -1798,7 +1826,6 @@
         <w:rPr>
           <w:lang w:val="be-BY"/>
         </w:rPr>
-        <w:lastRenderedPageBreak/>
         <w:t xml:space="preserve">помещичий крестьянин, в дополнительную ревизию 1827 года 12 лет (родился около 1815 года), </w:t>
       </w:r>
       <w:r>
@@ -1875,7 +1902,7 @@
           <w:bCs/>
         </w:rPr>
       </w:pPr>
-      <w:bookmarkStart w:id="6" w:name="_Hlk146966384"/>
+      <w:bookmarkStart w:id="7" w:name="_Hlk146966384"/>
       <w:r>
         <w:rPr>
           <w:b/>
@@ -2487,7 +2514,7 @@
         <w:t xml:space="preserve"> Лука – приходской священник.</w:t>
       </w:r>
     </w:p>
-    <w:bookmarkEnd w:id="6"/>
+    <w:bookmarkEnd w:id="7"/>
     <w:p>
       <w:pPr>
         <w:rPr>
@@ -2503,7 +2530,7 @@
           <w:lang w:eastAsia="ru-RU"/>
         </w:rPr>
       </w:pPr>
-      <w:bookmarkStart w:id="7" w:name="_Hlk71715120"/>
+      <w:bookmarkStart w:id="8" w:name="_Hlk71715120"/>
       <w:r>
         <w:rPr>
           <w:b/>
@@ -2881,7 +2908,7 @@
         <w:t xml:space="preserve"> – приходской священник.</w:t>
       </w:r>
     </w:p>
-    <w:bookmarkEnd w:id="7"/>
+    <w:bookmarkEnd w:id="8"/>
     <w:p>
       <w:pPr>
         <w:rPr>
@@ -3192,7 +3219,7 @@
           <w:lang w:eastAsia="ru-RU"/>
         </w:rPr>
       </w:pPr>
-      <w:bookmarkStart w:id="8" w:name="_Hlk71718824"/>
+      <w:bookmarkStart w:id="9" w:name="_Hlk71718824"/>
       <w:r>
         <w:rPr>
           <w:b/>
@@ -3470,6 +3497,7 @@
           <w:bCs/>
           <w:color w:val="000000" w:themeColor="text1"/>
         </w:rPr>
+        <w:lastRenderedPageBreak/>
         <w:t>Лисовский Николай</w:t>
       </w:r>
       <w:r>
@@ -3548,7 +3576,7 @@
         <w:t xml:space="preserve"> – приходской священник.</w:t>
       </w:r>
     </w:p>
-    <w:bookmarkEnd w:id="8"/>
+    <w:bookmarkEnd w:id="9"/>
     <w:p>
       <w:pPr>
         <w:rPr>
@@ -3557,6 +3585,452 @@
       </w:pPr>
     </w:p>
     <w:p>
+      <w:bookmarkStart w:id="10" w:name="_Hlk148101256"/>
+      <w:r>
+        <w:rPr>
+          <w:b/>
+          <w:bCs/>
+          <w:noProof/>
+          <w:lang w:eastAsia="ru-RU"/>
+        </w:rPr>
+        <w:t>НИАБ 136-13-636</w:t>
+      </w:r>
+      <w:r>
+        <w:rPr>
+          <w:b/>
+          <w:bCs/>
+          <w:noProof/>
+          <w:lang w:eastAsia="ru-RU"/>
+        </w:rPr>
+        <w:tab/>
+      </w:r>
+      <w:r>
+        <w:rPr>
+          <w:noProof/>
+          <w:lang w:eastAsia="ru-RU"/>
+        </w:rPr>
+        <w:t xml:space="preserve">Лист </w:t>
+      </w:r>
+      <w:r>
+        <w:rPr>
+          <w:noProof/>
+          <w:lang w:eastAsia="ru-RU"/>
+        </w:rPr>
+        <w:t>91</w:t>
+      </w:r>
+      <w:r>
+        <w:rPr>
+          <w:noProof/>
+          <w:lang w:eastAsia="ru-RU"/>
+        </w:rPr>
+        <w:t>.</w:t>
+      </w:r>
+      <w:r>
+        <w:rPr>
+          <w:noProof/>
+          <w:lang w:eastAsia="ru-RU"/>
+        </w:rPr>
+        <w:t xml:space="preserve"> </w:t>
+      </w:r>
+      <w:r>
+        <w:rPr>
+          <w:b/>
+          <w:bCs/>
+          <w:noProof/>
+          <w:lang w:eastAsia="ru-RU"/>
+        </w:rPr>
+        <w:t>Метрическая запись №</w:t>
+      </w:r>
+      <w:r>
+        <w:rPr>
+          <w:b/>
+          <w:bCs/>
+          <w:noProof/>
+          <w:lang w:eastAsia="ru-RU"/>
+        </w:rPr>
+        <w:t>38</w:t>
+      </w:r>
+      <w:r>
+        <w:rPr>
+          <w:b/>
+          <w:bCs/>
+          <w:noProof/>
+          <w:lang w:eastAsia="ru-RU"/>
+        </w:rPr>
+        <w:t>/</w:t>
+      </w:r>
+      <w:r>
+        <w:rPr>
+          <w:b/>
+          <w:bCs/>
+          <w:noProof/>
+          <w:lang w:eastAsia="ru-RU"/>
+        </w:rPr>
+        <w:t>1838</w:t>
+      </w:r>
+      <w:r>
+        <w:rPr>
+          <w:b/>
+          <w:bCs/>
+          <w:noProof/>
+          <w:lang w:eastAsia="ru-RU"/>
+        </w:rPr>
+        <w:t>-р (</w:t>
+      </w:r>
+      <w:r>
+        <w:rPr>
+          <w:b/>
+          <w:bCs/>
+          <w:noProof/>
+          <w:lang w:eastAsia="ru-RU"/>
+        </w:rPr>
+        <w:t>коп</w:t>
+      </w:r>
+      <w:r>
+        <w:rPr>
+          <w:b/>
+          <w:bCs/>
+          <w:noProof/>
+          <w:lang w:eastAsia="ru-RU"/>
+        </w:rPr>
+        <w:t>).</w:t>
+      </w:r>
+      <w:r>
+        <w:rPr>
+          <w:b/>
+          <w:bCs/>
+          <w:noProof/>
+          <w:lang w:eastAsia="ru-RU"/>
+        </w:rPr>
+        <w:tab/>
+      </w:r>
+    </w:p>
+    <w:p/>
+    <w:p>
+      <w:r>
+        <w:rPr>
+          <w:noProof/>
+          <w14:ligatures w14:val="standardContextual"/>
+        </w:rPr>
+        <w:drawing>
+          <wp:inline distT="0" distB="0" distL="0" distR="0" wp14:anchorId="497A42D3" wp14:editId="726287C5">
+            <wp:extent cx="5940425" cy="1463040"/>
+            <wp:effectExtent l="0" t="0" r="3175" b="3810"/>
+            <wp:docPr id="1310898381" name="Рисунок 1"/>
+            <wp:cNvGraphicFramePr>
+              <a:graphicFrameLocks xmlns:a="http://schemas.openxmlformats.org/drawingml/2006/main" noChangeAspect="1"/>
+            </wp:cNvGraphicFramePr>
+            <a:graphic xmlns:a="http://schemas.openxmlformats.org/drawingml/2006/main">
+              <a:graphicData uri="http://schemas.openxmlformats.org/drawingml/2006/picture">
+                <pic:pic xmlns:pic="http://schemas.openxmlformats.org/drawingml/2006/picture">
+                  <pic:nvPicPr>
+                    <pic:cNvPr id="1310898381" name=""/>
+                    <pic:cNvPicPr/>
+                  </pic:nvPicPr>
+                  <pic:blipFill>
+                    <a:blip r:embed="rId9"/>
+                    <a:stretch>
+                      <a:fillRect/>
+                    </a:stretch>
+                  </pic:blipFill>
+                  <pic:spPr>
+                    <a:xfrm>
+                      <a:off x="0" y="0"/>
+                      <a:ext cx="5940425" cy="1463040"/>
+                    </a:xfrm>
+                    <a:prstGeom prst="rect">
+                      <a:avLst/>
+                    </a:prstGeom>
+                  </pic:spPr>
+                </pic:pic>
+              </a:graphicData>
+            </a:graphic>
+          </wp:inline>
+        </w:drawing>
+      </w:r>
+    </w:p>
+    <w:p/>
+    <w:p>
+      <w:pPr>
+        <w:rPr>
+          <w:noProof/>
+          <w:lang w:eastAsia="ru-RU"/>
+        </w:rPr>
+      </w:pPr>
+      <w:r>
+        <w:rPr>
+          <w:noProof/>
+          <w:lang w:eastAsia="ru-RU"/>
+        </w:rPr>
+        <w:t>Мстижская Крестовоздвиженская церковь церковь. 24 апреля 1838 года. Метрическая запись о крещении.</w:t>
+      </w:r>
+    </w:p>
+    <w:p>
+      <w:pPr>
+        <w:rPr>
+          <w:noProof/>
+          <w:lang w:eastAsia="ru-RU"/>
+        </w:rPr>
+      </w:pPr>
+    </w:p>
+    <w:p>
+      <w:pPr>
+        <w:rPr>
+          <w:noProof/>
+          <w:lang w:eastAsia="ru-RU"/>
+        </w:rPr>
+      </w:pPr>
+      <w:r>
+        <w:rPr>
+          <w:noProof/>
+          <w:lang w:eastAsia="ru-RU"/>
+        </w:rPr>
+        <w:t>Казура Марко Матвеев</w:t>
+      </w:r>
+      <w:r>
+        <w:rPr>
+          <w:noProof/>
+          <w:lang w:eastAsia="ru-RU"/>
+        </w:rPr>
+        <w:t xml:space="preserve"> – </w:t>
+      </w:r>
+      <w:r>
+        <w:rPr>
+          <w:noProof/>
+          <w:lang w:eastAsia="ru-RU"/>
+        </w:rPr>
+        <w:t>сын крестьян с деревни Недаль, прихожан Мстижской церкви: Кузура Марко Мацеев, деревня Недаль</w:t>
+      </w:r>
+      <w:r>
+        <w:rPr>
+          <w:noProof/>
+          <w:lang w:eastAsia="ru-RU"/>
+        </w:rPr>
+        <w:t>.</w:t>
+      </w:r>
+      <w:r>
+        <w:rPr>
+          <w:noProof/>
+          <w:lang w:val="be-BY" w:eastAsia="ru-RU"/>
+        </w:rPr>
+        <w:t xml:space="preserve"> </w:t>
+      </w:r>
+    </w:p>
+    <w:p>
+      <w:pPr>
+        <w:rPr>
+          <w:noProof/>
+          <w:lang w:eastAsia="ru-RU"/>
+        </w:rPr>
+      </w:pPr>
+      <w:r>
+        <w:rPr>
+          <w:noProof/>
+          <w:lang w:eastAsia="ru-RU"/>
+        </w:rPr>
+        <w:t>Казура Матвей</w:t>
+      </w:r>
+      <w:r>
+        <w:rPr>
+          <w:noProof/>
+          <w:lang w:eastAsia="ru-RU"/>
+        </w:rPr>
+        <w:t xml:space="preserve"> – </w:t>
+      </w:r>
+      <w:r>
+        <w:rPr>
+          <w:noProof/>
+          <w:lang w:eastAsia="ru-RU"/>
+        </w:rPr>
+        <w:t>отец: Кузура Мацей Пархвенов, деревня Недаль</w:t>
+      </w:r>
+      <w:r>
+        <w:rPr>
+          <w:noProof/>
+          <w:lang w:eastAsia="ru-RU"/>
+        </w:rPr>
+        <w:t>.</w:t>
+      </w:r>
+      <w:r>
+        <w:rPr>
+          <w:noProof/>
+          <w:lang w:eastAsia="ru-RU"/>
+        </w:rPr>
+        <w:tab/>
+      </w:r>
+    </w:p>
+    <w:p>
+      <w:pPr>
+        <w:rPr>
+          <w:noProof/>
+          <w:lang w:eastAsia="ru-RU"/>
+        </w:rPr>
+      </w:pPr>
+      <w:r>
+        <w:rPr>
+          <w:noProof/>
+          <w:lang w:eastAsia="ru-RU"/>
+        </w:rPr>
+        <w:t>Казура Агафия</w:t>
+      </w:r>
+      <w:r>
+        <w:rPr>
+          <w:noProof/>
+          <w:lang w:eastAsia="ru-RU"/>
+        </w:rPr>
+        <w:t xml:space="preserve"> – </w:t>
+      </w:r>
+      <w:r>
+        <w:rPr>
+          <w:noProof/>
+          <w:lang w:eastAsia="ru-RU"/>
+        </w:rPr>
+        <w:t>мать: Кузура Агапа Михайлова, деревня Недаль</w:t>
+      </w:r>
+      <w:r>
+        <w:rPr>
+          <w:noProof/>
+          <w:lang w:eastAsia="ru-RU"/>
+        </w:rPr>
+        <w:t>.</w:t>
+      </w:r>
+      <w:r>
+        <w:rPr>
+          <w:noProof/>
+          <w:lang w:eastAsia="ru-RU"/>
+        </w:rPr>
+        <w:tab/>
+      </w:r>
+    </w:p>
+    <w:p>
+      <w:pPr>
+        <w:rPr>
+          <w:noProof/>
+          <w:lang w:eastAsia="ru-RU"/>
+        </w:rPr>
+      </w:pPr>
+      <w:r>
+        <w:rPr>
+          <w:bCs/>
+          <w:noProof/>
+          <w:lang w:eastAsia="ru-RU"/>
+        </w:rPr>
+        <w:t>Лисичонак Микола - крестный отец: Лисичёнок Миколай Дмитриев, деревня Недаль</w:t>
+      </w:r>
+      <w:r>
+        <w:rPr>
+          <w:noProof/>
+          <w:lang w:eastAsia="ru-RU"/>
+        </w:rPr>
+        <w:t>.</w:t>
+      </w:r>
+      <w:r>
+        <w:rPr>
+          <w:noProof/>
+          <w:lang w:eastAsia="ru-RU"/>
+        </w:rPr>
+        <w:tab/>
+      </w:r>
+    </w:p>
+    <w:p>
+      <w:pPr>
+        <w:rPr>
+          <w:noProof/>
+          <w:lang w:eastAsia="ru-RU"/>
+        </w:rPr>
+      </w:pPr>
+      <w:r>
+        <w:rPr>
+          <w:bCs/>
+          <w:noProof/>
+          <w:lang w:eastAsia="ru-RU"/>
+        </w:rPr>
+        <w:t>Шушова Наста</w:t>
+      </w:r>
+      <w:r>
+        <w:rPr>
+          <w:b/>
+          <w:noProof/>
+          <w:lang w:eastAsia="ru-RU"/>
+        </w:rPr>
+        <w:t xml:space="preserve"> </w:t>
+      </w:r>
+      <w:r>
+        <w:rPr>
+          <w:noProof/>
+          <w:lang w:eastAsia="ru-RU"/>
+        </w:rPr>
+        <w:t>–</w:t>
+      </w:r>
+      <w:r>
+        <w:rPr>
+          <w:noProof/>
+          <w:lang w:eastAsia="ru-RU"/>
+        </w:rPr>
+        <w:t xml:space="preserve"> </w:t>
+      </w:r>
+      <w:r>
+        <w:rPr>
+          <w:noProof/>
+          <w:lang w:eastAsia="ru-RU"/>
+        </w:rPr>
+        <w:t>крестная мать с деревни Горелое</w:t>
+      </w:r>
+      <w:r>
+        <w:rPr>
+          <w:noProof/>
+          <w:lang w:eastAsia="ru-RU"/>
+        </w:rPr>
+        <w:t>.</w:t>
+      </w:r>
+      <w:r>
+        <w:rPr>
+          <w:noProof/>
+          <w:lang w:eastAsia="ru-RU"/>
+        </w:rPr>
+        <w:tab/>
+      </w:r>
+    </w:p>
+    <w:p>
+      <w:pPr>
+        <w:rPr>
+          <w:noProof/>
+          <w:lang w:eastAsia="ru-RU"/>
+        </w:rPr>
+      </w:pPr>
+      <w:proofErr w:type="spellStart"/>
+      <w:r>
+        <w:t>Бутвиловский</w:t>
+      </w:r>
+      <w:proofErr w:type="spellEnd"/>
+      <w:r>
+        <w:t xml:space="preserve"> Лука</w:t>
+      </w:r>
+      <w:r>
+        <w:rPr>
+          <w:b/>
+        </w:rPr>
+        <w:t xml:space="preserve"> </w:t>
+      </w:r>
+      <w:r>
+        <w:t xml:space="preserve">– </w:t>
+      </w:r>
+      <w:r>
+        <w:t>приходской священник</w:t>
+      </w:r>
+      <w:r>
+        <w:t>.</w:t>
+      </w:r>
+    </w:p>
+    <w:bookmarkEnd w:id="10"/>
+    <w:p>
+      <w:pPr>
+        <w:rPr>
+          <w:lang w:val="be-BY"/>
+        </w:rPr>
+      </w:pPr>
+    </w:p>
+    <w:p>
       <w:pPr>
         <w:rPr>
           <w:b/>
@@ -3928,6 +4402,7 @@
     </w:p>
     <w:p>
       <w:r>
+        <w:lastRenderedPageBreak/>
         <w:tab/>
       </w:r>
       <w:r>
@@ -4052,7 +4527,7 @@
           <w:lang w:val="be-BY"/>
         </w:rPr>
       </w:pPr>
-      <w:bookmarkStart w:id="9" w:name="_Hlk124871811"/>
+      <w:bookmarkStart w:id="11" w:name="_Hlk124871811"/>
       <w:r>
         <w:rPr>
           <w:lang w:val="be-BY"/>
@@ -4060,7 +4535,7 @@
         <w:t>помещичий крестьянин, в ревизию 1834 года 19 лет, в ревизию 1850 года на 6.10.1850 – 35 лет, жил в доме 9 (НИАБ 333-9-417, л.303об).</w:t>
       </w:r>
     </w:p>
-    <w:bookmarkEnd w:id="9"/>
+    <w:bookmarkEnd w:id="11"/>
     <w:p>
       <w:pPr>
         <w:rPr>
@@ -4088,8 +4563,8 @@
         </w:rPr>
         <w:tab/>
       </w:r>
-      <w:bookmarkStart w:id="10" w:name="_Hlk125108687"/>
-      <w:bookmarkStart w:id="11" w:name="_Hlk125208300"/>
+      <w:bookmarkStart w:id="12" w:name="_Hlk125108687"/>
+      <w:bookmarkStart w:id="13" w:name="_Hlk125208300"/>
       <w:r>
         <w:rPr>
           <w:b/>
@@ -4224,8 +4699,8 @@
         </w:rPr>
       </w:pPr>
     </w:p>
-    <w:bookmarkEnd w:id="10"/>
-    <w:bookmarkEnd w:id="11"/>
+    <w:bookmarkEnd w:id="12"/>
+    <w:bookmarkEnd w:id="13"/>
     <w:p>
       <w:pPr>
         <w:rPr>
@@ -4704,7 +5179,6 @@
         <w:rPr>
           <w:bCs/>
         </w:rPr>
-        <w:lastRenderedPageBreak/>
         <w:t>2й Феликс</w:t>
       </w:r>
       <w:r>
@@ -5162,7 +5636,7 @@
           <w:lang w:val="be-BY"/>
         </w:rPr>
       </w:pPr>
-      <w:bookmarkStart w:id="12" w:name="_Hlk125565934"/>
+      <w:bookmarkStart w:id="14" w:name="_Hlk125565934"/>
       <w:r>
         <w:rPr>
           <w:lang w:val="be-BY"/>
@@ -5170,7 +5644,7 @@
         <w:t>помещичий крестьянин, в ревизию 1850 года 35 лет, в ревизию 1858 года 43 года, жил в доме 10 (НИАБ 23-1-2, л.64об).</w:t>
       </w:r>
     </w:p>
-    <w:bookmarkEnd w:id="12"/>
+    <w:bookmarkEnd w:id="14"/>
     <w:p>
       <w:pPr>
         <w:rPr>

--- a/2/деревня Недаль/именная база/Лисичёнки/Лисичёнок Миколай Дмитриев.docx
+++ b/2/деревня Недаль/именная база/Лисичёнки/Лисичёнок Миколай Дмитриев.docx
@@ -15,25 +15,8 @@
           <w:b/>
           <w:bCs/>
         </w:rPr>
-        <w:t>Лисичёнок (</w:t>
-      </w:r>
-      <w:proofErr w:type="spellStart"/>
-      <w:r>
-        <w:rPr>
-          <w:b/>
-          <w:bCs/>
-        </w:rPr>
-        <w:t>Лесичонек</w:t>
-      </w:r>
-      <w:proofErr w:type="spellEnd"/>
-      <w:r>
-        <w:rPr>
-          <w:b/>
-          <w:bCs/>
-        </w:rPr>
-        <w:t xml:space="preserve">) </w:t>
-      </w:r>
-      <w:proofErr w:type="spellStart"/>
+        <w:t xml:space="preserve">Лисичёнок (Лесичонек) </w:t>
+      </w:r>
       <w:r>
         <w:rPr>
           <w:b/>
@@ -41,7 +24,6 @@
         </w:rPr>
         <w:t>Миколай</w:t>
       </w:r>
-      <w:proofErr w:type="spellEnd"/>
       <w:r>
         <w:rPr>
           <w:b/>
@@ -153,133 +135,7 @@
         <w:rPr>
           <w:bCs/>
         </w:rPr>
-        <w:t xml:space="preserve">19.10.1836 – венчание с Новицкой </w:t>
-      </w:r>
-      <w:proofErr w:type="spellStart"/>
-      <w:r>
-        <w:rPr>
-          <w:bCs/>
-        </w:rPr>
-        <w:t>Тересой</w:t>
-      </w:r>
-      <w:proofErr w:type="spellEnd"/>
-      <w:r>
-        <w:rPr>
-          <w:bCs/>
-        </w:rPr>
-        <w:t xml:space="preserve"> с деревни </w:t>
-      </w:r>
-      <w:proofErr w:type="spellStart"/>
-      <w:r>
-        <w:rPr>
-          <w:bCs/>
-        </w:rPr>
-        <w:t>Мажница</w:t>
-      </w:r>
-      <w:proofErr w:type="spellEnd"/>
-      <w:r>
-        <w:rPr>
-          <w:bCs/>
-        </w:rPr>
-        <w:t xml:space="preserve">, свидетели </w:t>
-      </w:r>
-      <w:proofErr w:type="spellStart"/>
-      <w:r>
-        <w:rPr>
-          <w:bCs/>
-        </w:rPr>
-        <w:t>Коберда</w:t>
-      </w:r>
-      <w:proofErr w:type="spellEnd"/>
-      <w:r>
-        <w:rPr>
-          <w:bCs/>
-        </w:rPr>
-        <w:t xml:space="preserve"> Иосиф </w:t>
-      </w:r>
-      <w:proofErr w:type="spellStart"/>
-      <w:r>
-        <w:rPr>
-          <w:bCs/>
-        </w:rPr>
-        <w:t>Сымонов</w:t>
-      </w:r>
-      <w:proofErr w:type="spellEnd"/>
-      <w:r>
-        <w:rPr>
-          <w:bCs/>
-        </w:rPr>
-        <w:t xml:space="preserve"> с деревни </w:t>
-      </w:r>
-      <w:proofErr w:type="spellStart"/>
-      <w:r>
-        <w:rPr>
-          <w:bCs/>
-        </w:rPr>
-        <w:t>Недаль</w:t>
-      </w:r>
-      <w:proofErr w:type="spellEnd"/>
-      <w:r>
-        <w:rPr>
-          <w:bCs/>
-        </w:rPr>
-        <w:t xml:space="preserve">, </w:t>
-      </w:r>
-      <w:proofErr w:type="spellStart"/>
-      <w:r>
-        <w:rPr>
-          <w:bCs/>
-        </w:rPr>
-        <w:t>Шпет</w:t>
-      </w:r>
-      <w:proofErr w:type="spellEnd"/>
-      <w:r>
-        <w:rPr>
-          <w:bCs/>
-        </w:rPr>
-        <w:t xml:space="preserve"> Ян Иосифов с деревни </w:t>
-      </w:r>
-      <w:proofErr w:type="spellStart"/>
-      <w:r>
-        <w:rPr>
-          <w:bCs/>
-        </w:rPr>
-        <w:t>Недаль</w:t>
-      </w:r>
-      <w:proofErr w:type="spellEnd"/>
-      <w:r>
-        <w:rPr>
-          <w:bCs/>
-        </w:rPr>
-        <w:t xml:space="preserve"> и </w:t>
-      </w:r>
-      <w:proofErr w:type="spellStart"/>
-      <w:r>
-        <w:rPr>
-          <w:bCs/>
-        </w:rPr>
-        <w:t>Стрельчёнок</w:t>
-      </w:r>
-      <w:proofErr w:type="spellEnd"/>
-      <w:r>
-        <w:rPr>
-          <w:bCs/>
-        </w:rPr>
-        <w:t xml:space="preserve"> Томаш с деревни </w:t>
-      </w:r>
-      <w:proofErr w:type="spellStart"/>
-      <w:r>
-        <w:rPr>
-          <w:bCs/>
-        </w:rPr>
-        <w:t>Маковье</w:t>
-      </w:r>
-      <w:proofErr w:type="spellEnd"/>
-      <w:r>
-        <w:rPr>
-          <w:bCs/>
-        </w:rPr>
-        <w:t xml:space="preserve"> (НИАБ 136-13-631, л.160-160об </w:t>
+        <w:t xml:space="preserve">19.10.1836 – венчание с Новицкой Тересой с деревни Мажница, свидетели Коберда Иосиф Сымонов с деревни Недаль, Шпет Ян Иосифов с деревни Недаль и Стрельчёнок Томаш с деревни Маковье (НИАБ 136-13-631, л.160-160об </w:t>
       </w:r>
       <w:r>
         <w:rPr>
@@ -369,23 +225,7 @@
       <w:bookmarkStart w:id="1" w:name="_Hlk146547791"/>
       <w:bookmarkEnd w:id="0"/>
       <w:r>
-        <w:t xml:space="preserve">8.11.1837 – свидетель венчания Новицкого Иосифа с деревни </w:t>
-      </w:r>
-      <w:proofErr w:type="spellStart"/>
-      <w:r>
-        <w:t>Мажница</w:t>
-      </w:r>
-      <w:proofErr w:type="spellEnd"/>
-      <w:r>
-        <w:t xml:space="preserve"> и Сушко </w:t>
-      </w:r>
-      <w:proofErr w:type="spellStart"/>
-      <w:r>
-        <w:t>Параси</w:t>
-      </w:r>
-      <w:proofErr w:type="spellEnd"/>
-      <w:r>
-        <w:t xml:space="preserve"> с деревни Горелое (НИАБ 136-13-117, л.8, </w:t>
+        <w:t xml:space="preserve">8.11.1837 – свидетель венчания Новицкого Иосифа с деревни Мажница и Сушко Параси с деревни Горелое (НИАБ 136-13-117, л.8, </w:t>
       </w:r>
       <w:r>
         <w:rPr>
@@ -437,14 +277,12 @@
         </w:rPr>
         <w:t xml:space="preserve"> (</w:t>
       </w:r>
-      <w:proofErr w:type="spellStart"/>
       <w:r>
         <w:rPr>
           <w:bCs/>
         </w:rPr>
         <w:t>ориг</w:t>
       </w:r>
-      <w:proofErr w:type="spellEnd"/>
       <w:r>
         <w:rPr>
           <w:bCs/>
@@ -552,21 +390,7 @@
         <w:rPr>
           <w:bCs/>
         </w:rPr>
-        <w:t xml:space="preserve">6.02.1838 – свидетель венчания Шило Игнатия с застенка Городенка и Лисичёнок Маланьи Дмитриевой с деревни </w:t>
-      </w:r>
-      <w:proofErr w:type="spellStart"/>
-      <w:r>
-        <w:rPr>
-          <w:bCs/>
-        </w:rPr>
-        <w:t>Недаль</w:t>
-      </w:r>
-      <w:proofErr w:type="spellEnd"/>
-      <w:r>
-        <w:rPr>
-          <w:bCs/>
-        </w:rPr>
-        <w:t xml:space="preserve"> (НИАБ 136-13-117, л.8об </w:t>
+        <w:t xml:space="preserve">6.02.1838 – свидетель венчания Шило Игнатия с застенка Городенка и Лисичёнок Маланьи Дмитриевой с деревни Недаль (НИАБ 136-13-117, л.8об </w:t>
       </w:r>
       <w:r>
         <w:rPr>
@@ -616,16 +440,76 @@
         <w:rPr>
           <w:bCs/>
         </w:rPr>
+        <w:t xml:space="preserve"> (ориг)</w:t>
+      </w:r>
+      <w:r>
+        <w:rPr>
+          <w:bCs/>
+        </w:rPr>
+        <w:t xml:space="preserve">, </w:t>
+      </w:r>
+      <w:r>
+        <w:rPr>
+          <w:bCs/>
+        </w:rPr>
+        <w:t xml:space="preserve">НИАБ 136-13-637, л.257, </w:t>
+      </w:r>
+      <w:r>
+        <w:rPr>
+          <w:bCs/>
+          <w:noProof/>
+          <w:lang w:eastAsia="ru-RU"/>
+        </w:rPr>
+        <w:t>№</w:t>
+      </w:r>
+      <w:r>
+        <w:rPr>
+          <w:bCs/>
+          <w:noProof/>
+          <w:lang w:eastAsia="ru-RU"/>
+        </w:rPr>
+        <w:t>2</w:t>
+      </w:r>
+      <w:r>
+        <w:rPr>
+          <w:bCs/>
+          <w:noProof/>
+          <w:lang w:eastAsia="ru-RU"/>
+        </w:rPr>
+        <w:t>/18</w:t>
+      </w:r>
+      <w:r>
+        <w:rPr>
+          <w:bCs/>
+          <w:noProof/>
+          <w:lang w:eastAsia="ru-RU"/>
+        </w:rPr>
+        <w:t>38</w:t>
+      </w:r>
+      <w:r>
+        <w:rPr>
+          <w:bCs/>
+        </w:rPr>
+        <w:t>-</w:t>
+      </w:r>
+      <w:r>
+        <w:rPr>
+          <w:bCs/>
+        </w:rPr>
+        <w:t>б</w:t>
+      </w:r>
+      <w:r>
+        <w:rPr>
+          <w:bCs/>
+        </w:rPr>
         <w:t xml:space="preserve"> (</w:t>
       </w:r>
-      <w:proofErr w:type="spellStart"/>
-      <w:r>
-        <w:rPr>
-          <w:bCs/>
-        </w:rPr>
-        <w:t>ориг</w:t>
-      </w:r>
-      <w:proofErr w:type="spellEnd"/>
+      <w:r>
+        <w:rPr>
+          <w:bCs/>
+        </w:rPr>
+        <w:t>коп</w:t>
+      </w:r>
       <w:r>
         <w:rPr>
           <w:bCs/>
@@ -661,13 +545,7 @@
         <w:rPr>
           <w:lang w:val="be-BY"/>
         </w:rPr>
-        <w:t>крестный отец Марка, сына Кузур Мацея Пархвенова и Агапы Михайловой с деревни Недаль</w:t>
-      </w:r>
-      <w:r>
-        <w:rPr>
-          <w:lang w:val="be-BY"/>
-        </w:rPr>
-        <w:t xml:space="preserve"> (НИАБ 136-13-636, л.91, №38</w:t>
+        <w:t>крестный отец Марка, сына Кузур Мацея Пархвенова и Агапы Михайловой с деревни Недаль (НИАБ 136-13-636, л.91, №38</w:t>
       </w:r>
       <w:r>
         <w:rPr>
@@ -816,63 +694,7 @@
         <w:rPr>
           <w:bCs/>
         </w:rPr>
-        <w:t xml:space="preserve">1834 года генваря 25 дня Минской губернии </w:t>
-      </w:r>
-      <w:proofErr w:type="spellStart"/>
-      <w:r>
-        <w:rPr>
-          <w:bCs/>
-        </w:rPr>
-        <w:t>Борисовскаго</w:t>
-      </w:r>
-      <w:proofErr w:type="spellEnd"/>
-      <w:r>
-        <w:rPr>
-          <w:bCs/>
-        </w:rPr>
-        <w:t xml:space="preserve"> уезда имения Мстижа с деревнями к оному принадлежащими помещика </w:t>
-      </w:r>
-      <w:proofErr w:type="spellStart"/>
-      <w:r>
-        <w:rPr>
-          <w:bCs/>
-        </w:rPr>
-        <w:t>бывшаго</w:t>
-      </w:r>
-      <w:proofErr w:type="spellEnd"/>
-      <w:r>
-        <w:rPr>
-          <w:bCs/>
-        </w:rPr>
-        <w:t xml:space="preserve"> </w:t>
-      </w:r>
-      <w:proofErr w:type="spellStart"/>
-      <w:r>
-        <w:rPr>
-          <w:bCs/>
-        </w:rPr>
-        <w:t>Борисовскаго</w:t>
-      </w:r>
-      <w:proofErr w:type="spellEnd"/>
-      <w:r>
-        <w:rPr>
-          <w:bCs/>
-        </w:rPr>
-        <w:t xml:space="preserve"> предводителя дворянства Иосифа Михайлы сына Слизень и состоящих мужеска и </w:t>
-      </w:r>
-      <w:proofErr w:type="spellStart"/>
-      <w:r>
-        <w:rPr>
-          <w:bCs/>
-        </w:rPr>
-        <w:t>женска</w:t>
-      </w:r>
-      <w:proofErr w:type="spellEnd"/>
-      <w:r>
-        <w:rPr>
-          <w:bCs/>
-        </w:rPr>
-        <w:t xml:space="preserve"> пола дворовых людях и крестьянах</w:t>
+        <w:t>1834 года генваря 25 дня Минской губернии Борисовскаго уезда имения Мстижа с деревнями к оному принадлежащими помещика бывшаго Борисовскаго предводителя дворянства Иосифа Михайлы сына Слизень и состоящих мужеска и женска пола дворовых людях и крестьянах</w:t>
       </w:r>
     </w:p>
     <w:p>
@@ -953,43 +775,8 @@
           <w:bCs/>
         </w:rPr>
         <w:tab/>
-      </w:r>
-      <w:proofErr w:type="spellStart"/>
-      <w:r>
-        <w:rPr>
-          <w:bCs/>
-        </w:rPr>
-        <w:t>Змитрок</w:t>
-      </w:r>
-      <w:proofErr w:type="spellEnd"/>
-      <w:r>
-        <w:rPr>
-          <w:bCs/>
-        </w:rPr>
-        <w:t xml:space="preserve"> </w:t>
-      </w:r>
-      <w:proofErr w:type="spellStart"/>
-      <w:r>
-        <w:rPr>
-          <w:bCs/>
-        </w:rPr>
-        <w:t>Василiов</w:t>
-      </w:r>
-      <w:proofErr w:type="spellEnd"/>
-      <w:r>
-        <w:rPr>
-          <w:bCs/>
-        </w:rPr>
-        <w:t xml:space="preserve"> </w:t>
-      </w:r>
-      <w:proofErr w:type="spellStart"/>
-      <w:r>
-        <w:rPr>
-          <w:bCs/>
-        </w:rPr>
-        <w:t>Лесичонек</w:t>
-      </w:r>
-      <w:proofErr w:type="spellEnd"/>
+        <w:t>Змитрок Василiов Лесичонек</w:t>
+      </w:r>
       <w:r>
         <w:rPr>
           <w:bCs/>
@@ -1034,19 +821,11 @@
           <w:bCs/>
         </w:rPr>
       </w:pPr>
-      <w:proofErr w:type="spellStart"/>
-      <w:r>
-        <w:rPr>
-          <w:bCs/>
-        </w:rPr>
-        <w:t>Змитрока</w:t>
-      </w:r>
-      <w:proofErr w:type="spellEnd"/>
-      <w:r>
-        <w:rPr>
-          <w:bCs/>
-        </w:rPr>
-        <w:t xml:space="preserve"> сыновья Франц</w:t>
+      <w:r>
+        <w:rPr>
+          <w:bCs/>
+        </w:rPr>
+        <w:t>Змитрока сыновья Франц</w:t>
       </w:r>
       <w:r>
         <w:rPr>
@@ -1104,14 +883,12 @@
           <w:bCs/>
         </w:rPr>
       </w:pPr>
-      <w:proofErr w:type="spellStart"/>
       <w:r>
         <w:rPr>
           <w:bCs/>
         </w:rPr>
         <w:t>Миколай</w:t>
       </w:r>
-      <w:proofErr w:type="spellEnd"/>
       <w:r>
         <w:rPr>
           <w:bCs/>
@@ -1245,20 +1022,7 @@
           <w:bCs/>
         </w:rPr>
         <w:tab/>
-      </w:r>
-      <w:proofErr w:type="spellStart"/>
-      <w:r>
-        <w:rPr>
-          <w:bCs/>
-        </w:rPr>
-        <w:t>вновьрожд</w:t>
-      </w:r>
-      <w:proofErr w:type="spellEnd"/>
-      <w:r>
-        <w:rPr>
-          <w:bCs/>
-        </w:rPr>
-        <w:t>- 12</w:t>
+        <w:t>вновьрожд- 12</w:t>
       </w:r>
     </w:p>
     <w:p>
@@ -1332,41 +1096,20 @@
           <w:bCs/>
         </w:rPr>
         <w:tab/>
-      </w:r>
-      <w:proofErr w:type="spellStart"/>
-      <w:r>
-        <w:rPr>
-          <w:bCs/>
-        </w:rPr>
-        <w:t>вновьрожд</w:t>
-      </w:r>
-      <w:proofErr w:type="spellEnd"/>
-      <w:r>
-        <w:rPr>
-          <w:bCs/>
-        </w:rPr>
-        <w:t>- 7</w:t>
-      </w:r>
-    </w:p>
-    <w:p>
-      <w:pPr>
-        <w:rPr>
-          <w:bCs/>
-        </w:rPr>
-      </w:pPr>
-      <w:proofErr w:type="spellStart"/>
-      <w:r>
-        <w:rPr>
-          <w:bCs/>
-        </w:rPr>
-        <w:t>Змитрока</w:t>
-      </w:r>
-      <w:proofErr w:type="spellEnd"/>
-      <w:r>
-        <w:rPr>
-          <w:bCs/>
-        </w:rPr>
-        <w:t xml:space="preserve"> брат Павел</w:t>
+        <w:t>вновьрожд- 7</w:t>
+      </w:r>
+    </w:p>
+    <w:p>
+      <w:pPr>
+        <w:rPr>
+          <w:bCs/>
+        </w:rPr>
+      </w:pPr>
+      <w:r>
+        <w:rPr>
+          <w:bCs/>
+        </w:rPr>
+        <w:t>Змитрока брат Павел</w:t>
       </w:r>
       <w:r>
         <w:rPr>
@@ -1477,53 +1220,27 @@
           <w:bCs/>
         </w:rPr>
         <w:tab/>
-      </w:r>
-      <w:proofErr w:type="spellStart"/>
-      <w:r>
-        <w:rPr>
-          <w:bCs/>
-        </w:rPr>
-        <w:t>вновьрожд</w:t>
-      </w:r>
-      <w:proofErr w:type="spellEnd"/>
-      <w:r>
-        <w:rPr>
-          <w:bCs/>
-        </w:rPr>
-        <w:t>- 11</w:t>
-      </w:r>
-    </w:p>
-    <w:p>
-      <w:pPr>
-        <w:rPr>
-          <w:bCs/>
-        </w:rPr>
-      </w:pPr>
-      <w:r>
-        <w:rPr>
-          <w:bCs/>
-        </w:rPr>
-        <w:tab/>
-      </w:r>
-      <w:r>
-        <w:rPr>
-          <w:bCs/>
-        </w:rPr>
-        <w:tab/>
-      </w:r>
-      <w:proofErr w:type="spellStart"/>
-      <w:r>
-        <w:rPr>
-          <w:bCs/>
-        </w:rPr>
-        <w:t>Змитрока</w:t>
-      </w:r>
-      <w:proofErr w:type="spellEnd"/>
-      <w:r>
-        <w:rPr>
-          <w:bCs/>
-        </w:rPr>
-        <w:t xml:space="preserve"> жена Агапа</w:t>
+        <w:t>вновьрожд- 11</w:t>
+      </w:r>
+    </w:p>
+    <w:p>
+      <w:pPr>
+        <w:rPr>
+          <w:bCs/>
+        </w:rPr>
+      </w:pPr>
+      <w:r>
+        <w:rPr>
+          <w:bCs/>
+        </w:rPr>
+        <w:tab/>
+      </w:r>
+      <w:r>
+        <w:rPr>
+          <w:bCs/>
+        </w:rPr>
+        <w:tab/>
+        <w:t>Змитрока жена Агапа</w:t>
       </w:r>
       <w:r>
         <w:rPr>
@@ -1586,16 +1303,8 @@
           <w:bCs/>
         </w:rPr>
         <w:tab/>
-        <w:t xml:space="preserve">Франца жена </w:t>
-      </w:r>
-      <w:proofErr w:type="spellStart"/>
-      <w:r>
-        <w:rPr>
-          <w:bCs/>
-        </w:rPr>
-        <w:t>Алiона</w:t>
-      </w:r>
-      <w:proofErr w:type="spellEnd"/>
+        <w:t>Франца жена Алiона</w:t>
+      </w:r>
       <w:r>
         <w:rPr>
           <w:bCs/>
@@ -1656,36 +1365,16 @@
         <w:rPr>
           <w:bCs/>
         </w:rPr>
-        <w:tab/>
-      </w:r>
-      <w:r>
-        <w:rPr>
-          <w:bCs/>
-        </w:rPr>
-        <w:tab/>
-      </w:r>
-      <w:proofErr w:type="spellStart"/>
-      <w:r>
-        <w:rPr>
-          <w:bCs/>
-        </w:rPr>
-        <w:t>Змитрока</w:t>
-      </w:r>
-      <w:proofErr w:type="spellEnd"/>
-      <w:r>
-        <w:rPr>
-          <w:bCs/>
-        </w:rPr>
-        <w:t xml:space="preserve"> дочери </w:t>
-      </w:r>
-      <w:proofErr w:type="spellStart"/>
-      <w:r>
-        <w:rPr>
-          <w:bCs/>
-        </w:rPr>
-        <w:t>Маланя</w:t>
-      </w:r>
-      <w:proofErr w:type="spellEnd"/>
+        <w:lastRenderedPageBreak/>
+        <w:tab/>
+      </w:r>
+      <w:r>
+        <w:rPr>
+          <w:bCs/>
+        </w:rPr>
+        <w:tab/>
+        <w:t>Змитрока дочери Маланя</w:t>
+      </w:r>
       <w:r>
         <w:rPr>
           <w:bCs/>
@@ -1740,24 +1429,15 @@
         <w:rPr>
           <w:bCs/>
         </w:rPr>
-        <w:lastRenderedPageBreak/>
-        <w:tab/>
-      </w:r>
-      <w:r>
-        <w:rPr>
-          <w:bCs/>
-        </w:rPr>
-        <w:tab/>
-        <w:t xml:space="preserve">Павла жена </w:t>
-      </w:r>
-      <w:proofErr w:type="spellStart"/>
-      <w:r>
-        <w:rPr>
-          <w:bCs/>
-        </w:rPr>
-        <w:t>Кулина</w:t>
-      </w:r>
-      <w:proofErr w:type="spellEnd"/>
+        <w:tab/>
+      </w:r>
+      <w:r>
+        <w:rPr>
+          <w:bCs/>
+        </w:rPr>
+        <w:tab/>
+        <w:t>Павла жена Кулина</w:t>
+      </w:r>
       <w:r>
         <w:rPr>
           <w:bCs/>
@@ -2148,476 +1828,237 @@
           <w:bCs/>
         </w:rPr>
       </w:pPr>
-      <w:proofErr w:type="spellStart"/>
-      <w:r>
-        <w:rPr>
-          <w:bCs/>
-        </w:rPr>
-        <w:t>Лисичонак</w:t>
-      </w:r>
-      <w:proofErr w:type="spellEnd"/>
-      <w:r>
-        <w:rPr>
-          <w:bCs/>
+      <w:r>
+        <w:rPr>
+          <w:bCs/>
+        </w:rPr>
+        <w:t>Лисичонак Миколай Дымитров – жених, прихожанин Мстижской церкви, с деревни Нидаль: Лисичёнок Миколай Дмитриев, деревня Недаль.</w:t>
+      </w:r>
+    </w:p>
+    <w:p>
+      <w:pPr>
+        <w:rPr>
+          <w:bCs/>
+        </w:rPr>
+      </w:pPr>
+      <w:r>
+        <w:rPr>
+          <w:bCs/>
+        </w:rPr>
+        <w:t>Новицкая Тереса – невеста, прихожанка Мстижской церкви, с деревни Мажница: Лисичёнок Тереса Леонова, деревня Недаль</w:t>
+      </w:r>
+    </w:p>
+    <w:p>
+      <w:pPr>
+        <w:rPr>
+          <w:bCs/>
+        </w:rPr>
+      </w:pPr>
+      <w:r>
+        <w:rPr>
+          <w:bCs/>
+        </w:rPr>
+        <w:t>Губерда Иосиф</w:t>
+      </w:r>
+      <w:r>
+        <w:rPr>
+          <w:bCs/>
+        </w:rPr>
+        <w:t xml:space="preserve"> – свидетель</w:t>
+      </w:r>
+      <w:r>
+        <w:rPr>
+          <w:bCs/>
+        </w:rPr>
+        <w:t>: Коберда Иосиф Сымонов, деревня Недаль</w:t>
+      </w:r>
+      <w:r>
+        <w:rPr>
+          <w:bCs/>
+        </w:rPr>
+        <w:t>.</w:t>
+      </w:r>
+    </w:p>
+    <w:p>
+      <w:pPr>
+        <w:rPr>
+          <w:bCs/>
+        </w:rPr>
+      </w:pPr>
+      <w:r>
+        <w:rPr>
+          <w:bCs/>
+        </w:rPr>
+        <w:t>Шпет Иван</w:t>
+      </w:r>
+      <w:r>
+        <w:rPr>
+          <w:bCs/>
+        </w:rPr>
+        <w:t xml:space="preserve"> – свидетель</w:t>
+      </w:r>
+      <w:r>
+        <w:rPr>
+          <w:bCs/>
+        </w:rPr>
+        <w:t>: Шпет Ян Иосифов, деревня Недаль</w:t>
+      </w:r>
+      <w:r>
+        <w:rPr>
+          <w:bCs/>
+        </w:rPr>
+        <w:t>.</w:t>
+      </w:r>
+    </w:p>
+    <w:p>
+      <w:pPr>
+        <w:rPr>
+          <w:bCs/>
+        </w:rPr>
+      </w:pPr>
+      <w:r>
+        <w:rPr>
+          <w:bCs/>
+        </w:rPr>
+        <w:t>Стрельчонак Томаш</w:t>
+      </w:r>
+      <w:r>
+        <w:rPr>
+          <w:bCs/>
+        </w:rPr>
+        <w:t xml:space="preserve"> – свидетель</w:t>
+      </w:r>
+      <w:r>
+        <w:rPr>
+          <w:bCs/>
+        </w:rPr>
+        <w:t>, с деревни Маковье</w:t>
+      </w:r>
+      <w:r>
+        <w:rPr>
+          <w:bCs/>
+        </w:rPr>
+        <w:t>.</w:t>
+      </w:r>
+    </w:p>
+    <w:p>
+      <w:pPr>
+        <w:rPr>
+          <w:bCs/>
+        </w:rPr>
+      </w:pPr>
+      <w:r>
+        <w:rPr>
+          <w:bCs/>
+        </w:rPr>
+        <w:t>Бутвиловский Лука – приходской священник.</w:t>
+      </w:r>
+    </w:p>
+    <w:bookmarkEnd w:id="7"/>
+    <w:p>
+      <w:pPr>
+        <w:rPr>
+          <w:lang w:val="be-BY"/>
+        </w:rPr>
+      </w:pPr>
+    </w:p>
+    <w:p>
+      <w:pPr>
+        <w:rPr>
+          <w:bCs/>
+          <w:noProof/>
+          <w:lang w:eastAsia="ru-RU"/>
+        </w:rPr>
+      </w:pPr>
+      <w:bookmarkStart w:id="8" w:name="_Hlk71715120"/>
+      <w:r>
+        <w:rPr>
+          <w:b/>
+          <w:bCs/>
+          <w:noProof/>
+          <w:lang w:eastAsia="ru-RU"/>
+        </w:rPr>
+        <w:t>НИАБ 136-13-117</w:t>
+      </w:r>
+      <w:r>
+        <w:rPr>
+          <w:b/>
+          <w:bCs/>
+          <w:noProof/>
+          <w:lang w:eastAsia="ru-RU"/>
+        </w:rPr>
+        <w:tab/>
+      </w:r>
+      <w:r>
+        <w:rPr>
+          <w:noProof/>
+          <w:lang w:eastAsia="ru-RU"/>
+        </w:rPr>
+        <w:t>Лист 8.</w:t>
+      </w:r>
+      <w:r>
+        <w:rPr>
+          <w:b/>
+          <w:noProof/>
+          <w:lang w:eastAsia="ru-RU"/>
         </w:rPr>
         <w:t xml:space="preserve"> </w:t>
       </w:r>
-      <w:proofErr w:type="spellStart"/>
-      <w:r>
-        <w:rPr>
-          <w:bCs/>
-        </w:rPr>
-        <w:t>Миколай</w:t>
-      </w:r>
-      <w:proofErr w:type="spellEnd"/>
-      <w:r>
-        <w:rPr>
-          <w:bCs/>
-        </w:rPr>
-        <w:t xml:space="preserve"> </w:t>
-      </w:r>
-      <w:proofErr w:type="spellStart"/>
-      <w:r>
-        <w:rPr>
-          <w:bCs/>
-        </w:rPr>
-        <w:t>Дымитров</w:t>
-      </w:r>
-      <w:proofErr w:type="spellEnd"/>
-      <w:r>
-        <w:rPr>
-          <w:bCs/>
-        </w:rPr>
-        <w:t xml:space="preserve"> – жених, прихожанин </w:t>
-      </w:r>
-      <w:proofErr w:type="spellStart"/>
-      <w:r>
-        <w:rPr>
-          <w:bCs/>
-        </w:rPr>
-        <w:t>Мстижской</w:t>
-      </w:r>
-      <w:proofErr w:type="spellEnd"/>
-      <w:r>
-        <w:rPr>
-          <w:bCs/>
-        </w:rPr>
-        <w:t xml:space="preserve"> церкви, с деревни Нидаль: Лисичёнок </w:t>
-      </w:r>
-      <w:proofErr w:type="spellStart"/>
-      <w:r>
-        <w:rPr>
-          <w:bCs/>
-        </w:rPr>
-        <w:t>Миколай</w:t>
-      </w:r>
-      <w:proofErr w:type="spellEnd"/>
-      <w:r>
-        <w:rPr>
-          <w:bCs/>
-        </w:rPr>
-        <w:t xml:space="preserve"> Дмитриев, деревня </w:t>
-      </w:r>
-      <w:proofErr w:type="spellStart"/>
-      <w:r>
-        <w:rPr>
-          <w:bCs/>
-        </w:rPr>
-        <w:t>Недаль</w:t>
-      </w:r>
-      <w:proofErr w:type="spellEnd"/>
-      <w:r>
-        <w:rPr>
-          <w:bCs/>
+      <w:r>
+        <w:rPr>
+          <w:b/>
+          <w:noProof/>
+          <w:lang w:eastAsia="ru-RU"/>
+        </w:rPr>
+        <w:t>Метрическая запись №20/1837</w:t>
+      </w:r>
+      <w:r>
+        <w:rPr>
+          <w:b/>
+          <w:noProof/>
+          <w:lang w:eastAsia="ru-RU"/>
+        </w:rPr>
+        <w:t>-б (ориг)</w:t>
+      </w:r>
+      <w:r>
+        <w:rPr>
+          <w:b/>
+          <w:noProof/>
+          <w:lang w:eastAsia="ru-RU"/>
         </w:rPr>
         <w:t>.</w:t>
       </w:r>
-    </w:p>
-    <w:p>
-      <w:pPr>
-        <w:rPr>
-          <w:bCs/>
-        </w:rPr>
-      </w:pPr>
-      <w:r>
-        <w:rPr>
-          <w:bCs/>
-        </w:rPr>
-        <w:t xml:space="preserve">Новицкая </w:t>
-      </w:r>
-      <w:proofErr w:type="spellStart"/>
-      <w:r>
-        <w:rPr>
-          <w:bCs/>
-        </w:rPr>
-        <w:t>Тереса</w:t>
-      </w:r>
-      <w:proofErr w:type="spellEnd"/>
-      <w:r>
-        <w:rPr>
-          <w:bCs/>
-        </w:rPr>
-        <w:t xml:space="preserve"> – невеста, прихожанка </w:t>
-      </w:r>
-      <w:proofErr w:type="spellStart"/>
-      <w:r>
-        <w:rPr>
-          <w:bCs/>
-        </w:rPr>
-        <w:t>Мстижской</w:t>
-      </w:r>
-      <w:proofErr w:type="spellEnd"/>
-      <w:r>
-        <w:rPr>
-          <w:bCs/>
-        </w:rPr>
-        <w:t xml:space="preserve"> церкви, с деревни </w:t>
-      </w:r>
-      <w:proofErr w:type="spellStart"/>
-      <w:r>
-        <w:rPr>
-          <w:bCs/>
-        </w:rPr>
-        <w:t>Мажница</w:t>
-      </w:r>
-      <w:proofErr w:type="spellEnd"/>
-      <w:r>
-        <w:rPr>
-          <w:bCs/>
-        </w:rPr>
-        <w:t xml:space="preserve">: Лисичёнок </w:t>
-      </w:r>
-      <w:proofErr w:type="spellStart"/>
-      <w:r>
-        <w:rPr>
-          <w:bCs/>
-        </w:rPr>
-        <w:t>Тереса</w:t>
-      </w:r>
-      <w:proofErr w:type="spellEnd"/>
-      <w:r>
-        <w:rPr>
-          <w:bCs/>
-        </w:rPr>
-        <w:t xml:space="preserve"> Леонова, деревня </w:t>
-      </w:r>
-      <w:proofErr w:type="spellStart"/>
-      <w:r>
-        <w:rPr>
-          <w:bCs/>
-        </w:rPr>
-        <w:t>Недаль</w:t>
-      </w:r>
-      <w:proofErr w:type="spellEnd"/>
-    </w:p>
-    <w:p>
-      <w:pPr>
-        <w:rPr>
-          <w:bCs/>
-        </w:rPr>
-      </w:pPr>
-      <w:proofErr w:type="spellStart"/>
-      <w:r>
-        <w:rPr>
-          <w:bCs/>
-        </w:rPr>
-        <w:t>Губерда</w:t>
-      </w:r>
-      <w:proofErr w:type="spellEnd"/>
-      <w:r>
-        <w:rPr>
-          <w:bCs/>
-        </w:rPr>
-        <w:t xml:space="preserve"> Иосиф</w:t>
-      </w:r>
-      <w:r>
-        <w:rPr>
-          <w:bCs/>
-        </w:rPr>
-        <w:t xml:space="preserve"> – свидетель</w:t>
-      </w:r>
-      <w:r>
-        <w:rPr>
-          <w:bCs/>
-        </w:rPr>
-        <w:t xml:space="preserve">: </w:t>
-      </w:r>
-      <w:proofErr w:type="spellStart"/>
-      <w:r>
-        <w:rPr>
-          <w:bCs/>
-        </w:rPr>
-        <w:t>Коберда</w:t>
-      </w:r>
-      <w:proofErr w:type="spellEnd"/>
-      <w:r>
-        <w:rPr>
-          <w:bCs/>
-        </w:rPr>
-        <w:t xml:space="preserve"> Иосиф </w:t>
-      </w:r>
-      <w:proofErr w:type="spellStart"/>
-      <w:r>
-        <w:rPr>
-          <w:bCs/>
-        </w:rPr>
-        <w:t>Сымонов</w:t>
-      </w:r>
-      <w:proofErr w:type="spellEnd"/>
-      <w:r>
-        <w:rPr>
-          <w:bCs/>
-        </w:rPr>
-        <w:t xml:space="preserve">, деревня </w:t>
-      </w:r>
-      <w:proofErr w:type="spellStart"/>
-      <w:r>
-        <w:rPr>
-          <w:bCs/>
-        </w:rPr>
-        <w:t>Недаль</w:t>
-      </w:r>
-      <w:proofErr w:type="spellEnd"/>
-      <w:r>
-        <w:rPr>
-          <w:bCs/>
-        </w:rPr>
-        <w:t>.</w:t>
-      </w:r>
-    </w:p>
-    <w:p>
-      <w:pPr>
-        <w:rPr>
-          <w:bCs/>
-        </w:rPr>
-      </w:pPr>
-      <w:proofErr w:type="spellStart"/>
-      <w:r>
-        <w:rPr>
-          <w:bCs/>
-        </w:rPr>
-        <w:t>Шпет</w:t>
-      </w:r>
-      <w:proofErr w:type="spellEnd"/>
-      <w:r>
-        <w:rPr>
-          <w:bCs/>
-        </w:rPr>
-        <w:t xml:space="preserve"> Иван</w:t>
-      </w:r>
-      <w:r>
-        <w:rPr>
-          <w:bCs/>
-        </w:rPr>
-        <w:t xml:space="preserve"> – свидетель</w:t>
-      </w:r>
-      <w:r>
-        <w:rPr>
-          <w:bCs/>
-        </w:rPr>
-        <w:t xml:space="preserve">: </w:t>
-      </w:r>
-      <w:proofErr w:type="spellStart"/>
-      <w:r>
-        <w:rPr>
-          <w:bCs/>
-        </w:rPr>
-        <w:t>Шпет</w:t>
-      </w:r>
-      <w:proofErr w:type="spellEnd"/>
-      <w:r>
-        <w:rPr>
-          <w:bCs/>
-        </w:rPr>
-        <w:t xml:space="preserve"> Ян Иосифов, деревня </w:t>
-      </w:r>
-      <w:proofErr w:type="spellStart"/>
-      <w:r>
-        <w:rPr>
-          <w:bCs/>
-        </w:rPr>
-        <w:t>Недаль</w:t>
-      </w:r>
-      <w:proofErr w:type="spellEnd"/>
-      <w:r>
-        <w:rPr>
-          <w:bCs/>
-        </w:rPr>
-        <w:t>.</w:t>
-      </w:r>
-    </w:p>
-    <w:p>
-      <w:pPr>
-        <w:rPr>
-          <w:bCs/>
-        </w:rPr>
-      </w:pPr>
-      <w:proofErr w:type="spellStart"/>
-      <w:r>
-        <w:rPr>
-          <w:bCs/>
-        </w:rPr>
-        <w:t>Стрельчонак</w:t>
-      </w:r>
-      <w:proofErr w:type="spellEnd"/>
-      <w:r>
-        <w:rPr>
-          <w:bCs/>
-        </w:rPr>
-        <w:t xml:space="preserve"> Томаш</w:t>
-      </w:r>
-      <w:r>
-        <w:rPr>
-          <w:bCs/>
-        </w:rPr>
-        <w:t xml:space="preserve"> – свидетель</w:t>
-      </w:r>
-      <w:r>
-        <w:rPr>
-          <w:bCs/>
-        </w:rPr>
-        <w:t xml:space="preserve">, с деревни </w:t>
-      </w:r>
-      <w:proofErr w:type="spellStart"/>
-      <w:r>
-        <w:rPr>
-          <w:bCs/>
-        </w:rPr>
-        <w:t>Маковье</w:t>
-      </w:r>
-      <w:proofErr w:type="spellEnd"/>
-      <w:r>
-        <w:rPr>
-          <w:bCs/>
-        </w:rPr>
-        <w:t>.</w:t>
-      </w:r>
-    </w:p>
-    <w:p>
-      <w:pPr>
-        <w:rPr>
-          <w:bCs/>
-        </w:rPr>
-      </w:pPr>
-      <w:proofErr w:type="spellStart"/>
-      <w:r>
-        <w:rPr>
-          <w:bCs/>
-        </w:rPr>
-        <w:t>Бутвиловский</w:t>
-      </w:r>
-      <w:proofErr w:type="spellEnd"/>
-      <w:r>
-        <w:rPr>
-          <w:bCs/>
-        </w:rPr>
-        <w:t xml:space="preserve"> Лука – приходской священник.</w:t>
-      </w:r>
-    </w:p>
-    <w:bookmarkEnd w:id="7"/>
-    <w:p>
-      <w:pPr>
-        <w:rPr>
-          <w:lang w:val="be-BY"/>
-        </w:rPr>
-      </w:pPr>
-    </w:p>
-    <w:p>
-      <w:pPr>
-        <w:rPr>
-          <w:bCs/>
-          <w:noProof/>
-          <w:lang w:eastAsia="ru-RU"/>
-        </w:rPr>
-      </w:pPr>
-      <w:bookmarkStart w:id="8" w:name="_Hlk71715120"/>
-      <w:r>
-        <w:rPr>
-          <w:b/>
-          <w:bCs/>
-          <w:noProof/>
-          <w:lang w:eastAsia="ru-RU"/>
-        </w:rPr>
-        <w:t>НИАБ 136-13-117</w:t>
-      </w:r>
-      <w:r>
-        <w:rPr>
-          <w:b/>
-          <w:bCs/>
-          <w:noProof/>
-          <w:lang w:eastAsia="ru-RU"/>
-        </w:rPr>
-        <w:tab/>
-      </w:r>
-      <w:r>
-        <w:rPr>
-          <w:noProof/>
-          <w:lang w:eastAsia="ru-RU"/>
-        </w:rPr>
-        <w:t>Лист 8.</w:t>
-      </w:r>
-      <w:r>
-        <w:rPr>
-          <w:b/>
-          <w:noProof/>
-          <w:lang w:eastAsia="ru-RU"/>
-        </w:rPr>
-        <w:t xml:space="preserve"> </w:t>
-      </w:r>
-      <w:r>
-        <w:rPr>
-          <w:b/>
-          <w:noProof/>
-          <w:lang w:eastAsia="ru-RU"/>
-        </w:rPr>
-        <w:t>Метрическая запись №20/1837</w:t>
-      </w:r>
-      <w:r>
-        <w:rPr>
-          <w:b/>
-          <w:noProof/>
-          <w:lang w:eastAsia="ru-RU"/>
-        </w:rPr>
-        <w:t>-б (ориг)</w:t>
-      </w:r>
-      <w:r>
-        <w:rPr>
-          <w:b/>
-          <w:noProof/>
-          <w:lang w:eastAsia="ru-RU"/>
-        </w:rPr>
-        <w:t>.</w:t>
-      </w:r>
-      <w:r>
-        <w:rPr>
-          <w:b/>
-          <w:noProof/>
-          <w:lang w:eastAsia="ru-RU"/>
-        </w:rPr>
-        <w:tab/>
-      </w:r>
-    </w:p>
-    <w:p>
-      <w:pPr>
-        <w:rPr>
-          <w:b/>
-          <w:noProof/>
-          <w:lang w:eastAsia="ru-RU"/>
-        </w:rPr>
-      </w:pPr>
-    </w:p>
-    <w:p>
-      <w:pPr>
-        <w:rPr>
-          <w:b/>
-          <w:noProof/>
-          <w:lang w:eastAsia="ru-RU"/>
-        </w:rPr>
-      </w:pPr>
-      <w:r>
-        <w:rPr>
-          <w:noProof/>
-        </w:rPr>
+      <w:r>
+        <w:rPr>
+          <w:b/>
+          <w:noProof/>
+          <w:lang w:eastAsia="ru-RU"/>
+        </w:rPr>
+        <w:tab/>
+      </w:r>
+    </w:p>
+    <w:p>
+      <w:pPr>
+        <w:rPr>
+          <w:b/>
+          <w:noProof/>
+          <w:lang w:eastAsia="ru-RU"/>
+        </w:rPr>
+      </w:pPr>
+    </w:p>
+    <w:p>
+      <w:pPr>
+        <w:rPr>
+          <w:b/>
+          <w:noProof/>
+          <w:lang w:eastAsia="ru-RU"/>
+        </w:rPr>
+      </w:pPr>
+      <w:r>
+        <w:rPr>
+          <w:noProof/>
+        </w:rPr>
+        <w:lastRenderedPageBreak/>
         <w:drawing>
           <wp:inline distT="0" distB="0" distL="0" distR="0" wp14:anchorId="71E24770" wp14:editId="10DB84FB">
             <wp:extent cx="5940425" cy="1313180"/>
@@ -2719,30 +2160,47 @@
         <w:rPr>
           <w:bCs/>
         </w:rPr>
-        <w:t xml:space="preserve"> – жених, прихода </w:t>
-      </w:r>
-      <w:proofErr w:type="spellStart"/>
-      <w:r>
-        <w:rPr>
-          <w:bCs/>
-        </w:rPr>
-        <w:t>Осовского</w:t>
-      </w:r>
-      <w:proofErr w:type="spellEnd"/>
-      <w:r>
-        <w:rPr>
-          <w:bCs/>
-        </w:rPr>
-        <w:t xml:space="preserve">, с деревни </w:t>
-      </w:r>
-      <w:proofErr w:type="spellStart"/>
-      <w:r>
-        <w:rPr>
-          <w:bCs/>
-        </w:rPr>
-        <w:t>Мажница</w:t>
-      </w:r>
-      <w:proofErr w:type="spellEnd"/>
+        <w:t xml:space="preserve"> – жених, прихода Осовского, с деревни Мажница.</w:t>
+      </w:r>
+    </w:p>
+    <w:p>
+      <w:pPr>
+        <w:rPr>
+          <w:bCs/>
+        </w:rPr>
+      </w:pPr>
+      <w:r>
+        <w:rPr>
+          <w:bCs/>
+        </w:rPr>
+        <w:t>Сушковна Парася – невеста, прихода Осовского, с деревни Горелое.</w:t>
+      </w:r>
+    </w:p>
+    <w:p>
+      <w:pPr>
+        <w:rPr>
+          <w:bCs/>
+        </w:rPr>
+      </w:pPr>
+      <w:r>
+        <w:rPr>
+          <w:bCs/>
+          <w:color w:val="000000" w:themeColor="text1"/>
+        </w:rPr>
+        <w:t>Лисовский Николай</w:t>
+      </w:r>
+      <w:r>
+        <w:rPr>
+          <w:bCs/>
+        </w:rPr>
+        <w:t xml:space="preserve"> – свидетель</w:t>
+      </w:r>
+      <w:r>
+        <w:rPr>
+          <w:bCs/>
+        </w:rPr>
+        <w:t>: Лисичёнок Миколай Дмитриев, деревня Недаль</w:t>
+      </w:r>
       <w:r>
         <w:rPr>
           <w:bCs/>
@@ -2756,114 +2214,11 @@
           <w:bCs/>
         </w:rPr>
       </w:pPr>
-      <w:proofErr w:type="spellStart"/>
-      <w:r>
-        <w:rPr>
-          <w:bCs/>
-        </w:rPr>
-        <w:t>Сушковна</w:t>
-      </w:r>
-      <w:proofErr w:type="spellEnd"/>
-      <w:r>
-        <w:rPr>
-          <w:bCs/>
-        </w:rPr>
-        <w:t xml:space="preserve"> </w:t>
-      </w:r>
-      <w:proofErr w:type="spellStart"/>
-      <w:r>
-        <w:rPr>
-          <w:bCs/>
-        </w:rPr>
-        <w:t>Парася</w:t>
-      </w:r>
-      <w:proofErr w:type="spellEnd"/>
-      <w:r>
-        <w:rPr>
-          <w:bCs/>
-        </w:rPr>
-        <w:t xml:space="preserve"> – невеста, прихода </w:t>
-      </w:r>
-      <w:proofErr w:type="spellStart"/>
-      <w:r>
-        <w:rPr>
-          <w:bCs/>
-        </w:rPr>
-        <w:t>Осовского</w:t>
-      </w:r>
-      <w:proofErr w:type="spellEnd"/>
-      <w:r>
-        <w:rPr>
-          <w:bCs/>
-        </w:rPr>
-        <w:t>, с деревни Горелое.</w:t>
-      </w:r>
-    </w:p>
-    <w:p>
-      <w:pPr>
-        <w:rPr>
-          <w:bCs/>
-        </w:rPr>
-      </w:pPr>
       <w:r>
         <w:rPr>
           <w:bCs/>
           <w:color w:val="000000" w:themeColor="text1"/>
         </w:rPr>
-        <w:t>Лисовский Николай</w:t>
-      </w:r>
-      <w:r>
-        <w:rPr>
-          <w:bCs/>
-        </w:rPr>
-        <w:t xml:space="preserve"> – свидетель</w:t>
-      </w:r>
-      <w:r>
-        <w:rPr>
-          <w:bCs/>
-        </w:rPr>
-        <w:t xml:space="preserve">: Лисичёнок </w:t>
-      </w:r>
-      <w:proofErr w:type="spellStart"/>
-      <w:r>
-        <w:rPr>
-          <w:bCs/>
-        </w:rPr>
-        <w:t>Миколай</w:t>
-      </w:r>
-      <w:proofErr w:type="spellEnd"/>
-      <w:r>
-        <w:rPr>
-          <w:bCs/>
-        </w:rPr>
-        <w:t xml:space="preserve"> Дмитриев, деревня </w:t>
-      </w:r>
-      <w:proofErr w:type="spellStart"/>
-      <w:r>
-        <w:rPr>
-          <w:bCs/>
-        </w:rPr>
-        <w:t>Недаль</w:t>
-      </w:r>
-      <w:proofErr w:type="spellEnd"/>
-      <w:r>
-        <w:rPr>
-          <w:bCs/>
-        </w:rPr>
-        <w:t>.</w:t>
-      </w:r>
-    </w:p>
-    <w:p>
-      <w:pPr>
-        <w:rPr>
-          <w:bCs/>
-        </w:rPr>
-      </w:pPr>
-      <w:r>
-        <w:rPr>
-          <w:bCs/>
-          <w:color w:val="000000" w:themeColor="text1"/>
-        </w:rPr>
         <w:t>Шило Игнатий</w:t>
       </w:r>
       <w:r>
@@ -2879,33 +2234,11 @@
           <w:bCs/>
         </w:rPr>
       </w:pPr>
-      <w:proofErr w:type="spellStart"/>
-      <w:r>
-        <w:rPr>
-          <w:bCs/>
-        </w:rPr>
-        <w:t>Войневич</w:t>
-      </w:r>
-      <w:proofErr w:type="spellEnd"/>
-      <w:r>
-        <w:rPr>
-          <w:bCs/>
-        </w:rPr>
-        <w:t xml:space="preserve"> </w:t>
-      </w:r>
-      <w:proofErr w:type="spellStart"/>
-      <w:r>
-        <w:rPr>
-          <w:bCs/>
-        </w:rPr>
-        <w:t>Фтома</w:t>
-      </w:r>
-      <w:proofErr w:type="spellEnd"/>
-      <w:r>
-        <w:rPr>
-          <w:bCs/>
-        </w:rPr>
-        <w:t xml:space="preserve"> – приходской священник.</w:t>
+      <w:r>
+        <w:rPr>
+          <w:bCs/>
+        </w:rPr>
+        <w:t>Войневич Фтома – приходской священник.</w:t>
       </w:r>
     </w:p>
     <w:bookmarkEnd w:id="8"/>
@@ -3421,44 +2754,14 @@
         <w:rPr>
           <w:bCs/>
         </w:rPr>
-        <w:t xml:space="preserve">Лисовская </w:t>
-      </w:r>
-      <w:proofErr w:type="spellStart"/>
-      <w:r>
-        <w:rPr>
-          <w:bCs/>
-        </w:rPr>
-        <w:t>Малания</w:t>
-      </w:r>
-      <w:proofErr w:type="spellEnd"/>
-      <w:r>
-        <w:rPr>
-          <w:bCs/>
-        </w:rPr>
-        <w:t xml:space="preserve"> – невеста, прихода </w:t>
-      </w:r>
-      <w:proofErr w:type="spellStart"/>
-      <w:r>
-        <w:rPr>
-          <w:bCs/>
-        </w:rPr>
-        <w:t>Осовского</w:t>
-      </w:r>
-      <w:proofErr w:type="spellEnd"/>
-      <w:r>
-        <w:rPr>
-          <w:bCs/>
-        </w:rPr>
-        <w:t xml:space="preserve">: Лисичёнок Маланья Дмитриева, деревня </w:t>
-      </w:r>
-      <w:proofErr w:type="spellStart"/>
-      <w:r>
-        <w:rPr>
-          <w:bCs/>
-        </w:rPr>
-        <w:t>Недаль</w:t>
-      </w:r>
-      <w:proofErr w:type="spellEnd"/>
+        <w:t>Лисовская Малания – невеста, прихода Осовского</w:t>
+      </w:r>
+      <w:r>
+        <w:rPr>
+          <w:bCs/>
+        </w:rPr>
+        <w:t>: Лисичёнок Маланья Дмитриева, деревня Недаль</w:t>
+      </w:r>
       <w:r>
         <w:rPr>
           <w:bCs/>
@@ -3497,7 +2800,6 @@
           <w:bCs/>
           <w:color w:val="000000" w:themeColor="text1"/>
         </w:rPr>
-        <w:lastRenderedPageBreak/>
         <w:t>Лисовский Николай</w:t>
       </w:r>
       <w:r>
@@ -3510,30 +2812,8 @@
         <w:rPr>
           <w:bCs/>
         </w:rPr>
-        <w:t xml:space="preserve">: Лисичёнок </w:t>
-      </w:r>
-      <w:proofErr w:type="spellStart"/>
-      <w:r>
-        <w:rPr>
-          <w:bCs/>
-        </w:rPr>
-        <w:t>Миколай</w:t>
-      </w:r>
-      <w:proofErr w:type="spellEnd"/>
-      <w:r>
-        <w:rPr>
-          <w:bCs/>
-        </w:rPr>
-        <w:t xml:space="preserve"> Дмитриев, деревня </w:t>
-      </w:r>
-      <w:proofErr w:type="spellStart"/>
-      <w:r>
-        <w:rPr>
-          <w:bCs/>
-        </w:rPr>
-        <w:t>Недаль</w:t>
-      </w:r>
-      <w:proofErr w:type="spellEnd"/>
+        <w:t>: Лисичёнок Миколай Дмитриев, деревня Недаль</w:t>
+      </w:r>
       <w:r>
         <w:rPr>
           <w:bCs/>
@@ -3547,36 +2827,285 @@
           <w:bCs/>
         </w:rPr>
       </w:pPr>
-      <w:proofErr w:type="spellStart"/>
-      <w:r>
-        <w:rPr>
-          <w:bCs/>
-        </w:rPr>
-        <w:t>Войневич</w:t>
-      </w:r>
-      <w:proofErr w:type="spellEnd"/>
-      <w:r>
-        <w:rPr>
-          <w:bCs/>
+      <w:r>
+        <w:rPr>
+          <w:bCs/>
+        </w:rPr>
+        <w:t>Войневич Фтома – приходской священник.</w:t>
+      </w:r>
+    </w:p>
+    <w:bookmarkEnd w:id="9"/>
+    <w:p>
+      <w:pPr>
+        <w:rPr>
+          <w:lang w:val="be-BY"/>
+        </w:rPr>
+      </w:pPr>
+    </w:p>
+    <w:p>
+      <w:pPr>
+        <w:rPr>
+          <w:bCs/>
+          <w:noProof/>
+          <w:lang w:eastAsia="ru-RU"/>
+        </w:rPr>
+      </w:pPr>
+      <w:r>
+        <w:rPr>
+          <w:b/>
+          <w:bCs/>
+          <w:noProof/>
+          <w:lang w:eastAsia="ru-RU"/>
+        </w:rPr>
+        <w:t>НИАБ 136-13-637</w:t>
+      </w:r>
+      <w:r>
+        <w:rPr>
+          <w:b/>
+          <w:bCs/>
+          <w:noProof/>
+          <w:lang w:eastAsia="ru-RU"/>
+        </w:rPr>
+        <w:tab/>
+      </w:r>
+      <w:r>
+        <w:rPr>
+          <w:noProof/>
+          <w:lang w:eastAsia="ru-RU"/>
+        </w:rPr>
+        <w:t>Лист 257.</w:t>
+      </w:r>
+      <w:r>
+        <w:rPr>
+          <w:b/>
+          <w:noProof/>
+          <w:lang w:eastAsia="ru-RU"/>
         </w:rPr>
         <w:t xml:space="preserve"> </w:t>
       </w:r>
-      <w:proofErr w:type="spellStart"/>
-      <w:r>
-        <w:rPr>
-          <w:bCs/>
-        </w:rPr>
-        <w:t>Фтома</w:t>
-      </w:r>
-      <w:proofErr w:type="spellEnd"/>
-      <w:r>
-        <w:rPr>
-          <w:bCs/>
-        </w:rPr>
-        <w:t xml:space="preserve"> – приходской священник.</w:t>
-      </w:r>
-    </w:p>
-    <w:bookmarkEnd w:id="9"/>
+      <w:r>
+        <w:rPr>
+          <w:b/>
+          <w:noProof/>
+          <w:lang w:eastAsia="ru-RU"/>
+        </w:rPr>
+        <w:t>Метрическая запись №2</w:t>
+      </w:r>
+      <w:r>
+        <w:rPr>
+          <w:b/>
+          <w:noProof/>
+          <w:lang w:eastAsia="ru-RU"/>
+        </w:rPr>
+        <w:t>/</w:t>
+      </w:r>
+      <w:r>
+        <w:rPr>
+          <w:b/>
+          <w:noProof/>
+          <w:lang w:eastAsia="ru-RU"/>
+        </w:rPr>
+        <w:t>1838-б (коп).</w:t>
+      </w:r>
+      <w:r>
+        <w:rPr>
+          <w:b/>
+          <w:noProof/>
+          <w:lang w:eastAsia="ru-RU"/>
+        </w:rPr>
+        <w:tab/>
+      </w:r>
+    </w:p>
+    <w:p>
+      <w:pPr>
+        <w:rPr>
+          <w:b/>
+          <w:noProof/>
+          <w:lang w:eastAsia="ru-RU"/>
+        </w:rPr>
+      </w:pPr>
+    </w:p>
+    <w:p>
+      <w:pPr>
+        <w:rPr>
+          <w:b/>
+          <w:noProof/>
+          <w:lang w:eastAsia="ru-RU"/>
+        </w:rPr>
+      </w:pPr>
+      <w:r>
+        <w:rPr>
+          <w:noProof/>
+        </w:rPr>
+        <w:drawing>
+          <wp:inline distT="0" distB="0" distL="0" distR="0" wp14:anchorId="5A61DAF6" wp14:editId="771A0826">
+            <wp:extent cx="5940425" cy="1614170"/>
+            <wp:effectExtent l="0" t="0" r="3175" b="5080"/>
+            <wp:docPr id="3" name="Рисунок 3"/>
+            <wp:cNvGraphicFramePr>
+              <a:graphicFrameLocks xmlns:a="http://schemas.openxmlformats.org/drawingml/2006/main" noChangeAspect="1"/>
+            </wp:cNvGraphicFramePr>
+            <a:graphic xmlns:a="http://schemas.openxmlformats.org/drawingml/2006/main">
+              <a:graphicData uri="http://schemas.openxmlformats.org/drawingml/2006/picture">
+                <pic:pic xmlns:pic="http://schemas.openxmlformats.org/drawingml/2006/picture">
+                  <pic:nvPicPr>
+                    <pic:cNvPr id="1" name=""/>
+                    <pic:cNvPicPr/>
+                  </pic:nvPicPr>
+                  <pic:blipFill>
+                    <a:blip r:embed="rId9"/>
+                    <a:stretch>
+                      <a:fillRect/>
+                    </a:stretch>
+                  </pic:blipFill>
+                  <pic:spPr>
+                    <a:xfrm>
+                      <a:off x="0" y="0"/>
+                      <a:ext cx="5940425" cy="1614170"/>
+                    </a:xfrm>
+                    <a:prstGeom prst="rect">
+                      <a:avLst/>
+                    </a:prstGeom>
+                  </pic:spPr>
+                </pic:pic>
+              </a:graphicData>
+            </a:graphic>
+          </wp:inline>
+        </w:drawing>
+      </w:r>
+    </w:p>
+    <w:p>
+      <w:pPr>
+        <w:rPr>
+          <w:b/>
+          <w:noProof/>
+          <w:lang w:eastAsia="ru-RU"/>
+        </w:rPr>
+      </w:pPr>
+    </w:p>
+    <w:p>
+      <w:pPr>
+        <w:rPr>
+          <w:noProof/>
+          <w:lang w:eastAsia="ru-RU"/>
+        </w:rPr>
+      </w:pPr>
+      <w:r>
+        <w:rPr>
+          <w:noProof/>
+          <w:lang w:eastAsia="ru-RU"/>
+        </w:rPr>
+        <w:t xml:space="preserve">Осовская </w:t>
+      </w:r>
+      <w:r>
+        <w:rPr>
+          <w:noProof/>
+          <w:lang w:eastAsia="ru-RU"/>
+        </w:rPr>
+        <w:t>Покровская</w:t>
+      </w:r>
+      <w:r>
+        <w:rPr>
+          <w:noProof/>
+          <w:lang w:eastAsia="ru-RU"/>
+        </w:rPr>
+        <w:t xml:space="preserve"> церковь. 6 февраля 1838 года. Метрическая запись о бракосочетании.</w:t>
+      </w:r>
+    </w:p>
+    <w:p>
+      <w:pPr>
+        <w:rPr>
+          <w:b/>
+          <w:noProof/>
+          <w:lang w:eastAsia="ru-RU"/>
+        </w:rPr>
+      </w:pPr>
+    </w:p>
+    <w:p>
+      <w:pPr>
+        <w:rPr>
+          <w:bCs/>
+          <w:noProof/>
+          <w:lang w:eastAsia="ru-RU"/>
+        </w:rPr>
+      </w:pPr>
+      <w:r>
+        <w:rPr>
+          <w:bCs/>
+          <w:noProof/>
+          <w:lang w:eastAsia="ru-RU"/>
+        </w:rPr>
+        <w:t>Шило Игнатий – жених, католик, с застенка Городзянка.</w:t>
+      </w:r>
+    </w:p>
+    <w:p>
+      <w:pPr>
+        <w:rPr>
+          <w:bCs/>
+          <w:noProof/>
+          <w:lang w:eastAsia="ru-RU"/>
+        </w:rPr>
+      </w:pPr>
+      <w:r>
+        <w:rPr>
+          <w:bCs/>
+          <w:noProof/>
+          <w:lang w:eastAsia="ru-RU"/>
+        </w:rPr>
+        <w:t>Лисовская Маланния – невеста, прихожанка Осовской церкви, с деревни Недаль.</w:t>
+      </w:r>
+    </w:p>
+    <w:p>
+      <w:pPr>
+        <w:rPr>
+          <w:bCs/>
+          <w:noProof/>
+          <w:lang w:eastAsia="ru-RU"/>
+        </w:rPr>
+      </w:pPr>
+      <w:r>
+        <w:rPr>
+          <w:bCs/>
+          <w:noProof/>
+          <w:lang w:eastAsia="ru-RU"/>
+        </w:rPr>
+        <w:t>Островский Михаил – свидетель, с деревни Горелое.</w:t>
+      </w:r>
+    </w:p>
+    <w:p>
+      <w:pPr>
+        <w:rPr>
+          <w:bCs/>
+          <w:noProof/>
+          <w:lang w:eastAsia="ru-RU"/>
+        </w:rPr>
+      </w:pPr>
+      <w:r>
+        <w:rPr>
+          <w:bCs/>
+          <w:noProof/>
+          <w:lang w:eastAsia="ru-RU"/>
+        </w:rPr>
+        <w:t>Лисовский Николай – свидетель, с деревни Недаль.</w:t>
+      </w:r>
+    </w:p>
+    <w:p>
+      <w:pPr>
+        <w:rPr>
+          <w:bCs/>
+          <w:noProof/>
+          <w:lang w:eastAsia="ru-RU"/>
+        </w:rPr>
+      </w:pPr>
+      <w:r>
+        <w:rPr>
+          <w:bCs/>
+          <w:noProof/>
+          <w:lang w:eastAsia="ru-RU"/>
+        </w:rPr>
+        <w:t>Войневич Фома – приходской священник.</w:t>
+      </w:r>
+    </w:p>
     <w:p>
       <w:pPr>
         <w:rPr>
@@ -3728,7 +3257,7 @@
                     <pic:cNvPicPr/>
                   </pic:nvPicPr>
                   <pic:blipFill>
-                    <a:blip r:embed="rId9"/>
+                    <a:blip r:embed="rId10"/>
                     <a:stretch>
                       <a:fillRect/>
                     </a:stretch>
@@ -3871,6 +3400,7 @@
           <w:noProof/>
           <w:lang w:eastAsia="ru-RU"/>
         </w:rPr>
+        <w:lastRenderedPageBreak/>
         <w:t>Казура Агафия</w:t>
       </w:r>
       <w:r>
@@ -3998,13 +3528,8 @@
           <w:lang w:eastAsia="ru-RU"/>
         </w:rPr>
       </w:pPr>
-      <w:proofErr w:type="spellStart"/>
-      <w:r>
-        <w:t>Бутвиловский</w:t>
-      </w:r>
-      <w:proofErr w:type="spellEnd"/>
-      <w:r>
-        <w:t xml:space="preserve"> Лука</w:t>
+      <w:r>
+        <w:t>Бутвиловский Лука</w:t>
       </w:r>
       <w:r>
         <w:rPr>
@@ -4092,55 +3617,7 @@
       </w:r>
       <w:r>
         <w:tab/>
-        <w:t xml:space="preserve">Ревизская сказка тысяча </w:t>
-      </w:r>
-      <w:proofErr w:type="spellStart"/>
-      <w:r>
-        <w:t>восемсот</w:t>
-      </w:r>
-      <w:proofErr w:type="spellEnd"/>
-      <w:r>
-        <w:t xml:space="preserve"> </w:t>
-      </w:r>
-      <w:proofErr w:type="spellStart"/>
-      <w:r>
-        <w:t>пятдесятого</w:t>
-      </w:r>
-      <w:proofErr w:type="spellEnd"/>
-      <w:r>
-        <w:t xml:space="preserve"> года октября </w:t>
-      </w:r>
-      <w:proofErr w:type="spellStart"/>
-      <w:r>
-        <w:t>шестаго</w:t>
-      </w:r>
-      <w:proofErr w:type="spellEnd"/>
-      <w:r>
-        <w:t xml:space="preserve"> дня Минской губернии </w:t>
-      </w:r>
-      <w:proofErr w:type="spellStart"/>
-      <w:r>
-        <w:t>Борисовскаго</w:t>
-      </w:r>
-      <w:proofErr w:type="spellEnd"/>
-      <w:r>
-        <w:t xml:space="preserve"> уезда имения Мстиж с принадлежащими к оному деревнями помещика Иосифа Михайлова Слизня в состоящих </w:t>
-      </w:r>
-      <w:proofErr w:type="spellStart"/>
-      <w:r>
-        <w:t>мужескаго</w:t>
-      </w:r>
-      <w:proofErr w:type="spellEnd"/>
-      <w:r>
-        <w:t xml:space="preserve"> и </w:t>
-      </w:r>
-      <w:proofErr w:type="spellStart"/>
-      <w:r>
-        <w:t>женскаго</w:t>
-      </w:r>
-      <w:proofErr w:type="spellEnd"/>
-      <w:r>
-        <w:t xml:space="preserve"> пола крестьянах</w:t>
+        <w:t>Ревизская сказка тысяча восемсот пятдесятого года октября шестаго дня Минской губернии Борисовскаго уезда имения Мстиж с принадлежащими к оному деревнями помещика Иосифа Михайлова Слизня в состоящих мужескаго и женскаго пола крестьянах</w:t>
       </w:r>
     </w:p>
     <w:p/>
@@ -4176,13 +3653,8 @@
       </w:r>
       <w:r>
         <w:tab/>
-        <w:t xml:space="preserve">Дмитрий Васильев </w:t>
-      </w:r>
-      <w:proofErr w:type="spellStart"/>
-      <w:r>
-        <w:t>Лисичонок</w:t>
-      </w:r>
-      <w:proofErr w:type="spellEnd"/>
+        <w:t>Дмитрий Васильев Лисичонок</w:t>
+      </w:r>
       <w:r>
         <w:tab/>
       </w:r>
@@ -4229,41 +3701,29 @@
     </w:p>
     <w:p>
       <w:r>
-        <w:t xml:space="preserve">Николаевы сыновья </w:t>
-      </w:r>
-      <w:proofErr w:type="spellStart"/>
-      <w:r>
-        <w:t>Базыль</w:t>
-      </w:r>
-      <w:proofErr w:type="spellEnd"/>
-      <w:r>
-        <w:tab/>
-      </w:r>
-      <w:r>
-        <w:tab/>
-      </w:r>
-      <w:r>
-        <w:tab/>
-      </w:r>
-      <w:r>
-        <w:tab/>
-      </w:r>
-      <w:r>
-        <w:tab/>
-      </w:r>
-      <w:r>
-        <w:tab/>
-      </w:r>
-      <w:r>
-        <w:tab/>
-      </w:r>
-      <w:proofErr w:type="spellStart"/>
-      <w:r>
-        <w:t>новорожд</w:t>
-      </w:r>
-      <w:proofErr w:type="spellEnd"/>
-      <w:r>
-        <w:t xml:space="preserve"> – 11</w:t>
+        <w:t>Николаевы сыновья Базыль</w:t>
+      </w:r>
+      <w:r>
+        <w:tab/>
+      </w:r>
+      <w:r>
+        <w:tab/>
+      </w:r>
+      <w:r>
+        <w:tab/>
+      </w:r>
+      <w:r>
+        <w:tab/>
+      </w:r>
+      <w:r>
+        <w:tab/>
+      </w:r>
+      <w:r>
+        <w:tab/>
+      </w:r>
+      <w:r>
+        <w:tab/>
+        <w:t>новорожд – 11</w:t>
       </w:r>
     </w:p>
     <w:p>
@@ -4299,14 +3759,7 @@
       </w:r>
       <w:r>
         <w:tab/>
-      </w:r>
-      <w:proofErr w:type="spellStart"/>
-      <w:r>
-        <w:t>новорожд</w:t>
-      </w:r>
-      <w:proofErr w:type="spellEnd"/>
-      <w:r>
-        <w:t xml:space="preserve"> – 3</w:t>
+        <w:t>новорожд – 3</w:t>
       </w:r>
     </w:p>
     <w:p>
@@ -4338,53 +3791,32 @@
     </w:p>
     <w:p>
       <w:r>
-        <w:t xml:space="preserve">родственник Харитон Павлов </w:t>
-      </w:r>
-      <w:proofErr w:type="spellStart"/>
-      <w:r>
-        <w:t>Лисичонок</w:t>
-      </w:r>
-      <w:proofErr w:type="spellEnd"/>
-      <w:r>
-        <w:tab/>
-      </w:r>
-      <w:r>
-        <w:tab/>
-      </w:r>
-      <w:r>
-        <w:tab/>
-      </w:r>
-      <w:r>
-        <w:tab/>
-      </w:r>
-      <w:r>
-        <w:tab/>
-        <w:t xml:space="preserve">11 – </w:t>
-      </w:r>
-      <w:proofErr w:type="spellStart"/>
-      <w:r>
-        <w:t>рекр</w:t>
-      </w:r>
-      <w:proofErr w:type="spellEnd"/>
-      <w:r>
-        <w:t xml:space="preserve"> 1848</w:t>
-      </w:r>
-    </w:p>
-    <w:p>
-      <w:r>
-        <w:tab/>
-      </w:r>
-      <w:r>
-        <w:tab/>
-        <w:t xml:space="preserve">Николая Дмитриева жена </w:t>
-      </w:r>
-      <w:proofErr w:type="spellStart"/>
-      <w:r>
-        <w:t>Тереса</w:t>
-      </w:r>
-      <w:proofErr w:type="spellEnd"/>
-      <w:r>
-        <w:t xml:space="preserve"> Леонова</w:t>
+        <w:t>родственник Харитон Павлов Лисичонок</w:t>
+      </w:r>
+      <w:r>
+        <w:tab/>
+      </w:r>
+      <w:r>
+        <w:tab/>
+      </w:r>
+      <w:r>
+        <w:tab/>
+      </w:r>
+      <w:r>
+        <w:tab/>
+      </w:r>
+      <w:r>
+        <w:tab/>
+        <w:t>11 – рекр 1848</w:t>
+      </w:r>
+    </w:p>
+    <w:p>
+      <w:r>
+        <w:tab/>
+      </w:r>
+      <w:r>
+        <w:tab/>
+        <w:t>Николая Дмитриева жена Тереса Леонова</w:t>
       </w:r>
       <w:r>
         <w:tab/>
@@ -4402,7 +3834,6 @@
     </w:p>
     <w:p>
       <w:r>
-        <w:lastRenderedPageBreak/>
         <w:tab/>
       </w:r>
       <w:r>
@@ -4460,13 +3891,8 @@
       </w:r>
       <w:r>
         <w:tab/>
-        <w:t xml:space="preserve">его дочь </w:t>
-      </w:r>
-      <w:proofErr w:type="spellStart"/>
-      <w:r>
-        <w:t>Антося</w:t>
-      </w:r>
-      <w:proofErr w:type="spellEnd"/>
+        <w:t>его дочь Антося</w:t>
+      </w:r>
       <w:r>
         <w:tab/>
       </w:r>
@@ -4496,15 +3922,7 @@
       </w:r>
       <w:r>
         <w:tab/>
-        <w:t xml:space="preserve">Дмитрия родственница </w:t>
-      </w:r>
-      <w:proofErr w:type="spellStart"/>
-      <w:r>
-        <w:t>Кулина</w:t>
-      </w:r>
-      <w:proofErr w:type="spellEnd"/>
-      <w:r>
-        <w:t xml:space="preserve"> Павлова</w:t>
+        <w:t>Дмитрия родственница Кулина Павлова</w:t>
       </w:r>
       <w:r>
         <w:tab/>
@@ -4589,48 +4007,20 @@
         <w:rPr>
           <w:bCs/>
         </w:rPr>
-        <w:t xml:space="preserve">10 Ревизские сказки </w:t>
-      </w:r>
-      <w:proofErr w:type="spellStart"/>
-      <w:r>
-        <w:rPr>
-          <w:bCs/>
-        </w:rPr>
-        <w:t>Мстижской</w:t>
-      </w:r>
-      <w:proofErr w:type="spellEnd"/>
-      <w:r>
-        <w:rPr>
-          <w:bCs/>
-        </w:rPr>
-        <w:t xml:space="preserve"> волости (1858 г с поздними дополнениями)</w:t>
-      </w:r>
-    </w:p>
-    <w:p>
-      <w:pPr>
-        <w:rPr>
-          <w:bCs/>
-        </w:rPr>
-      </w:pPr>
-      <w:r>
-        <w:rPr>
-          <w:bCs/>
-        </w:rPr>
-        <w:t xml:space="preserve">имение Мстиж Софии </w:t>
-      </w:r>
-      <w:proofErr w:type="spellStart"/>
-      <w:r>
-        <w:rPr>
-          <w:bCs/>
-        </w:rPr>
-        <w:t>Воллович</w:t>
-      </w:r>
-      <w:proofErr w:type="spellEnd"/>
-      <w:r>
-        <w:rPr>
-          <w:bCs/>
-        </w:rPr>
-        <w:t xml:space="preserve"> (бывшее владение Иосифа Слизня) </w:t>
+        <w:t>10 Ревизские сказки Мстижской волости (1858 г с поздними дополнениями)</w:t>
+      </w:r>
+    </w:p>
+    <w:p>
+      <w:pPr>
+        <w:rPr>
+          <w:bCs/>
+        </w:rPr>
+      </w:pPr>
+      <w:r>
+        <w:rPr>
+          <w:bCs/>
+        </w:rPr>
+        <w:t xml:space="preserve">имение Мстиж Софии Воллович (бывшее владение Иосифа Слизня) </w:t>
       </w:r>
       <w:r>
         <w:rPr>
@@ -4747,43 +4137,8 @@
           <w:bCs/>
         </w:rPr>
         <w:tab/>
-      </w:r>
-      <w:proofErr w:type="spellStart"/>
-      <w:r>
-        <w:rPr>
-          <w:bCs/>
-        </w:rPr>
-        <w:t>Дмитрiй</w:t>
-      </w:r>
-      <w:proofErr w:type="spellEnd"/>
-      <w:r>
-        <w:rPr>
-          <w:bCs/>
-        </w:rPr>
-        <w:t xml:space="preserve"> </w:t>
-      </w:r>
-      <w:proofErr w:type="spellStart"/>
-      <w:r>
-        <w:rPr>
-          <w:bCs/>
-        </w:rPr>
-        <w:t>Василiев</w:t>
-      </w:r>
-      <w:proofErr w:type="spellEnd"/>
-      <w:r>
-        <w:rPr>
-          <w:bCs/>
-        </w:rPr>
-        <w:t xml:space="preserve"> </w:t>
-      </w:r>
-      <w:proofErr w:type="spellStart"/>
-      <w:r>
-        <w:rPr>
-          <w:bCs/>
-        </w:rPr>
-        <w:t>Лисичонок</w:t>
-      </w:r>
-      <w:proofErr w:type="spellEnd"/>
+        <w:t>Дмитрiй Василiев Лисичонок</w:t>
+      </w:r>
       <w:r>
         <w:rPr>
           <w:bCs/>
@@ -4828,19 +4183,11 @@
           <w:bCs/>
         </w:rPr>
       </w:pPr>
-      <w:proofErr w:type="spellStart"/>
-      <w:r>
-        <w:rPr>
-          <w:bCs/>
-        </w:rPr>
-        <w:t>Дмитрiев</w:t>
-      </w:r>
-      <w:proofErr w:type="spellEnd"/>
-      <w:r>
-        <w:rPr>
-          <w:bCs/>
-        </w:rPr>
-        <w:t xml:space="preserve"> сын 1 Николай</w:t>
+      <w:r>
+        <w:rPr>
+          <w:bCs/>
+        </w:rPr>
+        <w:t>Дмитрiев сын 1 Николай</w:t>
       </w:r>
       <w:r>
         <w:rPr>
@@ -4902,16 +4249,9 @@
         <w:rPr>
           <w:bCs/>
         </w:rPr>
-        <w:t xml:space="preserve">Николаевы сыновья 1й </w:t>
-      </w:r>
-      <w:proofErr w:type="spellStart"/>
-      <w:r>
-        <w:rPr>
-          <w:bCs/>
-        </w:rPr>
-        <w:t>Базыль</w:t>
-      </w:r>
-      <w:proofErr w:type="spellEnd"/>
+        <w:lastRenderedPageBreak/>
+        <w:t>Николаевы сыновья 1й Базыль</w:t>
+      </w:r>
       <w:r>
         <w:rPr>
           <w:bCs/>
@@ -5036,19 +4376,11 @@
           <w:bCs/>
         </w:rPr>
       </w:pPr>
-      <w:proofErr w:type="spellStart"/>
-      <w:r>
-        <w:rPr>
-          <w:bCs/>
-        </w:rPr>
-        <w:t>Дмитрiев</w:t>
-      </w:r>
-      <w:proofErr w:type="spellEnd"/>
-      <w:r>
-        <w:rPr>
-          <w:bCs/>
-        </w:rPr>
-        <w:t xml:space="preserve"> 2й сын Антон</w:t>
+      <w:r>
+        <w:rPr>
+          <w:bCs/>
+        </w:rPr>
+        <w:t>Дмитрiев 2й сын Антон</w:t>
       </w:r>
       <w:r>
         <w:rPr>
@@ -5153,20 +4485,7 @@
           <w:bCs/>
         </w:rPr>
         <w:tab/>
-      </w:r>
-      <w:proofErr w:type="spellStart"/>
-      <w:r>
-        <w:rPr>
-          <w:bCs/>
-        </w:rPr>
-        <w:t>новор</w:t>
-      </w:r>
-      <w:proofErr w:type="spellEnd"/>
-      <w:r>
-        <w:rPr>
-          <w:bCs/>
-        </w:rPr>
-        <w:t xml:space="preserve"> - 7</w:t>
+        <w:t>новор - 7</w:t>
       </w:r>
     </w:p>
     <w:p>
@@ -5234,69 +4553,27 @@
           <w:bCs/>
         </w:rPr>
         <w:tab/>
-        <w:t xml:space="preserve">           </w:t>
-      </w:r>
-      <w:proofErr w:type="spellStart"/>
-      <w:r>
-        <w:rPr>
-          <w:bCs/>
-        </w:rPr>
-        <w:t>новор</w:t>
-      </w:r>
-      <w:proofErr w:type="spellEnd"/>
-      <w:r>
-        <w:rPr>
-          <w:bCs/>
-        </w:rPr>
-        <w:t xml:space="preserve"> 1854 - 4</w:t>
-      </w:r>
-    </w:p>
-    <w:p>
-      <w:pPr>
-        <w:rPr>
-          <w:bCs/>
-        </w:rPr>
-      </w:pPr>
-      <w:r>
-        <w:rPr>
-          <w:bCs/>
-        </w:rPr>
-        <w:tab/>
-      </w:r>
-      <w:r>
-        <w:rPr>
-          <w:bCs/>
-        </w:rPr>
-        <w:tab/>
-        <w:t xml:space="preserve">Николая </w:t>
-      </w:r>
-      <w:proofErr w:type="spellStart"/>
-      <w:r>
-        <w:rPr>
-          <w:bCs/>
-        </w:rPr>
-        <w:t>Дмитрiева</w:t>
-      </w:r>
-      <w:proofErr w:type="spellEnd"/>
-      <w:r>
-        <w:rPr>
-          <w:bCs/>
-        </w:rPr>
-        <w:t xml:space="preserve"> жена </w:t>
-      </w:r>
-      <w:proofErr w:type="spellStart"/>
-      <w:r>
-        <w:rPr>
-          <w:bCs/>
-        </w:rPr>
-        <w:t>Тереса</w:t>
-      </w:r>
-      <w:proofErr w:type="spellEnd"/>
-      <w:r>
-        <w:rPr>
-          <w:bCs/>
-        </w:rPr>
-        <w:t xml:space="preserve"> Леонова</w:t>
+        <w:t xml:space="preserve">           новор 1854 - 4</w:t>
+      </w:r>
+    </w:p>
+    <w:p>
+      <w:pPr>
+        <w:rPr>
+          <w:bCs/>
+        </w:rPr>
+      </w:pPr>
+      <w:r>
+        <w:rPr>
+          <w:bCs/>
+        </w:rPr>
+        <w:tab/>
+      </w:r>
+      <w:r>
+        <w:rPr>
+          <w:bCs/>
+        </w:rPr>
+        <w:tab/>
+        <w:t>Николая Дмитрiева жена Тереса Леонова</w:t>
       </w:r>
       <w:r>
         <w:rPr>
@@ -5347,16 +4624,8 @@
           <w:bCs/>
         </w:rPr>
         <w:tab/>
-        <w:t xml:space="preserve">его же дочь </w:t>
-      </w:r>
-      <w:proofErr w:type="spellStart"/>
-      <w:r>
-        <w:rPr>
-          <w:bCs/>
-        </w:rPr>
-        <w:t>Марiя</w:t>
-      </w:r>
-      <w:proofErr w:type="spellEnd"/>
+        <w:t>его же дочь Марiя</w:t>
+      </w:r>
       <w:r>
         <w:rPr>
           <w:bCs/>
@@ -5424,34 +4693,7 @@
           <w:bCs/>
         </w:rPr>
         <w:tab/>
-      </w:r>
-      <w:proofErr w:type="spellStart"/>
-      <w:r>
-        <w:rPr>
-          <w:bCs/>
-        </w:rPr>
-        <w:t>Базыля</w:t>
-      </w:r>
-      <w:proofErr w:type="spellEnd"/>
-      <w:r>
-        <w:rPr>
-          <w:bCs/>
-        </w:rPr>
-        <w:t xml:space="preserve"> Николаева жена </w:t>
-      </w:r>
-      <w:proofErr w:type="spellStart"/>
-      <w:r>
-        <w:rPr>
-          <w:bCs/>
-        </w:rPr>
-        <w:t>Петрунеля</w:t>
-      </w:r>
-      <w:proofErr w:type="spellEnd"/>
-      <w:r>
-        <w:rPr>
-          <w:bCs/>
-        </w:rPr>
-        <w:t xml:space="preserve"> Казимирова</w:t>
+        <w:t>Базыля Николаева жена Петрунеля Казимирова</w:t>
       </w:r>
       <w:r>
         <w:rPr>
@@ -5496,30 +4738,8 @@
           <w:bCs/>
         </w:rPr>
         <w:tab/>
-        <w:t xml:space="preserve">Антона </w:t>
-      </w:r>
-      <w:proofErr w:type="spellStart"/>
-      <w:r>
-        <w:rPr>
-          <w:bCs/>
-        </w:rPr>
-        <w:t>Дмитрiева</w:t>
-      </w:r>
-      <w:proofErr w:type="spellEnd"/>
-      <w:r>
-        <w:rPr>
-          <w:bCs/>
-        </w:rPr>
-        <w:t xml:space="preserve"> жена Ева </w:t>
-      </w:r>
-      <w:proofErr w:type="spellStart"/>
-      <w:r>
-        <w:rPr>
-          <w:bCs/>
-        </w:rPr>
-        <w:t>Iосифова</w:t>
-      </w:r>
-      <w:proofErr w:type="spellEnd"/>
+        <w:t>Антона Дмитрiева жена Ева Iосифова</w:t>
+      </w:r>
       <w:r>
         <w:rPr>
           <w:bCs/>
@@ -5569,16 +4789,8 @@
           <w:bCs/>
         </w:rPr>
         <w:tab/>
-        <w:t xml:space="preserve">его же дочь </w:t>
-      </w:r>
-      <w:proofErr w:type="spellStart"/>
-      <w:r>
-        <w:rPr>
-          <w:bCs/>
-        </w:rPr>
-        <w:t>Доминися</w:t>
-      </w:r>
-      <w:proofErr w:type="spellEnd"/>
+        <w:t>его же дочь Доминися</w:t>
+      </w:r>
       <w:r>
         <w:rPr>
           <w:bCs/>

--- a/2/деревня Недаль/именная база/Лисичёнки/Лисичёнок Миколай Дмитриев.docx
+++ b/2/деревня Недаль/именная база/Лисичёнки/Лисичёнок Миколай Дмитриев.docx
@@ -15,8 +15,25 @@
           <w:b/>
           <w:bCs/>
         </w:rPr>
-        <w:t xml:space="preserve">Лисичёнок (Лесичонек) </w:t>
-      </w:r>
+        <w:t>Лисичёнок (</w:t>
+      </w:r>
+      <w:proofErr w:type="spellStart"/>
+      <w:r>
+        <w:rPr>
+          <w:b/>
+          <w:bCs/>
+        </w:rPr>
+        <w:t>Лесичонек</w:t>
+      </w:r>
+      <w:proofErr w:type="spellEnd"/>
+      <w:r>
+        <w:rPr>
+          <w:b/>
+          <w:bCs/>
+        </w:rPr>
+        <w:t xml:space="preserve">) </w:t>
+      </w:r>
+      <w:proofErr w:type="spellStart"/>
       <w:r>
         <w:rPr>
           <w:b/>
@@ -24,6 +41,7 @@
         </w:rPr>
         <w:t>Миколай</w:t>
       </w:r>
+      <w:proofErr w:type="spellEnd"/>
       <w:r>
         <w:rPr>
           <w:b/>
@@ -135,7 +153,133 @@
         <w:rPr>
           <w:bCs/>
         </w:rPr>
-        <w:t xml:space="preserve">19.10.1836 – венчание с Новицкой Тересой с деревни Мажница, свидетели Коберда Иосиф Сымонов с деревни Недаль, Шпет Ян Иосифов с деревни Недаль и Стрельчёнок Томаш с деревни Маковье (НИАБ 136-13-631, л.160-160об </w:t>
+        <w:t xml:space="preserve">19.10.1836 – венчание с Новицкой </w:t>
+      </w:r>
+      <w:proofErr w:type="spellStart"/>
+      <w:r>
+        <w:rPr>
+          <w:bCs/>
+        </w:rPr>
+        <w:t>Тересой</w:t>
+      </w:r>
+      <w:proofErr w:type="spellEnd"/>
+      <w:r>
+        <w:rPr>
+          <w:bCs/>
+        </w:rPr>
+        <w:t xml:space="preserve"> с деревни </w:t>
+      </w:r>
+      <w:proofErr w:type="spellStart"/>
+      <w:r>
+        <w:rPr>
+          <w:bCs/>
+        </w:rPr>
+        <w:t>Мажница</w:t>
+      </w:r>
+      <w:proofErr w:type="spellEnd"/>
+      <w:r>
+        <w:rPr>
+          <w:bCs/>
+        </w:rPr>
+        <w:t xml:space="preserve">, свидетели </w:t>
+      </w:r>
+      <w:proofErr w:type="spellStart"/>
+      <w:r>
+        <w:rPr>
+          <w:bCs/>
+        </w:rPr>
+        <w:t>Коберда</w:t>
+      </w:r>
+      <w:proofErr w:type="spellEnd"/>
+      <w:r>
+        <w:rPr>
+          <w:bCs/>
+        </w:rPr>
+        <w:t xml:space="preserve"> Иосиф </w:t>
+      </w:r>
+      <w:proofErr w:type="spellStart"/>
+      <w:r>
+        <w:rPr>
+          <w:bCs/>
+        </w:rPr>
+        <w:t>Сымонов</w:t>
+      </w:r>
+      <w:proofErr w:type="spellEnd"/>
+      <w:r>
+        <w:rPr>
+          <w:bCs/>
+        </w:rPr>
+        <w:t xml:space="preserve"> с деревни </w:t>
+      </w:r>
+      <w:proofErr w:type="spellStart"/>
+      <w:r>
+        <w:rPr>
+          <w:bCs/>
+        </w:rPr>
+        <w:t>Недаль</w:t>
+      </w:r>
+      <w:proofErr w:type="spellEnd"/>
+      <w:r>
+        <w:rPr>
+          <w:bCs/>
+        </w:rPr>
+        <w:t xml:space="preserve">, </w:t>
+      </w:r>
+      <w:proofErr w:type="spellStart"/>
+      <w:r>
+        <w:rPr>
+          <w:bCs/>
+        </w:rPr>
+        <w:t>Шпет</w:t>
+      </w:r>
+      <w:proofErr w:type="spellEnd"/>
+      <w:r>
+        <w:rPr>
+          <w:bCs/>
+        </w:rPr>
+        <w:t xml:space="preserve"> Ян Иосифов с деревни </w:t>
+      </w:r>
+      <w:proofErr w:type="spellStart"/>
+      <w:r>
+        <w:rPr>
+          <w:bCs/>
+        </w:rPr>
+        <w:t>Недаль</w:t>
+      </w:r>
+      <w:proofErr w:type="spellEnd"/>
+      <w:r>
+        <w:rPr>
+          <w:bCs/>
+        </w:rPr>
+        <w:t xml:space="preserve"> и </w:t>
+      </w:r>
+      <w:proofErr w:type="spellStart"/>
+      <w:r>
+        <w:rPr>
+          <w:bCs/>
+        </w:rPr>
+        <w:t>Стрельчёнок</w:t>
+      </w:r>
+      <w:proofErr w:type="spellEnd"/>
+      <w:r>
+        <w:rPr>
+          <w:bCs/>
+        </w:rPr>
+        <w:t xml:space="preserve"> Томаш с деревни </w:t>
+      </w:r>
+      <w:proofErr w:type="spellStart"/>
+      <w:r>
+        <w:rPr>
+          <w:bCs/>
+        </w:rPr>
+        <w:t>Маковье</w:t>
+      </w:r>
+      <w:proofErr w:type="spellEnd"/>
+      <w:r>
+        <w:rPr>
+          <w:bCs/>
+        </w:rPr>
+        <w:t xml:space="preserve"> (НИАБ 136-13-631, л.160-160об </w:t>
       </w:r>
       <w:r>
         <w:rPr>
@@ -225,7 +369,23 @@
       <w:bookmarkStart w:id="1" w:name="_Hlk146547791"/>
       <w:bookmarkEnd w:id="0"/>
       <w:r>
-        <w:t xml:space="preserve">8.11.1837 – свидетель венчания Новицкого Иосифа с деревни Мажница и Сушко Параси с деревни Горелое (НИАБ 136-13-117, л.8, </w:t>
+        <w:t xml:space="preserve">8.11.1837 – свидетель венчания Новицкого Иосифа с деревни </w:t>
+      </w:r>
+      <w:proofErr w:type="spellStart"/>
+      <w:r>
+        <w:t>Мажница</w:t>
+      </w:r>
+      <w:proofErr w:type="spellEnd"/>
+      <w:r>
+        <w:t xml:space="preserve"> и Сушко </w:t>
+      </w:r>
+      <w:proofErr w:type="spellStart"/>
+      <w:r>
+        <w:t>Параси</w:t>
+      </w:r>
+      <w:proofErr w:type="spellEnd"/>
+      <w:r>
+        <w:t xml:space="preserve"> с деревни Горелое (НИАБ 136-13-117, л.8, </w:t>
       </w:r>
       <w:r>
         <w:rPr>
@@ -277,12 +437,14 @@
         </w:rPr>
         <w:t xml:space="preserve"> (</w:t>
       </w:r>
+      <w:proofErr w:type="spellStart"/>
       <w:r>
         <w:rPr>
           <w:bCs/>
         </w:rPr>
         <w:t>ориг</w:t>
       </w:r>
+      <w:proofErr w:type="spellEnd"/>
       <w:r>
         <w:rPr>
           <w:bCs/>
@@ -390,7 +552,21 @@
         <w:rPr>
           <w:bCs/>
         </w:rPr>
-        <w:t xml:space="preserve">6.02.1838 – свидетель венчания Шило Игнатия с застенка Городенка и Лисичёнок Маланьи Дмитриевой с деревни Недаль (НИАБ 136-13-117, л.8об </w:t>
+        <w:t xml:space="preserve">6.02.1838 – свидетель венчания Шило Игнатия с застенка Городенка и Лисичёнок Маланьи Дмитриевой с деревни </w:t>
+      </w:r>
+      <w:proofErr w:type="spellStart"/>
+      <w:r>
+        <w:rPr>
+          <w:bCs/>
+        </w:rPr>
+        <w:t>Недаль</w:t>
+      </w:r>
+      <w:proofErr w:type="spellEnd"/>
+      <w:r>
+        <w:rPr>
+          <w:bCs/>
+        </w:rPr>
+        <w:t xml:space="preserve"> (НИАБ 136-13-117, л.8об </w:t>
       </w:r>
       <w:r>
         <w:rPr>
@@ -440,19 +616,27 @@
         <w:rPr>
           <w:bCs/>
         </w:rPr>
-        <w:t xml:space="preserve"> (ориг)</w:t>
-      </w:r>
-      <w:r>
-        <w:rPr>
-          <w:bCs/>
-        </w:rPr>
-        <w:t xml:space="preserve">, </w:t>
-      </w:r>
-      <w:r>
-        <w:rPr>
-          <w:bCs/>
-        </w:rPr>
-        <w:t xml:space="preserve">НИАБ 136-13-637, л.257, </w:t>
+        <w:t xml:space="preserve"> (</w:t>
+      </w:r>
+      <w:proofErr w:type="spellStart"/>
+      <w:r>
+        <w:rPr>
+          <w:bCs/>
+        </w:rPr>
+        <w:t>ориг</w:t>
+      </w:r>
+      <w:proofErr w:type="spellEnd"/>
+      <w:r>
+        <w:rPr>
+          <w:bCs/>
+        </w:rPr>
+        <w:t>)</w:t>
+      </w:r>
+      <w:r>
+        <w:rPr>
+          <w:bCs/>
+        </w:rPr>
+        <w:t xml:space="preserve">, НИАБ 136-13-637, л.257, </w:t>
       </w:r>
       <w:r>
         <w:rPr>
@@ -694,7 +878,63 @@
         <w:rPr>
           <w:bCs/>
         </w:rPr>
-        <w:t>1834 года генваря 25 дня Минской губернии Борисовскаго уезда имения Мстижа с деревнями к оному принадлежащими помещика бывшаго Борисовскаго предводителя дворянства Иосифа Михайлы сына Слизень и состоящих мужеска и женска пола дворовых людях и крестьянах</w:t>
+        <w:t xml:space="preserve">1834 года генваря 25 дня Минской губернии </w:t>
+      </w:r>
+      <w:proofErr w:type="spellStart"/>
+      <w:r>
+        <w:rPr>
+          <w:bCs/>
+        </w:rPr>
+        <w:t>Борисовскаго</w:t>
+      </w:r>
+      <w:proofErr w:type="spellEnd"/>
+      <w:r>
+        <w:rPr>
+          <w:bCs/>
+        </w:rPr>
+        <w:t xml:space="preserve"> уезда имения Мстижа с деревнями к оному принадлежащими помещика </w:t>
+      </w:r>
+      <w:proofErr w:type="spellStart"/>
+      <w:r>
+        <w:rPr>
+          <w:bCs/>
+        </w:rPr>
+        <w:t>бывшаго</w:t>
+      </w:r>
+      <w:proofErr w:type="spellEnd"/>
+      <w:r>
+        <w:rPr>
+          <w:bCs/>
+        </w:rPr>
+        <w:t xml:space="preserve"> </w:t>
+      </w:r>
+      <w:proofErr w:type="spellStart"/>
+      <w:r>
+        <w:rPr>
+          <w:bCs/>
+        </w:rPr>
+        <w:t>Борисовскаго</w:t>
+      </w:r>
+      <w:proofErr w:type="spellEnd"/>
+      <w:r>
+        <w:rPr>
+          <w:bCs/>
+        </w:rPr>
+        <w:t xml:space="preserve"> предводителя дворянства Иосифа Михайлы сына Слизень и состоящих мужеска и </w:t>
+      </w:r>
+      <w:proofErr w:type="spellStart"/>
+      <w:r>
+        <w:rPr>
+          <w:bCs/>
+        </w:rPr>
+        <w:t>женска</w:t>
+      </w:r>
+      <w:proofErr w:type="spellEnd"/>
+      <w:r>
+        <w:rPr>
+          <w:bCs/>
+        </w:rPr>
+        <w:t xml:space="preserve"> пола дворовых людях и крестьянах</w:t>
       </w:r>
     </w:p>
     <w:p>
@@ -775,8 +1015,43 @@
           <w:bCs/>
         </w:rPr>
         <w:tab/>
-        <w:t>Змитрок Василiов Лесичонек</w:t>
-      </w:r>
+      </w:r>
+      <w:proofErr w:type="spellStart"/>
+      <w:r>
+        <w:rPr>
+          <w:bCs/>
+        </w:rPr>
+        <w:t>Змитрок</w:t>
+      </w:r>
+      <w:proofErr w:type="spellEnd"/>
+      <w:r>
+        <w:rPr>
+          <w:bCs/>
+        </w:rPr>
+        <w:t xml:space="preserve"> </w:t>
+      </w:r>
+      <w:proofErr w:type="spellStart"/>
+      <w:r>
+        <w:rPr>
+          <w:bCs/>
+        </w:rPr>
+        <w:t>Василiов</w:t>
+      </w:r>
+      <w:proofErr w:type="spellEnd"/>
+      <w:r>
+        <w:rPr>
+          <w:bCs/>
+        </w:rPr>
+        <w:t xml:space="preserve"> </w:t>
+      </w:r>
+      <w:proofErr w:type="spellStart"/>
+      <w:r>
+        <w:rPr>
+          <w:bCs/>
+        </w:rPr>
+        <w:t>Лесичонек</w:t>
+      </w:r>
+      <w:proofErr w:type="spellEnd"/>
       <w:r>
         <w:rPr>
           <w:bCs/>
@@ -821,11 +1096,19 @@
           <w:bCs/>
         </w:rPr>
       </w:pPr>
-      <w:r>
-        <w:rPr>
-          <w:bCs/>
-        </w:rPr>
-        <w:t>Змитрока сыновья Франц</w:t>
+      <w:proofErr w:type="spellStart"/>
+      <w:r>
+        <w:rPr>
+          <w:bCs/>
+        </w:rPr>
+        <w:t>Змитрока</w:t>
+      </w:r>
+      <w:proofErr w:type="spellEnd"/>
+      <w:r>
+        <w:rPr>
+          <w:bCs/>
+        </w:rPr>
+        <w:t xml:space="preserve"> сыновья Франц</w:t>
       </w:r>
       <w:r>
         <w:rPr>
@@ -883,12 +1166,14 @@
           <w:bCs/>
         </w:rPr>
       </w:pPr>
+      <w:proofErr w:type="spellStart"/>
       <w:r>
         <w:rPr>
           <w:bCs/>
         </w:rPr>
         <w:t>Миколай</w:t>
       </w:r>
+      <w:proofErr w:type="spellEnd"/>
       <w:r>
         <w:rPr>
           <w:bCs/>
@@ -1022,7 +1307,20 @@
           <w:bCs/>
         </w:rPr>
         <w:tab/>
-        <w:t>вновьрожд- 12</w:t>
+      </w:r>
+      <w:proofErr w:type="spellStart"/>
+      <w:r>
+        <w:rPr>
+          <w:bCs/>
+        </w:rPr>
+        <w:t>вновьрожд</w:t>
+      </w:r>
+      <w:proofErr w:type="spellEnd"/>
+      <w:r>
+        <w:rPr>
+          <w:bCs/>
+        </w:rPr>
+        <w:t>- 12</w:t>
       </w:r>
     </w:p>
     <w:p>
@@ -1096,20 +1394,41 @@
           <w:bCs/>
         </w:rPr>
         <w:tab/>
-        <w:t>вновьрожд- 7</w:t>
-      </w:r>
-    </w:p>
-    <w:p>
-      <w:pPr>
-        <w:rPr>
-          <w:bCs/>
-        </w:rPr>
-      </w:pPr>
-      <w:r>
-        <w:rPr>
-          <w:bCs/>
-        </w:rPr>
-        <w:t>Змитрока брат Павел</w:t>
+      </w:r>
+      <w:proofErr w:type="spellStart"/>
+      <w:r>
+        <w:rPr>
+          <w:bCs/>
+        </w:rPr>
+        <w:t>вновьрожд</w:t>
+      </w:r>
+      <w:proofErr w:type="spellEnd"/>
+      <w:r>
+        <w:rPr>
+          <w:bCs/>
+        </w:rPr>
+        <w:t>- 7</w:t>
+      </w:r>
+    </w:p>
+    <w:p>
+      <w:pPr>
+        <w:rPr>
+          <w:bCs/>
+        </w:rPr>
+      </w:pPr>
+      <w:proofErr w:type="spellStart"/>
+      <w:r>
+        <w:rPr>
+          <w:bCs/>
+        </w:rPr>
+        <w:t>Змитрока</w:t>
+      </w:r>
+      <w:proofErr w:type="spellEnd"/>
+      <w:r>
+        <w:rPr>
+          <w:bCs/>
+        </w:rPr>
+        <w:t xml:space="preserve"> брат Павел</w:t>
       </w:r>
       <w:r>
         <w:rPr>
@@ -1220,27 +1539,53 @@
           <w:bCs/>
         </w:rPr>
         <w:tab/>
-        <w:t>вновьрожд- 11</w:t>
-      </w:r>
-    </w:p>
-    <w:p>
-      <w:pPr>
-        <w:rPr>
-          <w:bCs/>
-        </w:rPr>
-      </w:pPr>
-      <w:r>
-        <w:rPr>
-          <w:bCs/>
-        </w:rPr>
-        <w:tab/>
-      </w:r>
-      <w:r>
-        <w:rPr>
-          <w:bCs/>
-        </w:rPr>
-        <w:tab/>
-        <w:t>Змитрока жена Агапа</w:t>
+      </w:r>
+      <w:proofErr w:type="spellStart"/>
+      <w:r>
+        <w:rPr>
+          <w:bCs/>
+        </w:rPr>
+        <w:t>вновьрожд</w:t>
+      </w:r>
+      <w:proofErr w:type="spellEnd"/>
+      <w:r>
+        <w:rPr>
+          <w:bCs/>
+        </w:rPr>
+        <w:t>- 11</w:t>
+      </w:r>
+    </w:p>
+    <w:p>
+      <w:pPr>
+        <w:rPr>
+          <w:bCs/>
+        </w:rPr>
+      </w:pPr>
+      <w:r>
+        <w:rPr>
+          <w:bCs/>
+        </w:rPr>
+        <w:tab/>
+      </w:r>
+      <w:r>
+        <w:rPr>
+          <w:bCs/>
+        </w:rPr>
+        <w:tab/>
+      </w:r>
+      <w:proofErr w:type="spellStart"/>
+      <w:r>
+        <w:rPr>
+          <w:bCs/>
+        </w:rPr>
+        <w:t>Змитрока</w:t>
+      </w:r>
+      <w:proofErr w:type="spellEnd"/>
+      <w:r>
+        <w:rPr>
+          <w:bCs/>
+        </w:rPr>
+        <w:t xml:space="preserve"> жена Агапа</w:t>
       </w:r>
       <w:r>
         <w:rPr>
@@ -1303,8 +1648,16 @@
           <w:bCs/>
         </w:rPr>
         <w:tab/>
-        <w:t>Франца жена Алiона</w:t>
-      </w:r>
+        <w:t xml:space="preserve">Франца жена </w:t>
+      </w:r>
+      <w:proofErr w:type="spellStart"/>
+      <w:r>
+        <w:rPr>
+          <w:bCs/>
+        </w:rPr>
+        <w:t>Алiона</w:t>
+      </w:r>
+      <w:proofErr w:type="spellEnd"/>
       <w:r>
         <w:rPr>
           <w:bCs/>
@@ -1373,8 +1726,29 @@
           <w:bCs/>
         </w:rPr>
         <w:tab/>
-        <w:t>Змитрока дочери Маланя</w:t>
-      </w:r>
+      </w:r>
+      <w:proofErr w:type="spellStart"/>
+      <w:r>
+        <w:rPr>
+          <w:bCs/>
+        </w:rPr>
+        <w:t>Змитрока</w:t>
+      </w:r>
+      <w:proofErr w:type="spellEnd"/>
+      <w:r>
+        <w:rPr>
+          <w:bCs/>
+        </w:rPr>
+        <w:t xml:space="preserve"> дочери </w:t>
+      </w:r>
+      <w:proofErr w:type="spellStart"/>
+      <w:r>
+        <w:rPr>
+          <w:bCs/>
+        </w:rPr>
+        <w:t>Маланя</w:t>
+      </w:r>
+      <w:proofErr w:type="spellEnd"/>
       <w:r>
         <w:rPr>
           <w:bCs/>
@@ -1436,8 +1810,16 @@
           <w:bCs/>
         </w:rPr>
         <w:tab/>
-        <w:t>Павла жена Кулина</w:t>
-      </w:r>
+        <w:t xml:space="preserve">Павла жена </w:t>
+      </w:r>
+      <w:proofErr w:type="spellStart"/>
+      <w:r>
+        <w:rPr>
+          <w:bCs/>
+        </w:rPr>
+        <w:t>Кулина</w:t>
+      </w:r>
+      <w:proofErr w:type="spellEnd"/>
       <w:r>
         <w:rPr>
           <w:bCs/>
@@ -1828,37 +2210,187 @@
           <w:bCs/>
         </w:rPr>
       </w:pPr>
-      <w:r>
-        <w:rPr>
-          <w:bCs/>
-        </w:rPr>
-        <w:t>Лисичонак Миколай Дымитров – жених, прихожанин Мстижской церкви, с деревни Нидаль: Лисичёнок Миколай Дмитриев, деревня Недаль.</w:t>
-      </w:r>
-    </w:p>
-    <w:p>
-      <w:pPr>
-        <w:rPr>
-          <w:bCs/>
-        </w:rPr>
-      </w:pPr>
-      <w:r>
-        <w:rPr>
-          <w:bCs/>
-        </w:rPr>
-        <w:t>Новицкая Тереса – невеста, прихожанка Мстижской церкви, с деревни Мажница: Лисичёнок Тереса Леонова, деревня Недаль</w:t>
-      </w:r>
-    </w:p>
-    <w:p>
-      <w:pPr>
-        <w:rPr>
-          <w:bCs/>
-        </w:rPr>
-      </w:pPr>
-      <w:r>
-        <w:rPr>
-          <w:bCs/>
-        </w:rPr>
-        <w:t>Губерда Иосиф</w:t>
+      <w:proofErr w:type="spellStart"/>
+      <w:r>
+        <w:rPr>
+          <w:bCs/>
+        </w:rPr>
+        <w:t>Лисичонак</w:t>
+      </w:r>
+      <w:proofErr w:type="spellEnd"/>
+      <w:r>
+        <w:rPr>
+          <w:bCs/>
+        </w:rPr>
+        <w:t xml:space="preserve"> </w:t>
+      </w:r>
+      <w:proofErr w:type="spellStart"/>
+      <w:r>
+        <w:rPr>
+          <w:bCs/>
+        </w:rPr>
+        <w:t>Миколай</w:t>
+      </w:r>
+      <w:proofErr w:type="spellEnd"/>
+      <w:r>
+        <w:rPr>
+          <w:bCs/>
+        </w:rPr>
+        <w:t xml:space="preserve"> </w:t>
+      </w:r>
+      <w:proofErr w:type="spellStart"/>
+      <w:r>
+        <w:rPr>
+          <w:bCs/>
+        </w:rPr>
+        <w:t>Дымитров</w:t>
+      </w:r>
+      <w:proofErr w:type="spellEnd"/>
+      <w:r>
+        <w:rPr>
+          <w:bCs/>
+        </w:rPr>
+        <w:t xml:space="preserve"> – жених, прихожанин </w:t>
+      </w:r>
+      <w:proofErr w:type="spellStart"/>
+      <w:r>
+        <w:rPr>
+          <w:bCs/>
+        </w:rPr>
+        <w:t>Мстижской</w:t>
+      </w:r>
+      <w:proofErr w:type="spellEnd"/>
+      <w:r>
+        <w:rPr>
+          <w:bCs/>
+        </w:rPr>
+        <w:t xml:space="preserve"> церкви, с деревни Нидаль: Лисичёнок </w:t>
+      </w:r>
+      <w:proofErr w:type="spellStart"/>
+      <w:r>
+        <w:rPr>
+          <w:bCs/>
+        </w:rPr>
+        <w:t>Миколай</w:t>
+      </w:r>
+      <w:proofErr w:type="spellEnd"/>
+      <w:r>
+        <w:rPr>
+          <w:bCs/>
+        </w:rPr>
+        <w:t xml:space="preserve"> Дмитриев, деревня </w:t>
+      </w:r>
+      <w:proofErr w:type="spellStart"/>
+      <w:r>
+        <w:rPr>
+          <w:bCs/>
+        </w:rPr>
+        <w:t>Недаль</w:t>
+      </w:r>
+      <w:proofErr w:type="spellEnd"/>
+      <w:r>
+        <w:rPr>
+          <w:bCs/>
+        </w:rPr>
+        <w:t>.</w:t>
+      </w:r>
+    </w:p>
+    <w:p>
+      <w:pPr>
+        <w:rPr>
+          <w:bCs/>
+        </w:rPr>
+      </w:pPr>
+      <w:r>
+        <w:rPr>
+          <w:bCs/>
+        </w:rPr>
+        <w:t xml:space="preserve">Новицкая </w:t>
+      </w:r>
+      <w:proofErr w:type="spellStart"/>
+      <w:r>
+        <w:rPr>
+          <w:bCs/>
+        </w:rPr>
+        <w:t>Тереса</w:t>
+      </w:r>
+      <w:proofErr w:type="spellEnd"/>
+      <w:r>
+        <w:rPr>
+          <w:bCs/>
+        </w:rPr>
+        <w:t xml:space="preserve"> – невеста, прихожанка </w:t>
+      </w:r>
+      <w:proofErr w:type="spellStart"/>
+      <w:r>
+        <w:rPr>
+          <w:bCs/>
+        </w:rPr>
+        <w:t>Мстижской</w:t>
+      </w:r>
+      <w:proofErr w:type="spellEnd"/>
+      <w:r>
+        <w:rPr>
+          <w:bCs/>
+        </w:rPr>
+        <w:t xml:space="preserve"> церкви, с деревни </w:t>
+      </w:r>
+      <w:proofErr w:type="spellStart"/>
+      <w:r>
+        <w:rPr>
+          <w:bCs/>
+        </w:rPr>
+        <w:t>Мажница</w:t>
+      </w:r>
+      <w:proofErr w:type="spellEnd"/>
+      <w:r>
+        <w:rPr>
+          <w:bCs/>
+        </w:rPr>
+        <w:t xml:space="preserve">: Лисичёнок </w:t>
+      </w:r>
+      <w:proofErr w:type="spellStart"/>
+      <w:r>
+        <w:rPr>
+          <w:bCs/>
+        </w:rPr>
+        <w:t>Тереса</w:t>
+      </w:r>
+      <w:proofErr w:type="spellEnd"/>
+      <w:r>
+        <w:rPr>
+          <w:bCs/>
+        </w:rPr>
+        <w:t xml:space="preserve"> Леонова, деревня </w:t>
+      </w:r>
+      <w:proofErr w:type="spellStart"/>
+      <w:r>
+        <w:rPr>
+          <w:bCs/>
+        </w:rPr>
+        <w:t>Недаль</w:t>
+      </w:r>
+      <w:proofErr w:type="spellEnd"/>
+    </w:p>
+    <w:p>
+      <w:pPr>
+        <w:rPr>
+          <w:bCs/>
+        </w:rPr>
+      </w:pPr>
+      <w:proofErr w:type="spellStart"/>
+      <w:r>
+        <w:rPr>
+          <w:bCs/>
+        </w:rPr>
+        <w:t>Губерда</w:t>
+      </w:r>
+      <w:proofErr w:type="spellEnd"/>
+      <w:r>
+        <w:rPr>
+          <w:bCs/>
+        </w:rPr>
+        <w:t xml:space="preserve"> Иосиф</w:t>
       </w:r>
       <w:r>
         <w:rPr>
@@ -1870,8 +2402,44 @@
         <w:rPr>
           <w:bCs/>
         </w:rPr>
-        <w:t>: Коберда Иосиф Сымонов, деревня Недаль</w:t>
-      </w:r>
+        <w:t xml:space="preserve">: </w:t>
+      </w:r>
+      <w:proofErr w:type="spellStart"/>
+      <w:r>
+        <w:rPr>
+          <w:bCs/>
+        </w:rPr>
+        <w:t>Коберда</w:t>
+      </w:r>
+      <w:proofErr w:type="spellEnd"/>
+      <w:r>
+        <w:rPr>
+          <w:bCs/>
+        </w:rPr>
+        <w:t xml:space="preserve"> Иосиф </w:t>
+      </w:r>
+      <w:proofErr w:type="spellStart"/>
+      <w:r>
+        <w:rPr>
+          <w:bCs/>
+        </w:rPr>
+        <w:t>Сымонов</w:t>
+      </w:r>
+      <w:proofErr w:type="spellEnd"/>
+      <w:r>
+        <w:rPr>
+          <w:bCs/>
+        </w:rPr>
+        <w:t xml:space="preserve">, деревня </w:t>
+      </w:r>
+      <w:proofErr w:type="spellStart"/>
+      <w:r>
+        <w:rPr>
+          <w:bCs/>
+        </w:rPr>
+        <w:t>Недаль</w:t>
+      </w:r>
+      <w:proofErr w:type="spellEnd"/>
       <w:r>
         <w:rPr>
           <w:bCs/>
@@ -1885,11 +2453,19 @@
           <w:bCs/>
         </w:rPr>
       </w:pPr>
-      <w:r>
-        <w:rPr>
-          <w:bCs/>
-        </w:rPr>
-        <w:t>Шпет Иван</w:t>
+      <w:proofErr w:type="spellStart"/>
+      <w:r>
+        <w:rPr>
+          <w:bCs/>
+        </w:rPr>
+        <w:t>Шпет</w:t>
+      </w:r>
+      <w:proofErr w:type="spellEnd"/>
+      <w:r>
+        <w:rPr>
+          <w:bCs/>
+        </w:rPr>
+        <w:t xml:space="preserve"> Иван</w:t>
       </w:r>
       <w:r>
         <w:rPr>
@@ -1901,8 +2477,30 @@
         <w:rPr>
           <w:bCs/>
         </w:rPr>
-        <w:t>: Шпет Ян Иосифов, деревня Недаль</w:t>
-      </w:r>
+        <w:t xml:space="preserve">: </w:t>
+      </w:r>
+      <w:proofErr w:type="spellStart"/>
+      <w:r>
+        <w:rPr>
+          <w:bCs/>
+        </w:rPr>
+        <w:t>Шпет</w:t>
+      </w:r>
+      <w:proofErr w:type="spellEnd"/>
+      <w:r>
+        <w:rPr>
+          <w:bCs/>
+        </w:rPr>
+        <w:t xml:space="preserve"> Ян Иосифов, деревня </w:t>
+      </w:r>
+      <w:proofErr w:type="spellStart"/>
+      <w:r>
+        <w:rPr>
+          <w:bCs/>
+        </w:rPr>
+        <w:t>Недаль</w:t>
+      </w:r>
+      <w:proofErr w:type="spellEnd"/>
       <w:r>
         <w:rPr>
           <w:bCs/>
@@ -1916,11 +2514,19 @@
           <w:bCs/>
         </w:rPr>
       </w:pPr>
-      <w:r>
-        <w:rPr>
-          <w:bCs/>
-        </w:rPr>
-        <w:t>Стрельчонак Томаш</w:t>
+      <w:proofErr w:type="spellStart"/>
+      <w:r>
+        <w:rPr>
+          <w:bCs/>
+        </w:rPr>
+        <w:t>Стрельчонак</w:t>
+      </w:r>
+      <w:proofErr w:type="spellEnd"/>
+      <w:r>
+        <w:rPr>
+          <w:bCs/>
+        </w:rPr>
+        <w:t xml:space="preserve"> Томаш</w:t>
       </w:r>
       <w:r>
         <w:rPr>
@@ -1932,8 +2538,16 @@
         <w:rPr>
           <w:bCs/>
         </w:rPr>
-        <w:t>, с деревни Маковье</w:t>
-      </w:r>
+        <w:t xml:space="preserve">, с деревни </w:t>
+      </w:r>
+      <w:proofErr w:type="spellStart"/>
+      <w:r>
+        <w:rPr>
+          <w:bCs/>
+        </w:rPr>
+        <w:t>Маковье</w:t>
+      </w:r>
+      <w:proofErr w:type="spellEnd"/>
       <w:r>
         <w:rPr>
           <w:bCs/>
@@ -1947,11 +2561,19 @@
           <w:bCs/>
         </w:rPr>
       </w:pPr>
-      <w:r>
-        <w:rPr>
-          <w:bCs/>
-        </w:rPr>
-        <w:t>Бутвиловский Лука – приходской священник.</w:t>
+      <w:proofErr w:type="spellStart"/>
+      <w:r>
+        <w:rPr>
+          <w:bCs/>
+        </w:rPr>
+        <w:t>Бутвиловский</w:t>
+      </w:r>
+      <w:proofErr w:type="spellEnd"/>
+      <w:r>
+        <w:rPr>
+          <w:bCs/>
+        </w:rPr>
+        <w:t xml:space="preserve"> Лука – приходской священник.</w:t>
       </w:r>
     </w:p>
     <w:bookmarkEnd w:id="7"/>
@@ -2160,20 +2782,84 @@
         <w:rPr>
           <w:bCs/>
         </w:rPr>
-        <w:t xml:space="preserve"> – жених, прихода Осовского, с деревни Мажница.</w:t>
-      </w:r>
-    </w:p>
-    <w:p>
-      <w:pPr>
-        <w:rPr>
-          <w:bCs/>
-        </w:rPr>
-      </w:pPr>
-      <w:r>
-        <w:rPr>
-          <w:bCs/>
-        </w:rPr>
-        <w:t>Сушковна Парася – невеста, прихода Осовского, с деревни Горелое.</w:t>
+        <w:t xml:space="preserve"> – жених, прихода </w:t>
+      </w:r>
+      <w:proofErr w:type="spellStart"/>
+      <w:r>
+        <w:rPr>
+          <w:bCs/>
+        </w:rPr>
+        <w:t>Осовского</w:t>
+      </w:r>
+      <w:proofErr w:type="spellEnd"/>
+      <w:r>
+        <w:rPr>
+          <w:bCs/>
+        </w:rPr>
+        <w:t xml:space="preserve">, с деревни </w:t>
+      </w:r>
+      <w:proofErr w:type="spellStart"/>
+      <w:r>
+        <w:rPr>
+          <w:bCs/>
+        </w:rPr>
+        <w:t>Мажница</w:t>
+      </w:r>
+      <w:proofErr w:type="spellEnd"/>
+      <w:r>
+        <w:rPr>
+          <w:bCs/>
+        </w:rPr>
+        <w:t>.</w:t>
+      </w:r>
+    </w:p>
+    <w:p>
+      <w:pPr>
+        <w:rPr>
+          <w:bCs/>
+        </w:rPr>
+      </w:pPr>
+      <w:proofErr w:type="spellStart"/>
+      <w:r>
+        <w:rPr>
+          <w:bCs/>
+        </w:rPr>
+        <w:t>Сушковна</w:t>
+      </w:r>
+      <w:proofErr w:type="spellEnd"/>
+      <w:r>
+        <w:rPr>
+          <w:bCs/>
+        </w:rPr>
+        <w:t xml:space="preserve"> </w:t>
+      </w:r>
+      <w:proofErr w:type="spellStart"/>
+      <w:r>
+        <w:rPr>
+          <w:bCs/>
+        </w:rPr>
+        <w:t>Парася</w:t>
+      </w:r>
+      <w:proofErr w:type="spellEnd"/>
+      <w:r>
+        <w:rPr>
+          <w:bCs/>
+        </w:rPr>
+        <w:t xml:space="preserve"> – невеста, прихода </w:t>
+      </w:r>
+      <w:proofErr w:type="spellStart"/>
+      <w:r>
+        <w:rPr>
+          <w:bCs/>
+        </w:rPr>
+        <w:t>Осовского</w:t>
+      </w:r>
+      <w:proofErr w:type="spellEnd"/>
+      <w:r>
+        <w:rPr>
+          <w:bCs/>
+        </w:rPr>
+        <w:t>, с деревни Горелое.</w:t>
       </w:r>
     </w:p>
     <w:p>
@@ -2199,8 +2885,30 @@
         <w:rPr>
           <w:bCs/>
         </w:rPr>
-        <w:t>: Лисичёнок Миколай Дмитриев, деревня Недаль</w:t>
-      </w:r>
+        <w:t xml:space="preserve">: Лисичёнок </w:t>
+      </w:r>
+      <w:proofErr w:type="spellStart"/>
+      <w:r>
+        <w:rPr>
+          <w:bCs/>
+        </w:rPr>
+        <w:t>Миколай</w:t>
+      </w:r>
+      <w:proofErr w:type="spellEnd"/>
+      <w:r>
+        <w:rPr>
+          <w:bCs/>
+        </w:rPr>
+        <w:t xml:space="preserve"> Дмитриев, деревня </w:t>
+      </w:r>
+      <w:proofErr w:type="spellStart"/>
+      <w:r>
+        <w:rPr>
+          <w:bCs/>
+        </w:rPr>
+        <w:t>Недаль</w:t>
+      </w:r>
+      <w:proofErr w:type="spellEnd"/>
       <w:r>
         <w:rPr>
           <w:bCs/>
@@ -2234,11 +2942,33 @@
           <w:bCs/>
         </w:rPr>
       </w:pPr>
-      <w:r>
-        <w:rPr>
-          <w:bCs/>
-        </w:rPr>
-        <w:t>Войневич Фтома – приходской священник.</w:t>
+      <w:proofErr w:type="spellStart"/>
+      <w:r>
+        <w:rPr>
+          <w:bCs/>
+        </w:rPr>
+        <w:t>Войневич</w:t>
+      </w:r>
+      <w:proofErr w:type="spellEnd"/>
+      <w:r>
+        <w:rPr>
+          <w:bCs/>
+        </w:rPr>
+        <w:t xml:space="preserve"> </w:t>
+      </w:r>
+      <w:proofErr w:type="spellStart"/>
+      <w:r>
+        <w:rPr>
+          <w:bCs/>
+        </w:rPr>
+        <w:t>Фтома</w:t>
+      </w:r>
+      <w:proofErr w:type="spellEnd"/>
+      <w:r>
+        <w:rPr>
+          <w:bCs/>
+        </w:rPr>
+        <w:t xml:space="preserve"> – приходской священник.</w:t>
       </w:r>
     </w:p>
     <w:bookmarkEnd w:id="8"/>
@@ -2754,14 +3484,44 @@
         <w:rPr>
           <w:bCs/>
         </w:rPr>
-        <w:t>Лисовская Малания – невеста, прихода Осовского</w:t>
-      </w:r>
-      <w:r>
-        <w:rPr>
-          <w:bCs/>
-        </w:rPr>
-        <w:t>: Лисичёнок Маланья Дмитриева, деревня Недаль</w:t>
-      </w:r>
+        <w:t xml:space="preserve">Лисовская </w:t>
+      </w:r>
+      <w:proofErr w:type="spellStart"/>
+      <w:r>
+        <w:rPr>
+          <w:bCs/>
+        </w:rPr>
+        <w:t>Малания</w:t>
+      </w:r>
+      <w:proofErr w:type="spellEnd"/>
+      <w:r>
+        <w:rPr>
+          <w:bCs/>
+        </w:rPr>
+        <w:t xml:space="preserve"> – невеста, прихода </w:t>
+      </w:r>
+      <w:proofErr w:type="spellStart"/>
+      <w:r>
+        <w:rPr>
+          <w:bCs/>
+        </w:rPr>
+        <w:t>Осовского</w:t>
+      </w:r>
+      <w:proofErr w:type="spellEnd"/>
+      <w:r>
+        <w:rPr>
+          <w:bCs/>
+        </w:rPr>
+        <w:t xml:space="preserve">: Лисичёнок Маланья Дмитриева, деревня </w:t>
+      </w:r>
+      <w:proofErr w:type="spellStart"/>
+      <w:r>
+        <w:rPr>
+          <w:bCs/>
+        </w:rPr>
+        <w:t>Недаль</w:t>
+      </w:r>
+      <w:proofErr w:type="spellEnd"/>
       <w:r>
         <w:rPr>
           <w:bCs/>
@@ -2812,8 +3572,30 @@
         <w:rPr>
           <w:bCs/>
         </w:rPr>
-        <w:t>: Лисичёнок Миколай Дмитриев, деревня Недаль</w:t>
-      </w:r>
+        <w:t xml:space="preserve">: Лисичёнок </w:t>
+      </w:r>
+      <w:proofErr w:type="spellStart"/>
+      <w:r>
+        <w:rPr>
+          <w:bCs/>
+        </w:rPr>
+        <w:t>Миколай</w:t>
+      </w:r>
+      <w:proofErr w:type="spellEnd"/>
+      <w:r>
+        <w:rPr>
+          <w:bCs/>
+        </w:rPr>
+        <w:t xml:space="preserve"> Дмитриев, деревня </w:t>
+      </w:r>
+      <w:proofErr w:type="spellStart"/>
+      <w:r>
+        <w:rPr>
+          <w:bCs/>
+        </w:rPr>
+        <w:t>Недаль</w:t>
+      </w:r>
+      <w:proofErr w:type="spellEnd"/>
       <w:r>
         <w:rPr>
           <w:bCs/>
@@ -2827,11 +3609,33 @@
           <w:bCs/>
         </w:rPr>
       </w:pPr>
-      <w:r>
-        <w:rPr>
-          <w:bCs/>
-        </w:rPr>
-        <w:t>Войневич Фтома – приходской священник.</w:t>
+      <w:proofErr w:type="spellStart"/>
+      <w:r>
+        <w:rPr>
+          <w:bCs/>
+        </w:rPr>
+        <w:t>Войневич</w:t>
+      </w:r>
+      <w:proofErr w:type="spellEnd"/>
+      <w:r>
+        <w:rPr>
+          <w:bCs/>
+        </w:rPr>
+        <w:t xml:space="preserve"> </w:t>
+      </w:r>
+      <w:proofErr w:type="spellStart"/>
+      <w:r>
+        <w:rPr>
+          <w:bCs/>
+        </w:rPr>
+        <w:t>Фтома</w:t>
+      </w:r>
+      <w:proofErr w:type="spellEnd"/>
+      <w:r>
+        <w:rPr>
+          <w:bCs/>
+        </w:rPr>
+        <w:t xml:space="preserve"> – приходской священник.</w:t>
       </w:r>
     </w:p>
     <w:bookmarkEnd w:id="9"/>
@@ -3052,7 +3856,7 @@
           <w:noProof/>
           <w:lang w:eastAsia="ru-RU"/>
         </w:rPr>
-        <w:t>Лисовская Маланния – невеста, прихожанка Осовской церкви, с деревни Недаль.</w:t>
+        <w:t>Лисовская Маланния – невеста, прихожанка Осовской церкви, с деревни Недаль: Лисичёнок Маланья Дмитриева, деревня Недаль.</w:t>
       </w:r>
     </w:p>
     <w:p>
@@ -3086,7 +3890,7 @@
           <w:noProof/>
           <w:lang w:eastAsia="ru-RU"/>
         </w:rPr>
-        <w:t>Лисовский Николай – свидетель, с деревни Недаль.</w:t>
+        <w:t>Лисовский Николай – свидетель, с деревни Недаль: Лисичёнок Миколай Дмитриев, деревня Недаль.</w:t>
       </w:r>
     </w:p>
     <w:p>
@@ -3314,6 +4118,7 @@
           <w:noProof/>
           <w:lang w:eastAsia="ru-RU"/>
         </w:rPr>
+        <w:lastRenderedPageBreak/>
         <w:t>Казура Марко Матвеев</w:t>
       </w:r>
       <w:r>
@@ -3400,7 +4205,6 @@
           <w:noProof/>
           <w:lang w:eastAsia="ru-RU"/>
         </w:rPr>
-        <w:lastRenderedPageBreak/>
         <w:t>Казура Агафия</w:t>
       </w:r>
       <w:r>
@@ -3528,8 +4332,13 @@
           <w:lang w:eastAsia="ru-RU"/>
         </w:rPr>
       </w:pPr>
-      <w:r>
-        <w:t>Бутвиловский Лука</w:t>
+      <w:proofErr w:type="spellStart"/>
+      <w:r>
+        <w:t>Бутвиловский</w:t>
+      </w:r>
+      <w:proofErr w:type="spellEnd"/>
+      <w:r>
+        <w:t xml:space="preserve"> Лука</w:t>
       </w:r>
       <w:r>
         <w:rPr>
@@ -3617,7 +4426,55 @@
       </w:r>
       <w:r>
         <w:tab/>
-        <w:t>Ревизская сказка тысяча восемсот пятдесятого года октября шестаго дня Минской губернии Борисовскаго уезда имения Мстиж с принадлежащими к оному деревнями помещика Иосифа Михайлова Слизня в состоящих мужескаго и женскаго пола крестьянах</w:t>
+        <w:t xml:space="preserve">Ревизская сказка тысяча </w:t>
+      </w:r>
+      <w:proofErr w:type="spellStart"/>
+      <w:r>
+        <w:t>восемсот</w:t>
+      </w:r>
+      <w:proofErr w:type="spellEnd"/>
+      <w:r>
+        <w:t xml:space="preserve"> </w:t>
+      </w:r>
+      <w:proofErr w:type="spellStart"/>
+      <w:r>
+        <w:t>пятдесятого</w:t>
+      </w:r>
+      <w:proofErr w:type="spellEnd"/>
+      <w:r>
+        <w:t xml:space="preserve"> года октября </w:t>
+      </w:r>
+      <w:proofErr w:type="spellStart"/>
+      <w:r>
+        <w:t>шестаго</w:t>
+      </w:r>
+      <w:proofErr w:type="spellEnd"/>
+      <w:r>
+        <w:t xml:space="preserve"> дня Минской губернии </w:t>
+      </w:r>
+      <w:proofErr w:type="spellStart"/>
+      <w:r>
+        <w:t>Борисовскаго</w:t>
+      </w:r>
+      <w:proofErr w:type="spellEnd"/>
+      <w:r>
+        <w:t xml:space="preserve"> уезда имения Мстиж с принадлежащими к оному деревнями помещика Иосифа Михайлова Слизня в состоящих </w:t>
+      </w:r>
+      <w:proofErr w:type="spellStart"/>
+      <w:r>
+        <w:t>мужескаго</w:t>
+      </w:r>
+      <w:proofErr w:type="spellEnd"/>
+      <w:r>
+        <w:t xml:space="preserve"> и </w:t>
+      </w:r>
+      <w:proofErr w:type="spellStart"/>
+      <w:r>
+        <w:t>женскаго</w:t>
+      </w:r>
+      <w:proofErr w:type="spellEnd"/>
+      <w:r>
+        <w:t xml:space="preserve"> пола крестьянах</w:t>
       </w:r>
     </w:p>
     <w:p/>
@@ -3653,8 +4510,13 @@
       </w:r>
       <w:r>
         <w:tab/>
-        <w:t>Дмитрий Васильев Лисичонок</w:t>
-      </w:r>
+        <w:t xml:space="preserve">Дмитрий Васильев </w:t>
+      </w:r>
+      <w:proofErr w:type="spellStart"/>
+      <w:r>
+        <w:t>Лисичонок</w:t>
+      </w:r>
+      <w:proofErr w:type="spellEnd"/>
       <w:r>
         <w:tab/>
       </w:r>
@@ -3701,29 +4563,41 @@
     </w:p>
     <w:p>
       <w:r>
-        <w:t>Николаевы сыновья Базыль</w:t>
-      </w:r>
-      <w:r>
-        <w:tab/>
-      </w:r>
-      <w:r>
-        <w:tab/>
-      </w:r>
-      <w:r>
-        <w:tab/>
-      </w:r>
-      <w:r>
-        <w:tab/>
-      </w:r>
-      <w:r>
-        <w:tab/>
-      </w:r>
-      <w:r>
-        <w:tab/>
-      </w:r>
-      <w:r>
-        <w:tab/>
-        <w:t>новорожд – 11</w:t>
+        <w:t xml:space="preserve">Николаевы сыновья </w:t>
+      </w:r>
+      <w:proofErr w:type="spellStart"/>
+      <w:r>
+        <w:t>Базыль</w:t>
+      </w:r>
+      <w:proofErr w:type="spellEnd"/>
+      <w:r>
+        <w:tab/>
+      </w:r>
+      <w:r>
+        <w:tab/>
+      </w:r>
+      <w:r>
+        <w:tab/>
+      </w:r>
+      <w:r>
+        <w:tab/>
+      </w:r>
+      <w:r>
+        <w:tab/>
+      </w:r>
+      <w:r>
+        <w:tab/>
+      </w:r>
+      <w:r>
+        <w:tab/>
+      </w:r>
+      <w:proofErr w:type="spellStart"/>
+      <w:r>
+        <w:t>новорожд</w:t>
+      </w:r>
+      <w:proofErr w:type="spellEnd"/>
+      <w:r>
+        <w:t xml:space="preserve"> – 11</w:t>
       </w:r>
     </w:p>
     <w:p>
@@ -3759,7 +4633,14 @@
       </w:r>
       <w:r>
         <w:tab/>
-        <w:t>новорожд – 3</w:t>
+      </w:r>
+      <w:proofErr w:type="spellStart"/>
+      <w:r>
+        <w:t>новорожд</w:t>
+      </w:r>
+      <w:proofErr w:type="spellEnd"/>
+      <w:r>
+        <w:t xml:space="preserve"> – 3</w:t>
       </w:r>
     </w:p>
     <w:p>
@@ -3791,32 +4672,53 @@
     </w:p>
     <w:p>
       <w:r>
-        <w:t>родственник Харитон Павлов Лисичонок</w:t>
-      </w:r>
-      <w:r>
-        <w:tab/>
-      </w:r>
-      <w:r>
-        <w:tab/>
-      </w:r>
-      <w:r>
-        <w:tab/>
-      </w:r>
-      <w:r>
-        <w:tab/>
-      </w:r>
-      <w:r>
-        <w:tab/>
-        <w:t>11 – рекр 1848</w:t>
-      </w:r>
-    </w:p>
-    <w:p>
-      <w:r>
-        <w:tab/>
-      </w:r>
-      <w:r>
-        <w:tab/>
-        <w:t>Николая Дмитриева жена Тереса Леонова</w:t>
+        <w:t xml:space="preserve">родственник Харитон Павлов </w:t>
+      </w:r>
+      <w:proofErr w:type="spellStart"/>
+      <w:r>
+        <w:t>Лисичонок</w:t>
+      </w:r>
+      <w:proofErr w:type="spellEnd"/>
+      <w:r>
+        <w:tab/>
+      </w:r>
+      <w:r>
+        <w:tab/>
+      </w:r>
+      <w:r>
+        <w:tab/>
+      </w:r>
+      <w:r>
+        <w:tab/>
+      </w:r>
+      <w:r>
+        <w:tab/>
+        <w:t xml:space="preserve">11 – </w:t>
+      </w:r>
+      <w:proofErr w:type="spellStart"/>
+      <w:r>
+        <w:t>рекр</w:t>
+      </w:r>
+      <w:proofErr w:type="spellEnd"/>
+      <w:r>
+        <w:t xml:space="preserve"> 1848</w:t>
+      </w:r>
+    </w:p>
+    <w:p>
+      <w:r>
+        <w:tab/>
+      </w:r>
+      <w:r>
+        <w:tab/>
+        <w:t xml:space="preserve">Николая Дмитриева жена </w:t>
+      </w:r>
+      <w:proofErr w:type="spellStart"/>
+      <w:r>
+        <w:t>Тереса</w:t>
+      </w:r>
+      <w:proofErr w:type="spellEnd"/>
+      <w:r>
+        <w:t xml:space="preserve"> Леонова</w:t>
       </w:r>
       <w:r>
         <w:tab/>
@@ -3891,8 +4793,13 @@
       </w:r>
       <w:r>
         <w:tab/>
-        <w:t>его дочь Антося</w:t>
-      </w:r>
+        <w:t xml:space="preserve">его дочь </w:t>
+      </w:r>
+      <w:proofErr w:type="spellStart"/>
+      <w:r>
+        <w:t>Антося</w:t>
+      </w:r>
+      <w:proofErr w:type="spellEnd"/>
       <w:r>
         <w:tab/>
       </w:r>
@@ -3922,7 +4829,15 @@
       </w:r>
       <w:r>
         <w:tab/>
-        <w:t>Дмитрия родственница Кулина Павлова</w:t>
+        <w:t xml:space="preserve">Дмитрия родственница </w:t>
+      </w:r>
+      <w:proofErr w:type="spellStart"/>
+      <w:r>
+        <w:t>Кулина</w:t>
+      </w:r>
+      <w:proofErr w:type="spellEnd"/>
+      <w:r>
+        <w:t xml:space="preserve"> Павлова</w:t>
       </w:r>
       <w:r>
         <w:tab/>
@@ -4007,20 +4922,48 @@
         <w:rPr>
           <w:bCs/>
         </w:rPr>
-        <w:t>10 Ревизские сказки Мстижской волости (1858 г с поздними дополнениями)</w:t>
-      </w:r>
-    </w:p>
-    <w:p>
-      <w:pPr>
-        <w:rPr>
-          <w:bCs/>
-        </w:rPr>
-      </w:pPr>
-      <w:r>
-        <w:rPr>
-          <w:bCs/>
-        </w:rPr>
-        <w:t xml:space="preserve">имение Мстиж Софии Воллович (бывшее владение Иосифа Слизня) </w:t>
+        <w:t xml:space="preserve">10 Ревизские сказки </w:t>
+      </w:r>
+      <w:proofErr w:type="spellStart"/>
+      <w:r>
+        <w:rPr>
+          <w:bCs/>
+        </w:rPr>
+        <w:t>Мстижской</w:t>
+      </w:r>
+      <w:proofErr w:type="spellEnd"/>
+      <w:r>
+        <w:rPr>
+          <w:bCs/>
+        </w:rPr>
+        <w:t xml:space="preserve"> волости (1858 г с поздними дополнениями)</w:t>
+      </w:r>
+    </w:p>
+    <w:p>
+      <w:pPr>
+        <w:rPr>
+          <w:bCs/>
+        </w:rPr>
+      </w:pPr>
+      <w:r>
+        <w:rPr>
+          <w:bCs/>
+        </w:rPr>
+        <w:t xml:space="preserve">имение Мстиж Софии </w:t>
+      </w:r>
+      <w:proofErr w:type="spellStart"/>
+      <w:r>
+        <w:rPr>
+          <w:bCs/>
+        </w:rPr>
+        <w:t>Воллович</w:t>
+      </w:r>
+      <w:proofErr w:type="spellEnd"/>
+      <w:r>
+        <w:rPr>
+          <w:bCs/>
+        </w:rPr>
+        <w:t xml:space="preserve"> (бывшее владение Иосифа Слизня) </w:t>
       </w:r>
       <w:r>
         <w:rPr>
@@ -4137,8 +5080,43 @@
           <w:bCs/>
         </w:rPr>
         <w:tab/>
-        <w:t>Дмитрiй Василiев Лисичонок</w:t>
-      </w:r>
+      </w:r>
+      <w:proofErr w:type="spellStart"/>
+      <w:r>
+        <w:rPr>
+          <w:bCs/>
+        </w:rPr>
+        <w:t>Дмитрiй</w:t>
+      </w:r>
+      <w:proofErr w:type="spellEnd"/>
+      <w:r>
+        <w:rPr>
+          <w:bCs/>
+        </w:rPr>
+        <w:t xml:space="preserve"> </w:t>
+      </w:r>
+      <w:proofErr w:type="spellStart"/>
+      <w:r>
+        <w:rPr>
+          <w:bCs/>
+        </w:rPr>
+        <w:t>Василiев</w:t>
+      </w:r>
+      <w:proofErr w:type="spellEnd"/>
+      <w:r>
+        <w:rPr>
+          <w:bCs/>
+        </w:rPr>
+        <w:t xml:space="preserve"> </w:t>
+      </w:r>
+      <w:proofErr w:type="spellStart"/>
+      <w:r>
+        <w:rPr>
+          <w:bCs/>
+        </w:rPr>
+        <w:t>Лисичонок</w:t>
+      </w:r>
+      <w:proofErr w:type="spellEnd"/>
       <w:r>
         <w:rPr>
           <w:bCs/>
@@ -4183,11 +5161,19 @@
           <w:bCs/>
         </w:rPr>
       </w:pPr>
-      <w:r>
-        <w:rPr>
-          <w:bCs/>
-        </w:rPr>
-        <w:t>Дмитрiев сын 1 Николай</w:t>
+      <w:proofErr w:type="spellStart"/>
+      <w:r>
+        <w:rPr>
+          <w:bCs/>
+        </w:rPr>
+        <w:t>Дмитрiев</w:t>
+      </w:r>
+      <w:proofErr w:type="spellEnd"/>
+      <w:r>
+        <w:rPr>
+          <w:bCs/>
+        </w:rPr>
+        <w:t xml:space="preserve"> сын 1 Николай</w:t>
       </w:r>
       <w:r>
         <w:rPr>
@@ -4249,9 +5235,16 @@
         <w:rPr>
           <w:bCs/>
         </w:rPr>
-        <w:lastRenderedPageBreak/>
-        <w:t>Николаевы сыновья 1й Базыль</w:t>
-      </w:r>
+        <w:t xml:space="preserve">Николаевы сыновья 1й </w:t>
+      </w:r>
+      <w:proofErr w:type="spellStart"/>
+      <w:r>
+        <w:rPr>
+          <w:bCs/>
+        </w:rPr>
+        <w:t>Базыль</w:t>
+      </w:r>
+      <w:proofErr w:type="spellEnd"/>
       <w:r>
         <w:rPr>
           <w:bCs/>
@@ -4376,11 +5369,19 @@
           <w:bCs/>
         </w:rPr>
       </w:pPr>
-      <w:r>
-        <w:rPr>
-          <w:bCs/>
-        </w:rPr>
-        <w:t>Дмитрiев 2й сын Антон</w:t>
+      <w:proofErr w:type="spellStart"/>
+      <w:r>
+        <w:rPr>
+          <w:bCs/>
+        </w:rPr>
+        <w:t>Дмитрiев</w:t>
+      </w:r>
+      <w:proofErr w:type="spellEnd"/>
+      <w:r>
+        <w:rPr>
+          <w:bCs/>
+        </w:rPr>
+        <w:t xml:space="preserve"> 2й сын Антон</w:t>
       </w:r>
       <w:r>
         <w:rPr>
@@ -4485,7 +5486,20 @@
           <w:bCs/>
         </w:rPr>
         <w:tab/>
-        <w:t>новор - 7</w:t>
+      </w:r>
+      <w:proofErr w:type="spellStart"/>
+      <w:r>
+        <w:rPr>
+          <w:bCs/>
+        </w:rPr>
+        <w:t>новор</w:t>
+      </w:r>
+      <w:proofErr w:type="spellEnd"/>
+      <w:r>
+        <w:rPr>
+          <w:bCs/>
+        </w:rPr>
+        <w:t xml:space="preserve"> - 7</w:t>
       </w:r>
     </w:p>
     <w:p>
@@ -4553,27 +5567,69 @@
           <w:bCs/>
         </w:rPr>
         <w:tab/>
-        <w:t xml:space="preserve">           новор 1854 - 4</w:t>
-      </w:r>
-    </w:p>
-    <w:p>
-      <w:pPr>
-        <w:rPr>
-          <w:bCs/>
-        </w:rPr>
-      </w:pPr>
-      <w:r>
-        <w:rPr>
-          <w:bCs/>
-        </w:rPr>
-        <w:tab/>
-      </w:r>
-      <w:r>
-        <w:rPr>
-          <w:bCs/>
-        </w:rPr>
-        <w:tab/>
-        <w:t>Николая Дмитрiева жена Тереса Леонова</w:t>
+        <w:t xml:space="preserve">           </w:t>
+      </w:r>
+      <w:proofErr w:type="spellStart"/>
+      <w:r>
+        <w:rPr>
+          <w:bCs/>
+        </w:rPr>
+        <w:t>новор</w:t>
+      </w:r>
+      <w:proofErr w:type="spellEnd"/>
+      <w:r>
+        <w:rPr>
+          <w:bCs/>
+        </w:rPr>
+        <w:t xml:space="preserve"> 1854 - 4</w:t>
+      </w:r>
+    </w:p>
+    <w:p>
+      <w:pPr>
+        <w:rPr>
+          <w:bCs/>
+        </w:rPr>
+      </w:pPr>
+      <w:r>
+        <w:rPr>
+          <w:bCs/>
+        </w:rPr>
+        <w:tab/>
+      </w:r>
+      <w:r>
+        <w:rPr>
+          <w:bCs/>
+        </w:rPr>
+        <w:tab/>
+        <w:t xml:space="preserve">Николая </w:t>
+      </w:r>
+      <w:proofErr w:type="spellStart"/>
+      <w:r>
+        <w:rPr>
+          <w:bCs/>
+        </w:rPr>
+        <w:t>Дмитрiева</w:t>
+      </w:r>
+      <w:proofErr w:type="spellEnd"/>
+      <w:r>
+        <w:rPr>
+          <w:bCs/>
+        </w:rPr>
+        <w:t xml:space="preserve"> жена </w:t>
+      </w:r>
+      <w:proofErr w:type="spellStart"/>
+      <w:r>
+        <w:rPr>
+          <w:bCs/>
+        </w:rPr>
+        <w:t>Тереса</w:t>
+      </w:r>
+      <w:proofErr w:type="spellEnd"/>
+      <w:r>
+        <w:rPr>
+          <w:bCs/>
+        </w:rPr>
+        <w:t xml:space="preserve"> Леонова</w:t>
       </w:r>
       <w:r>
         <w:rPr>
@@ -4624,8 +5680,16 @@
           <w:bCs/>
         </w:rPr>
         <w:tab/>
-        <w:t>его же дочь Марiя</w:t>
-      </w:r>
+        <w:t xml:space="preserve">его же дочь </w:t>
+      </w:r>
+      <w:proofErr w:type="spellStart"/>
+      <w:r>
+        <w:rPr>
+          <w:bCs/>
+        </w:rPr>
+        <w:t>Марiя</w:t>
+      </w:r>
+      <w:proofErr w:type="spellEnd"/>
       <w:r>
         <w:rPr>
           <w:bCs/>
@@ -4693,7 +5757,34 @@
           <w:bCs/>
         </w:rPr>
         <w:tab/>
-        <w:t>Базыля Николаева жена Петрунеля Казимирова</w:t>
+      </w:r>
+      <w:proofErr w:type="spellStart"/>
+      <w:r>
+        <w:rPr>
+          <w:bCs/>
+        </w:rPr>
+        <w:t>Базыля</w:t>
+      </w:r>
+      <w:proofErr w:type="spellEnd"/>
+      <w:r>
+        <w:rPr>
+          <w:bCs/>
+        </w:rPr>
+        <w:t xml:space="preserve"> Николаева жена </w:t>
+      </w:r>
+      <w:proofErr w:type="spellStart"/>
+      <w:r>
+        <w:rPr>
+          <w:bCs/>
+        </w:rPr>
+        <w:t>Петрунеля</w:t>
+      </w:r>
+      <w:proofErr w:type="spellEnd"/>
+      <w:r>
+        <w:rPr>
+          <w:bCs/>
+        </w:rPr>
+        <w:t xml:space="preserve"> Казимирова</w:t>
       </w:r>
       <w:r>
         <w:rPr>
@@ -4738,8 +5829,30 @@
           <w:bCs/>
         </w:rPr>
         <w:tab/>
-        <w:t>Антона Дмитрiева жена Ева Iосифова</w:t>
-      </w:r>
+        <w:t xml:space="preserve">Антона </w:t>
+      </w:r>
+      <w:proofErr w:type="spellStart"/>
+      <w:r>
+        <w:rPr>
+          <w:bCs/>
+        </w:rPr>
+        <w:t>Дмитрiева</w:t>
+      </w:r>
+      <w:proofErr w:type="spellEnd"/>
+      <w:r>
+        <w:rPr>
+          <w:bCs/>
+        </w:rPr>
+        <w:t xml:space="preserve"> жена Ева </w:t>
+      </w:r>
+      <w:proofErr w:type="spellStart"/>
+      <w:r>
+        <w:rPr>
+          <w:bCs/>
+        </w:rPr>
+        <w:t>Iосифова</w:t>
+      </w:r>
+      <w:proofErr w:type="spellEnd"/>
       <w:r>
         <w:rPr>
           <w:bCs/>
@@ -4789,8 +5902,16 @@
           <w:bCs/>
         </w:rPr>
         <w:tab/>
-        <w:t>его же дочь Доминися</w:t>
-      </w:r>
+        <w:t xml:space="preserve">его же дочь </w:t>
+      </w:r>
+      <w:proofErr w:type="spellStart"/>
+      <w:r>
+        <w:rPr>
+          <w:bCs/>
+        </w:rPr>
+        <w:t>Доминися</w:t>
+      </w:r>
+      <w:proofErr w:type="spellEnd"/>
       <w:r>
         <w:rPr>
           <w:bCs/>
